--- a/docs/Проект Системы Рыбин.docx
+++ b/docs/Проект Системы Рыбин.docx
@@ -6847,16 +6847,46 @@
     <w:p>
       <w:pPr>
         <w:pStyle w:val="af"/>
-        <w:numPr>
-          <w:ilvl w:val="0"/>
-          <w:numId w:val="13"/>
-        </w:numPr>
+        <w:ind w:left="1146"/>
       </w:pPr>
       <w:bookmarkStart w:id="11" w:name="_Toc36076938"/>
       <w:bookmarkStart w:id="12" w:name="_Toc116637019"/>
+      <w:r>
+        <w:t>-</w:t>
+      </w:r>
+      <w:r>
+        <w:t xml:space="preserve"> </w:t>
+      </w:r>
+      <w:r>
+        <w:t xml:space="preserve"> </w:t>
+      </w:r>
+      <w:r>
+        <w:t>Lб</w:t>
+      </w:r>
+      <w:r>
+        <w:t xml:space="preserve"> - д</w:t>
+      </w:r>
       <w:commentRangeStart w:id="13"/>
       <w:r>
-        <w:t>Длина большой части Lб (от 300 мм до 380мм)</w:t>
+        <w:t>лина большой части</w:t>
+      </w:r>
+      <w:r>
+        <w:t xml:space="preserve"> </w:t>
+      </w:r>
+      <w:r>
+        <w:t>(</w:t>
+      </w:r>
+      <w:r>
+        <w:t>мин -</w:t>
+      </w:r>
+      <w:r>
+        <w:t xml:space="preserve"> 300 мм</w:t>
+      </w:r>
+      <w:r>
+        <w:t xml:space="preserve">, макс - </w:t>
+      </w:r>
+      <w:r>
+        <w:t>380мм)</w:t>
       </w:r>
       <w:commentRangeEnd w:id="13"/>
       <w:r>
@@ -6867,70 +6897,228 @@
         </w:rPr>
         <w:commentReference w:id="13"/>
       </w:r>
+      <w:r>
+        <w:t>;</w:t>
+      </w:r>
     </w:p>
     <w:p>
       <w:pPr>
         <w:pStyle w:val="af"/>
-        <w:numPr>
-          <w:ilvl w:val="0"/>
-          <w:numId w:val="13"/>
-        </w:numPr>
+        <w:ind w:left="1146"/>
       </w:pPr>
       <w:r>
         <w:lastRenderedPageBreak/>
-        <w:t>Длина малой части Lм – не больше 1/2 Lб, не меньше 1/4 (от 75 мм до 190мм)</w:t>
+        <w:t xml:space="preserve">- </w:t>
+      </w:r>
+      <w:r>
+        <w:rPr>
+          <w:lang w:val="en-US"/>
+        </w:rPr>
+        <w:t>Lm</w:t>
+      </w:r>
+      <w:r>
+        <w:t xml:space="preserve"> - </w:t>
+      </w:r>
+      <w:r>
+        <w:t>д</w:t>
+      </w:r>
+      <w:r>
+        <w:t>лина малой части (</w:t>
+      </w:r>
+      <w:r>
+        <w:t xml:space="preserve">мин - </w:t>
+      </w:r>
+      <w:r>
+        <w:t>75 мм</w:t>
+      </w:r>
+      <w:r>
+        <w:t xml:space="preserve">, макс - </w:t>
+      </w:r>
+      <w:r>
+        <w:t>190мм)</w:t>
+      </w:r>
+      <w:r>
+        <w:t>;</w:t>
       </w:r>
     </w:p>
     <w:p>
       <w:pPr>
         <w:pStyle w:val="af"/>
-        <w:numPr>
-          <w:ilvl w:val="0"/>
-          <w:numId w:val="13"/>
-        </w:numPr>
-      </w:pPr>
-      <w:r>
-        <w:t>Диаметр большой части Dб (от 20 мм до 30 мм)</w:t>
+        <w:ind w:left="1146"/>
+      </w:pPr>
+      <w:r>
+        <w:t xml:space="preserve">- </w:t>
+      </w:r>
+      <w:r>
+        <w:t>Dб</w:t>
+      </w:r>
+      <w:r>
+        <w:t xml:space="preserve"> - д</w:t>
+      </w:r>
+      <w:r>
+        <w:t xml:space="preserve">иаметр большой части </w:t>
+      </w:r>
+      <w:r>
+        <w:t>(мин -</w:t>
+      </w:r>
+      <w:r>
+        <w:t xml:space="preserve"> 20 мм</w:t>
+      </w:r>
+      <w:r>
+        <w:t xml:space="preserve">, макс - </w:t>
+      </w:r>
+      <w:r>
+        <w:t>30 мм)</w:t>
+      </w:r>
+      <w:r>
+        <w:t>;</w:t>
       </w:r>
     </w:p>
     <w:p>
       <w:pPr>
         <w:pStyle w:val="af"/>
-        <w:numPr>
-          <w:ilvl w:val="0"/>
-          <w:numId w:val="13"/>
-        </w:numPr>
-      </w:pPr>
-      <w:r>
-        <w:t>Диаметр малой части Dм – не больше 70% Dб, не меньше 50% Dб (от 10 мм до 21 мм)</w:t>
+        <w:ind w:left="1146"/>
+      </w:pPr>
+      <w:r>
+        <w:t xml:space="preserve">- </w:t>
+      </w:r>
+      <w:r>
+        <w:t>Dм</w:t>
+      </w:r>
+      <w:r>
+        <w:t xml:space="preserve"> - д</w:t>
+      </w:r>
+      <w:r>
+        <w:t>иаметр малой части (</w:t>
+      </w:r>
+      <w:r>
+        <w:t xml:space="preserve">мин - </w:t>
+      </w:r>
+      <w:r>
+        <w:t>10 мм</w:t>
+      </w:r>
+      <w:r>
+        <w:t>, макс -</w:t>
+      </w:r>
+      <w:r>
+        <w:t xml:space="preserve"> 21 мм)</w:t>
+      </w:r>
+      <w:r>
+        <w:t>;</w:t>
       </w:r>
     </w:p>
     <w:p>
       <w:pPr>
         <w:pStyle w:val="af"/>
-        <w:numPr>
-          <w:ilvl w:val="0"/>
-          <w:numId w:val="13"/>
-        </w:numPr>
-      </w:pPr>
-      <w:r>
-        <w:t>Длина фаски</w:t>
+        <w:ind w:left="1146"/>
+      </w:pPr>
+      <w:r>
+        <w:t xml:space="preserve">- </w:t>
+      </w:r>
+      <w:r>
+        <w:rPr>
+          <w:lang w:val="en-US"/>
+        </w:rPr>
+        <w:t>L</w:t>
+      </w:r>
+      <w:r>
+        <w:t>ф</w:t>
+      </w:r>
+      <w:r>
+        <w:t xml:space="preserve"> - д</w:t>
+      </w:r>
+      <w:r>
+        <w:t>лина фаски</w:t>
+      </w:r>
+      <w:r>
+        <w:t xml:space="preserve"> (мин -</w:t>
+      </w:r>
+      <w:r>
+        <w:t xml:space="preserve"> 7 мм</w:t>
+      </w:r>
+      <w:r>
+        <w:t xml:space="preserve">, макс - </w:t>
+      </w:r>
+      <w:r>
+        <w:t>10 мм</w:t>
+      </w:r>
+      <w:r>
+        <w:t>)</w:t>
+      </w:r>
+      <w:r>
+        <w:t>, угол фаски остается неизменным</w:t>
+      </w:r>
+      <w:r>
+        <w:t>;</w:t>
+      </w:r>
+    </w:p>
+    <w:p>
+      <w:pPr>
+        <w:pStyle w:val="af"/>
+        <w:ind w:left="1146"/>
+      </w:pPr>
+      <w:r>
+        <w:t xml:space="preserve">- </w:t>
+      </w:r>
+      <w:r>
+        <w:t>Dм</w:t>
       </w:r>
       <w:r>
         <w:t xml:space="preserve"> </w:t>
       </w:r>
       <w:r>
+        <w:t>не больше 70% Dб, не меньше 50% Dб</w:t>
+      </w:r>
+      <w:r>
+        <w:t>;</w:t>
+      </w:r>
+    </w:p>
+    <w:p>
+      <w:pPr>
+        <w:pStyle w:val="af"/>
+        <w:ind w:left="1146"/>
+      </w:pPr>
+      <w:r>
+        <w:t xml:space="preserve">- </w:t>
+      </w:r>
+      <w:r>
         <w:rPr>
           <w:lang w:val="en-US"/>
         </w:rPr>
+        <w:t>Lm</w:t>
+      </w:r>
+      <w:r>
+        <w:t xml:space="preserve"> </w:t>
+      </w:r>
+      <w:r>
+        <w:t xml:space="preserve">не больше 1/2 Lб, не меньше </w:t>
+      </w:r>
+      <w:r>
+        <w:t>¼</w:t>
+      </w:r>
+      <w:r>
+        <w:t xml:space="preserve"> </w:t>
+      </w:r>
+      <w:r>
         <w:t>L</w:t>
       </w:r>
-      <w:r>
-        <w:t>ф – от 7 мм до 10 мм</w:t>
-      </w:r>
-      <w:r>
-        <w:t>, угол фаски остается неизменным.</w:t>
-      </w:r>
+      <w:proofErr w:type="gramStart"/>
+      <w:r>
+        <w:t>б</w:t>
+      </w:r>
+      <w:r>
+        <w:t xml:space="preserve"> </w:t>
+      </w:r>
+      <w:r>
+        <w:t>.</w:t>
+      </w:r>
+      <w:proofErr w:type="gramEnd"/>
+    </w:p>
+    <w:p>
+      <w:pPr>
+        <w:pStyle w:val="af"/>
+        <w:ind w:left="1146"/>
+      </w:pPr>
     </w:p>
     <w:p>
       <w:pPr>
@@ -7128,7 +7316,17 @@
           <w:szCs w:val="28"/>
           <w:lang w:val="ru-RU"/>
         </w:rPr>
-        <w:t>Диаграмма классов – структурная диаграмма языка моделирования UML, демонстрирующая общую структуру иерархии классов системы, их коопераций, атрибутов (полей), методов, интерфейсов и взаимосвязей между ними.</w:t>
+        <w:t xml:space="preserve">Диаграмма классов – структурная диаграмма языка моделирования UML, демонстрирующая общую структуру иерархии классов системы, их </w:t>
+      </w:r>
+      <w:r>
+        <w:rPr>
+          <w:rFonts w:ascii="Times New Roman" w:hAnsi="Times New Roman" w:cs="Times New Roman"/>
+          <w:sz w:val="28"/>
+          <w:szCs w:val="28"/>
+          <w:lang w:val="ru-RU"/>
+        </w:rPr>
+        <w:lastRenderedPageBreak/>
+        <w:t>коопераций, атрибутов (полей), методов, интерфейсов и взаимосвязей между ними.</w:t>
       </w:r>
       <w:r>
         <w:rPr>
@@ -7177,7 +7375,6 @@
           <w:szCs w:val="28"/>
           <w:lang w:val="ru-RU"/>
         </w:rPr>
-        <w:lastRenderedPageBreak/>
         <w:tab/>
         <w:t>На рисунке 3.</w:t>
       </w:r>
@@ -7219,15 +7416,28 @@
         <w:t xml:space="preserve"> </w:t>
       </w:r>
       <w:commentRangeStart w:id="19"/>
+      <w:commentRangeEnd w:id="19"/>
+      <w:r>
+        <w:rPr>
+          <w:rStyle w:val="af0"/>
+        </w:rPr>
+        <w:commentReference w:id="19"/>
+      </w:r>
       <w:r>
         <w:rPr>
           <w:noProof/>
         </w:rPr>
+        <w:t xml:space="preserve"> </w:t>
+      </w:r>
+      <w:r>
+        <w:rPr>
+          <w:lang w:val="ru-RU"/>
+        </w:rPr>
         <w:drawing>
-          <wp:inline distT="0" distB="0" distL="0" distR="0" wp14:anchorId="7DAE7790" wp14:editId="2F1E6934">
-            <wp:extent cx="5943600" cy="7153910"/>
-            <wp:effectExtent l="0" t="0" r="0" b="8890"/>
-            <wp:docPr id="13" name="Рисунок 13"/>
+          <wp:inline distT="0" distB="0" distL="0" distR="0" wp14:anchorId="4BBE0DA8" wp14:editId="5DF6851C">
+            <wp:extent cx="5943600" cy="5488940"/>
+            <wp:effectExtent l="0" t="0" r="0" b="0"/>
+            <wp:docPr id="1709789575" name="Рисунок 1"/>
             <wp:cNvGraphicFramePr>
               <a:graphicFrameLocks xmlns:a="http://schemas.openxmlformats.org/drawingml/2006/main" noChangeAspect="1"/>
             </wp:cNvGraphicFramePr>
@@ -7235,36 +7445,23 @@
               <a:graphicData uri="http://schemas.openxmlformats.org/drawingml/2006/picture">
                 <pic:pic xmlns:pic="http://schemas.openxmlformats.org/drawingml/2006/picture">
                   <pic:nvPicPr>
-                    <pic:cNvPr id="0" name="Picture 13"/>
-                    <pic:cNvPicPr>
-                      <a:picLocks noChangeAspect="1" noChangeArrowheads="1"/>
-                    </pic:cNvPicPr>
+                    <pic:cNvPr id="1709789575" name=""/>
+                    <pic:cNvPicPr/>
                   </pic:nvPicPr>
                   <pic:blipFill>
-                    <a:blip r:embed="rId15">
-                      <a:extLst>
-                        <a:ext uri="{28A0092B-C50C-407E-A947-70E740481C1C}">
-                          <a14:useLocalDpi xmlns:a14="http://schemas.microsoft.com/office/drawing/2010/main" val="0"/>
-                        </a:ext>
-                      </a:extLst>
-                    </a:blip>
-                    <a:srcRect/>
+                    <a:blip r:embed="rId15"/>
                     <a:stretch>
                       <a:fillRect/>
                     </a:stretch>
                   </pic:blipFill>
-                  <pic:spPr bwMode="auto">
+                  <pic:spPr>
                     <a:xfrm>
                       <a:off x="0" y="0"/>
-                      <a:ext cx="5943600" cy="7153910"/>
+                      <a:ext cx="5943600" cy="5488940"/>
                     </a:xfrm>
                     <a:prstGeom prst="rect">
                       <a:avLst/>
                     </a:prstGeom>
-                    <a:noFill/>
-                    <a:ln>
-                      <a:noFill/>
-                    </a:ln>
                   </pic:spPr>
                 </pic:pic>
               </a:graphicData>
@@ -7272,13 +7469,6 @@
           </wp:inline>
         </w:drawing>
       </w:r>
-      <w:commentRangeEnd w:id="19"/>
-      <w:r>
-        <w:rPr>
-          <w:rStyle w:val="af0"/>
-        </w:rPr>
-        <w:commentReference w:id="19"/>
-      </w:r>
     </w:p>
     <w:p>
       <w:pPr>
@@ -7339,7 +7529,6 @@
           <w:szCs w:val="28"/>
           <w:lang w:val="ru-RU"/>
         </w:rPr>
-        <w:lastRenderedPageBreak/>
         <w:tab/>
       </w:r>
     </w:p>
@@ -7401,6 +7590,25 @@
     </w:p>
     <w:p>
       <w:pPr>
+        <w:rPr>
+          <w:rFonts w:ascii="Times New Roman" w:hAnsi="Times New Roman" w:cs="Times New Roman"/>
+          <w:sz w:val="28"/>
+          <w:szCs w:val="28"/>
+          <w:lang w:val="ru-RU"/>
+        </w:rPr>
+      </w:pPr>
+      <w:r>
+        <w:rPr>
+          <w:rFonts w:ascii="Times New Roman" w:hAnsi="Times New Roman" w:cs="Times New Roman"/>
+          <w:sz w:val="28"/>
+          <w:szCs w:val="28"/>
+          <w:lang w:val="ru-RU"/>
+        </w:rPr>
+        <w:br w:type="page"/>
+      </w:r>
+    </w:p>
+    <w:p>
+      <w:pPr>
         <w:spacing w:line="360" w:lineRule="auto"/>
         <w:rPr>
           <w:rFonts w:ascii="Times New Roman" w:hAnsi="Times New Roman" w:cs="Times New Roman"/>
@@ -7416,6 +7624,7 @@
           <w:szCs w:val="28"/>
           <w:lang w:val="ru-RU"/>
         </w:rPr>
+        <w:lastRenderedPageBreak/>
         <w:t xml:space="preserve">Таблица 3.1 – Описание класса </w:t>
       </w:r>
       <w:r>
@@ -7424,7 +7633,15 @@
           <w:sz w:val="28"/>
           <w:szCs w:val="28"/>
         </w:rPr>
-        <w:t>StockForm</w:t>
+        <w:t>Main</w:t>
+      </w:r>
+      <w:r>
+        <w:rPr>
+          <w:rFonts w:ascii="Times New Roman" w:hAnsi="Times New Roman" w:cs="Times New Roman"/>
+          <w:sz w:val="28"/>
+          <w:szCs w:val="28"/>
+        </w:rPr>
+        <w:t>Form</w:t>
       </w:r>
     </w:p>
     <w:tbl>
@@ -7559,21 +7776,20 @@
             </w:pPr>
             <w:r>
               <w:rPr>
-                <w:rFonts w:ascii="Times New Roman" w:eastAsia="Times New Roman" w:hAnsi="Times New Roman" w:cs="Times New Roman"/>
-                <w:bCs/>
-                <w:sz w:val="24"/>
-                <w:szCs w:val="24"/>
-              </w:rPr>
-              <w:t>_stockBuilder</w:t>
-            </w:r>
-            <w:r>
-              <w:rPr>
-                <w:rFonts w:ascii="Times New Roman" w:eastAsia="Times New Roman" w:hAnsi="Times New Roman" w:cs="Times New Roman"/>
-                <w:bCs/>
-                <w:sz w:val="24"/>
-                <w:szCs w:val="24"/>
-              </w:rPr>
-              <w:t>: StockBuilder</w:t>
+                <w:bCs/>
+                <w:sz w:val="24"/>
+                <w:szCs w:val="24"/>
+              </w:rPr>
+              <w:t>_</w:t>
+            </w:r>
+            <w:r>
+              <w:rPr>
+                <w:rFonts w:ascii="Times New Roman" w:hAnsi="Times New Roman" w:cs="Times New Roman"/>
+                <w:bCs/>
+                <w:sz w:val="24"/>
+                <w:szCs w:val="24"/>
+              </w:rPr>
+              <w:t>stockParameters: StockParameters</w:t>
             </w:r>
           </w:p>
         </w:tc>
@@ -7615,23 +7831,13 @@
             </w:pPr>
             <w:r>
               <w:rPr>
-                <w:rFonts w:ascii="Times New Roman" w:eastAsia="Times New Roman" w:hAnsi="Times New Roman" w:cs="Times New Roman"/>
+                <w:rFonts w:ascii="Times New Roman" w:hAnsi="Times New Roman" w:cs="Times New Roman"/>
                 <w:bCs/>
                 <w:sz w:val="24"/>
                 <w:szCs w:val="24"/>
                 <w:lang w:val="ru-RU"/>
               </w:rPr>
-              <w:t xml:space="preserve">Хранит </w:t>
-            </w:r>
-            <w:r>
-              <w:rPr>
-                <w:rFonts w:ascii="Times New Roman" w:eastAsia="Times New Roman" w:hAnsi="Times New Roman" w:cs="Times New Roman"/>
-                <w:bCs/>
-                <w:sz w:val="24"/>
-                <w:szCs w:val="24"/>
-                <w:lang w:val="ru-RU"/>
-              </w:rPr>
-              <w:t>экземпляр класса-построителя</w:t>
+              <w:t>Хранит экземпляр списка параметров детали</w:t>
             </w:r>
           </w:p>
         </w:tc>
@@ -7654,14 +7860,7 @@
                 <w:lang w:val="en-US"/>
               </w:rPr>
             </w:pPr>
-            <w:r>
-              <w:rPr>
-                <w:bCs/>
-                <w:sz w:val="24"/>
-                <w:szCs w:val="24"/>
-              </w:rPr>
-              <w:t>_</w:t>
-            </w:r>
+            <w:proofErr w:type="gramStart"/>
             <w:r>
               <w:rPr>
                 <w:bCs/>
@@ -7669,8 +7868,9 @@
                 <w:szCs w:val="24"/>
                 <w:lang w:val="en-US"/>
               </w:rPr>
-              <w:t>stockParameters</w:t>
-            </w:r>
+              <w:t>SetValueParameter(</w:t>
+            </w:r>
+            <w:proofErr w:type="gramEnd"/>
             <w:r>
               <w:rPr>
                 <w:bCs/>
@@ -7678,7 +7878,7 @@
                 <w:szCs w:val="24"/>
                 <w:lang w:val="en-US"/>
               </w:rPr>
-              <w:t>: StockParameters</w:t>
+              <w:t>ParameterType, parameterValue)</w:t>
             </w:r>
           </w:p>
         </w:tc>
@@ -7698,6 +7898,15 @@
                 <w:szCs w:val="24"/>
               </w:rPr>
             </w:pPr>
+            <w:r>
+              <w:rPr>
+                <w:bCs/>
+                <w:sz w:val="24"/>
+                <w:szCs w:val="24"/>
+                <w:lang w:val="en-US"/>
+              </w:rPr>
+              <w:t>void</w:t>
+            </w:r>
           </w:p>
         </w:tc>
         <w:tc>
@@ -7722,7 +7931,7 @@
                 <w:sz w:val="24"/>
                 <w:szCs w:val="24"/>
               </w:rPr>
-              <w:t>Хранит экземпляр списка параметров детали</w:t>
+              <w:t>Устанавливает значение параметра</w:t>
             </w:r>
           </w:p>
         </w:tc>
@@ -7752,8 +7961,9 @@
                 <w:szCs w:val="24"/>
                 <w:lang w:val="en-US"/>
               </w:rPr>
-              <w:t>-</w:t>
-            </w:r>
+              <w:t>SetMinimumParameters_</w:t>
+            </w:r>
+            <w:proofErr w:type="gramStart"/>
             <w:r>
               <w:rPr>
                 <w:bCs/>
@@ -7761,35 +7971,9 @@
                 <w:szCs w:val="24"/>
                 <w:lang w:val="en-US"/>
               </w:rPr>
-              <w:t>Set</w:t>
-            </w:r>
-            <w:r>
-              <w:rPr>
-                <w:bCs/>
-                <w:sz w:val="24"/>
-                <w:szCs w:val="24"/>
-                <w:lang w:val="en-US"/>
-              </w:rPr>
-              <w:t>Value</w:t>
-            </w:r>
-            <w:r>
-              <w:rPr>
-                <w:bCs/>
-                <w:sz w:val="24"/>
-                <w:szCs w:val="24"/>
-                <w:lang w:val="en-US"/>
-              </w:rPr>
-              <w:t>Parameter(</w:t>
-            </w:r>
-            <w:r>
-              <w:rPr>
-                <w:bCs/>
-                <w:sz w:val="24"/>
-                <w:szCs w:val="24"/>
-                <w:lang w:val="en-US"/>
-              </w:rPr>
-              <w:t>ParameterType, parameterValue</w:t>
-            </w:r>
+              <w:t>Click(</w:t>
+            </w:r>
+            <w:proofErr w:type="gramEnd"/>
             <w:r>
               <w:rPr>
                 <w:bCs/>
@@ -7850,7 +8034,7 @@
                 <w:sz w:val="24"/>
                 <w:szCs w:val="24"/>
               </w:rPr>
-              <w:t>Устанавливает значение параметра</w:t>
+              <w:t>Устанавливает минимальное значение всех параметров</w:t>
             </w:r>
           </w:p>
         </w:tc>
@@ -7872,6 +8056,7 @@
                 <w:szCs w:val="24"/>
               </w:rPr>
             </w:pPr>
+            <w:proofErr w:type="gramStart"/>
             <w:r>
               <w:rPr>
                 <w:bCs/>
@@ -7879,8 +8064,9 @@
                 <w:szCs w:val="24"/>
                 <w:lang w:val="en-US"/>
               </w:rPr>
-              <w:t>-</w:t>
-            </w:r>
+              <w:t>SetMaximumParameters(</w:t>
+            </w:r>
+            <w:proofErr w:type="gramEnd"/>
             <w:r>
               <w:rPr>
                 <w:bCs/>
@@ -7888,43 +8074,7 @@
                 <w:szCs w:val="24"/>
                 <w:lang w:val="en-US"/>
               </w:rPr>
-              <w:t>SetMin</w:t>
-            </w:r>
-            <w:r>
-              <w:rPr>
-                <w:bCs/>
-                <w:sz w:val="24"/>
-                <w:szCs w:val="24"/>
-                <w:lang w:val="en-US"/>
-              </w:rPr>
-              <w:t>imum</w:t>
-            </w:r>
-            <w:r>
-              <w:rPr>
-                <w:bCs/>
-                <w:sz w:val="24"/>
-                <w:szCs w:val="24"/>
-                <w:lang w:val="en-US"/>
-              </w:rPr>
-              <w:t>Parameters</w:t>
-            </w:r>
-            <w:r>
-              <w:rPr>
-                <w:bCs/>
-                <w:sz w:val="24"/>
-                <w:szCs w:val="24"/>
-                <w:lang w:val="en-US"/>
-              </w:rPr>
-              <w:t>_Click</w:t>
-            </w:r>
-            <w:r>
-              <w:rPr>
-                <w:bCs/>
-                <w:sz w:val="24"/>
-                <w:szCs w:val="24"/>
-                <w:lang w:val="en-US"/>
-              </w:rPr>
-              <w:t>()</w:t>
+              <w:t>)</w:t>
             </w:r>
           </w:p>
         </w:tc>
@@ -7977,7 +8127,7 @@
                 <w:sz w:val="24"/>
                 <w:szCs w:val="24"/>
               </w:rPr>
-              <w:t>Устанавливает минимальное значение всех параметров</w:t>
+              <w:t>Устанавливает максимальное значение всех параметров</w:t>
             </w:r>
           </w:p>
         </w:tc>
@@ -7991,21 +8141,33 @@
             <w:pPr>
               <w:pStyle w:val="af"/>
               <w:widowControl w:val="0"/>
-              <w:numPr>
-                <w:ilvl w:val="0"/>
-                <w:numId w:val="14"/>
-              </w:numPr>
               <w:autoSpaceDE w:val="0"/>
               <w:autoSpaceDN w:val="0"/>
               <w:spacing w:line="240" w:lineRule="auto"/>
-              <w:ind w:left="34" w:hanging="142"/>
-              <w:jc w:val="center"/>
-              <w:rPr>
-                <w:bCs/>
-                <w:sz w:val="24"/>
-                <w:szCs w:val="24"/>
-              </w:rPr>
-            </w:pPr>
+              <w:ind w:left="34"/>
+              <w:rPr>
+                <w:bCs/>
+                <w:sz w:val="24"/>
+                <w:szCs w:val="24"/>
+              </w:rPr>
+            </w:pPr>
+            <w:r>
+              <w:rPr>
+                <w:bCs/>
+                <w:sz w:val="24"/>
+                <w:szCs w:val="24"/>
+              </w:rPr>
+              <w:t xml:space="preserve">                </w:t>
+            </w:r>
+            <w:r>
+              <w:rPr>
+                <w:bCs/>
+                <w:sz w:val="24"/>
+                <w:szCs w:val="24"/>
+              </w:rPr>
+              <w:t xml:space="preserve"> </w:t>
+            </w:r>
+            <w:proofErr w:type="gramStart"/>
             <w:r>
               <w:rPr>
                 <w:bCs/>
@@ -8013,8 +8175,9 @@
                 <w:szCs w:val="24"/>
                 <w:lang w:val="en-US"/>
               </w:rPr>
-              <w:t>SetMax</w:t>
-            </w:r>
+              <w:t>SetAverageParameters(</w:t>
+            </w:r>
+            <w:proofErr w:type="gramEnd"/>
             <w:r>
               <w:rPr>
                 <w:bCs/>
@@ -8022,16 +8185,7 @@
                 <w:szCs w:val="24"/>
                 <w:lang w:val="en-US"/>
               </w:rPr>
-              <w:t>imum</w:t>
-            </w:r>
-            <w:r>
-              <w:rPr>
-                <w:bCs/>
-                <w:sz w:val="24"/>
-                <w:szCs w:val="24"/>
-                <w:lang w:val="en-US"/>
-              </w:rPr>
-              <w:t>Parameters()</w:t>
+              <w:t>)</w:t>
             </w:r>
           </w:p>
         </w:tc>
@@ -8084,132 +8238,6 @@
                 <w:sz w:val="24"/>
                 <w:szCs w:val="24"/>
               </w:rPr>
-              <w:t>Устанавливает максимальное значение всех параметров</w:t>
-            </w:r>
-          </w:p>
-        </w:tc>
-      </w:tr>
-      <w:tr>
-        <w:tc>
-          <w:tcPr>
-            <w:tcW w:w="4395" w:type="dxa"/>
-          </w:tcPr>
-          <w:p>
-            <w:pPr>
-              <w:pStyle w:val="af"/>
-              <w:spacing w:line="240" w:lineRule="auto"/>
-              <w:ind w:left="34"/>
-              <w:jc w:val="center"/>
-              <w:rPr>
-                <w:bCs/>
-                <w:sz w:val="24"/>
-                <w:szCs w:val="24"/>
-              </w:rPr>
-            </w:pPr>
-            <w:r>
-              <w:rPr>
-                <w:bCs/>
-                <w:sz w:val="24"/>
-                <w:szCs w:val="24"/>
-              </w:rPr>
-              <w:t xml:space="preserve">- </w:t>
-            </w:r>
-            <w:r>
-              <w:rPr>
-                <w:bCs/>
-                <w:sz w:val="24"/>
-                <w:szCs w:val="24"/>
-                <w:lang w:val="en-US"/>
-              </w:rPr>
-              <w:t>SetAv</w:t>
-            </w:r>
-            <w:r>
-              <w:rPr>
-                <w:bCs/>
-                <w:sz w:val="24"/>
-                <w:szCs w:val="24"/>
-                <w:lang w:val="en-US"/>
-              </w:rPr>
-              <w:t>era</w:t>
-            </w:r>
-            <w:r>
-              <w:rPr>
-                <w:bCs/>
-                <w:sz w:val="24"/>
-                <w:szCs w:val="24"/>
-                <w:lang w:val="en-US"/>
-              </w:rPr>
-              <w:t>g</w:t>
-            </w:r>
-            <w:r>
-              <w:rPr>
-                <w:bCs/>
-                <w:sz w:val="24"/>
-                <w:szCs w:val="24"/>
-                <w:lang w:val="en-US"/>
-              </w:rPr>
-              <w:t>e</w:t>
-            </w:r>
-            <w:r>
-              <w:rPr>
-                <w:bCs/>
-                <w:sz w:val="24"/>
-                <w:szCs w:val="24"/>
-                <w:lang w:val="en-US"/>
-              </w:rPr>
-              <w:t>Parameters()</w:t>
-            </w:r>
-          </w:p>
-        </w:tc>
-        <w:tc>
-          <w:tcPr>
-            <w:tcW w:w="2401" w:type="dxa"/>
-          </w:tcPr>
-          <w:p>
-            <w:pPr>
-              <w:pStyle w:val="af"/>
-              <w:spacing w:line="240" w:lineRule="auto"/>
-              <w:ind w:left="34"/>
-              <w:jc w:val="center"/>
-              <w:rPr>
-                <w:bCs/>
-                <w:sz w:val="24"/>
-                <w:szCs w:val="24"/>
-              </w:rPr>
-            </w:pPr>
-            <w:r>
-              <w:rPr>
-                <w:bCs/>
-                <w:sz w:val="24"/>
-                <w:szCs w:val="24"/>
-                <w:lang w:val="en-US"/>
-              </w:rPr>
-              <w:t>void</w:t>
-            </w:r>
-          </w:p>
-        </w:tc>
-        <w:tc>
-          <w:tcPr>
-            <w:tcW w:w="2554" w:type="dxa"/>
-          </w:tcPr>
-          <w:p>
-            <w:pPr>
-              <w:pStyle w:val="af"/>
-              <w:spacing w:line="240" w:lineRule="auto"/>
-              <w:ind w:left="34"/>
-              <w:jc w:val="center"/>
-              <w:rPr>
-                <w:bCs/>
-                <w:sz w:val="24"/>
-                <w:szCs w:val="24"/>
-              </w:rPr>
-            </w:pPr>
-            <w:r>
-              <w:rPr>
-                <w:bCs/>
-                <w:sz w:val="24"/>
-                <w:szCs w:val="24"/>
-              </w:rPr>
               <w:t>Устанавливает среднее значение всех параметров</w:t>
             </w:r>
           </w:p>
@@ -8251,7 +8279,15 @@
           <w:sz w:val="28"/>
           <w:szCs w:val="28"/>
         </w:rPr>
-        <w:t>StockParameters</w:t>
+        <w:t>TieRod</w:t>
+      </w:r>
+      <w:r>
+        <w:rPr>
+          <w:rFonts w:ascii="Times New Roman" w:eastAsia="Times New Roman" w:hAnsi="Times New Roman" w:cs="Times New Roman"/>
+          <w:sz w:val="28"/>
+          <w:szCs w:val="28"/>
+        </w:rPr>
+        <w:t>Parameters</w:t>
       </w:r>
     </w:p>
     <w:tbl>
@@ -8485,6 +8521,7 @@
                 <w:lang w:val="en-US"/>
               </w:rPr>
             </w:pPr>
+            <w:proofErr w:type="gramStart"/>
             <w:r>
               <w:rPr>
                 <w:bCs/>
@@ -8492,7 +8529,26 @@
                 <w:szCs w:val="24"/>
                 <w:lang w:val="en-US"/>
               </w:rPr>
-              <w:t>StockParameters()</w:t>
+              <w:t>TieRod</w:t>
+            </w:r>
+            <w:r>
+              <w:rPr>
+                <w:bCs/>
+                <w:sz w:val="24"/>
+                <w:szCs w:val="24"/>
+                <w:lang w:val="en-US"/>
+              </w:rPr>
+              <w:t>Parameters(</w:t>
+            </w:r>
+            <w:proofErr w:type="gramEnd"/>
+            <w:r>
+              <w:rPr>
+                <w:bCs/>
+                <w:sz w:val="24"/>
+                <w:szCs w:val="24"/>
+                <w:lang w:val="en-US"/>
+              </w:rPr>
+              <w:t>)</w:t>
             </w:r>
           </w:p>
         </w:tc>
@@ -8554,6 +8610,7 @@
                 <w:lang w:val="en-US"/>
               </w:rPr>
             </w:pPr>
+            <w:proofErr w:type="gramStart"/>
             <w:r>
               <w:rPr>
                 <w:bCs/>
@@ -8561,7 +8618,17 @@
                 <w:szCs w:val="24"/>
                 <w:lang w:val="en-US"/>
               </w:rPr>
-              <w:t>SetValue(ParameterType, double)</w:t>
+              <w:t>SetValue(</w:t>
+            </w:r>
+            <w:proofErr w:type="gramEnd"/>
+            <w:r>
+              <w:rPr>
+                <w:bCs/>
+                <w:sz w:val="24"/>
+                <w:szCs w:val="24"/>
+                <w:lang w:val="en-US"/>
+              </w:rPr>
+              <w:t>ParameterType, double)</w:t>
             </w:r>
           </w:p>
         </w:tc>
@@ -8632,6 +8699,7 @@
                 <w:szCs w:val="24"/>
               </w:rPr>
             </w:pPr>
+            <w:proofErr w:type="gramStart"/>
             <w:r>
               <w:rPr>
                 <w:bCs/>
@@ -8639,8 +8707,17 @@
                 <w:szCs w:val="24"/>
                 <w:lang w:val="en-US"/>
               </w:rPr>
-              <w:lastRenderedPageBreak/>
-              <w:t>GetValue(ParameterType)</w:t>
+              <w:t>GetValue(</w:t>
+            </w:r>
+            <w:proofErr w:type="gramEnd"/>
+            <w:r>
+              <w:rPr>
+                <w:bCs/>
+                <w:sz w:val="24"/>
+                <w:szCs w:val="24"/>
+                <w:lang w:val="en-US"/>
+              </w:rPr>
+              <w:t>ParameterType)</w:t>
             </w:r>
           </w:p>
         </w:tc>
@@ -8765,6 +8842,7 @@
                 <w:sz w:val="24"/>
                 <w:szCs w:val="24"/>
               </w:rPr>
+              <w:lastRenderedPageBreak/>
               <w:t>Название метода</w:t>
             </w:r>
             <w:r>
@@ -8935,6 +9013,7 @@
                 <w:lang w:val="en-US"/>
               </w:rPr>
             </w:pPr>
+            <w:proofErr w:type="gramStart"/>
             <w:r>
               <w:rPr>
                 <w:bCs/>
@@ -8942,7 +9021,17 @@
                 <w:szCs w:val="24"/>
                 <w:lang w:val="en-US"/>
               </w:rPr>
-              <w:t>Parameter(double, double, double)</w:t>
+              <w:t>Parameter(</w:t>
+            </w:r>
+            <w:proofErr w:type="gramEnd"/>
+            <w:r>
+              <w:rPr>
+                <w:bCs/>
+                <w:sz w:val="24"/>
+                <w:szCs w:val="24"/>
+                <w:lang w:val="en-US"/>
+              </w:rPr>
+              <w:t>double, double, double)</w:t>
             </w:r>
           </w:p>
         </w:tc>
@@ -9004,6 +9093,7 @@
                 <w:lang w:val="en-US"/>
               </w:rPr>
             </w:pPr>
+            <w:proofErr w:type="gramStart"/>
             <w:r>
               <w:rPr>
                 <w:bCs/>
@@ -9011,7 +9101,35 @@
                 <w:szCs w:val="24"/>
                 <w:lang w:val="en-US"/>
               </w:rPr>
-              <w:t>Maximum()</w:t>
+              <w:t>Max</w:t>
+            </w:r>
+            <w:r>
+              <w:rPr>
+                <w:bCs/>
+                <w:sz w:val="24"/>
+                <w:szCs w:val="24"/>
+                <w:lang w:val="en-US"/>
+              </w:rPr>
+              <w:t>Value</w:t>
+            </w:r>
+            <w:r>
+              <w:rPr>
+                <w:bCs/>
+                <w:sz w:val="24"/>
+                <w:szCs w:val="24"/>
+                <w:lang w:val="en-US"/>
+              </w:rPr>
+              <w:t>(</w:t>
+            </w:r>
+            <w:proofErr w:type="gramEnd"/>
+            <w:r>
+              <w:rPr>
+                <w:bCs/>
+                <w:sz w:val="24"/>
+                <w:szCs w:val="24"/>
+                <w:lang w:val="en-US"/>
+              </w:rPr>
+              <w:t>)</w:t>
             </w:r>
           </w:p>
         </w:tc>
@@ -9081,6 +9199,7 @@
                 <w:szCs w:val="24"/>
               </w:rPr>
             </w:pPr>
+            <w:proofErr w:type="gramStart"/>
             <w:r>
               <w:rPr>
                 <w:bCs/>
@@ -9088,7 +9207,35 @@
                 <w:szCs w:val="24"/>
                 <w:lang w:val="en-US"/>
               </w:rPr>
-              <w:t>Minimum()</w:t>
+              <w:t>Min</w:t>
+            </w:r>
+            <w:r>
+              <w:rPr>
+                <w:bCs/>
+                <w:sz w:val="24"/>
+                <w:szCs w:val="24"/>
+                <w:lang w:val="en-US"/>
+              </w:rPr>
+              <w:t>Value</w:t>
+            </w:r>
+            <w:r>
+              <w:rPr>
+                <w:bCs/>
+                <w:sz w:val="24"/>
+                <w:szCs w:val="24"/>
+                <w:lang w:val="en-US"/>
+              </w:rPr>
+              <w:t>(</w:t>
+            </w:r>
+            <w:proofErr w:type="gramEnd"/>
+            <w:r>
+              <w:rPr>
+                <w:bCs/>
+                <w:sz w:val="24"/>
+                <w:szCs w:val="24"/>
+                <w:lang w:val="en-US"/>
+              </w:rPr>
+              <w:t>)</w:t>
             </w:r>
           </w:p>
         </w:tc>
@@ -9159,6 +9306,7 @@
                 <w:lang w:val="en-US"/>
               </w:rPr>
             </w:pPr>
+            <w:proofErr w:type="gramStart"/>
             <w:r>
               <w:rPr>
                 <w:bCs/>
@@ -9166,7 +9314,17 @@
                 <w:szCs w:val="24"/>
                 <w:lang w:val="en-US"/>
               </w:rPr>
-              <w:t>Value()</w:t>
+              <w:t>Value(</w:t>
+            </w:r>
+            <w:proofErr w:type="gramEnd"/>
+            <w:r>
+              <w:rPr>
+                <w:bCs/>
+                <w:sz w:val="24"/>
+                <w:szCs w:val="24"/>
+                <w:lang w:val="en-US"/>
+              </w:rPr>
+              <w:t>)</w:t>
             </w:r>
           </w:p>
         </w:tc>
@@ -9257,7 +9415,15 @@
           <w:sz w:val="28"/>
           <w:szCs w:val="28"/>
         </w:rPr>
-        <w:t>StockBuilder</w:t>
+        <w:t>TieRod</w:t>
+      </w:r>
+      <w:r>
+        <w:rPr>
+          <w:rFonts w:ascii="Times New Roman" w:eastAsia="Times New Roman" w:hAnsi="Times New Roman" w:cs="Times New Roman"/>
+          <w:sz w:val="28"/>
+          <w:szCs w:val="28"/>
+        </w:rPr>
+        <w:t>Builder</w:t>
       </w:r>
     </w:p>
     <w:tbl>
@@ -9486,7 +9652,25 @@
                 <w:szCs w:val="24"/>
                 <w:lang w:val="en-US"/>
               </w:rPr>
-              <w:t>_parameters: StockParameters</w:t>
+              <w:t xml:space="preserve">_parameters: </w:t>
+            </w:r>
+            <w:r>
+              <w:rPr>
+                <w:bCs/>
+                <w:sz w:val="24"/>
+                <w:szCs w:val="24"/>
+                <w:lang w:val="en-US"/>
+              </w:rPr>
+              <w:t>TieRod</w:t>
+            </w:r>
+            <w:r>
+              <w:rPr>
+                <w:bCs/>
+                <w:sz w:val="24"/>
+                <w:szCs w:val="24"/>
+                <w:lang w:val="en-US"/>
+              </w:rPr>
+              <w:t>Parameters</w:t>
             </w:r>
           </w:p>
         </w:tc>
@@ -9536,7 +9720,16 @@
                 <w:szCs w:val="24"/>
                 <w:lang w:val="en-US"/>
               </w:rPr>
-              <w:t>StockParameter</w:t>
+              <w:t>TieRod</w:t>
+            </w:r>
+            <w:r>
+              <w:rPr>
+                <w:bCs/>
+                <w:sz w:val="24"/>
+                <w:szCs w:val="24"/>
+                <w:lang w:val="en-US"/>
+              </w:rPr>
+              <w:t>Parameter</w:t>
             </w:r>
             <w:r>
               <w:rPr>
@@ -9572,8 +9765,54 @@
                 <w:szCs w:val="24"/>
                 <w:lang w:val="en-US"/>
               </w:rPr>
-              <w:lastRenderedPageBreak/>
-              <w:t xml:space="preserve">+ BuildStock(StockParameters) </w:t>
+              <w:t xml:space="preserve">+ </w:t>
+            </w:r>
+            <w:proofErr w:type="gramStart"/>
+            <w:r>
+              <w:rPr>
+                <w:bCs/>
+                <w:sz w:val="24"/>
+                <w:szCs w:val="24"/>
+                <w:lang w:val="en-US"/>
+              </w:rPr>
+              <w:t>Build</w:t>
+            </w:r>
+            <w:r>
+              <w:rPr>
+                <w:bCs/>
+                <w:sz w:val="24"/>
+                <w:szCs w:val="24"/>
+                <w:lang w:val="en-US"/>
+              </w:rPr>
+              <w:t>TieRod</w:t>
+            </w:r>
+            <w:r>
+              <w:rPr>
+                <w:bCs/>
+                <w:sz w:val="24"/>
+                <w:szCs w:val="24"/>
+                <w:lang w:val="en-US"/>
+              </w:rPr>
+              <w:t>(</w:t>
+            </w:r>
+            <w:proofErr w:type="gramEnd"/>
+            <w:r>
+              <w:rPr>
+                <w:bCs/>
+                <w:sz w:val="24"/>
+                <w:szCs w:val="24"/>
+                <w:lang w:val="en-US"/>
+              </w:rPr>
+              <w:t>TieRod</w:t>
+            </w:r>
+            <w:r>
+              <w:rPr>
+                <w:bCs/>
+                <w:sz w:val="24"/>
+                <w:szCs w:val="24"/>
+                <w:lang w:val="en-US"/>
+              </w:rPr>
+              <w:t xml:space="preserve">Parameters) </w:t>
             </w:r>
           </w:p>
         </w:tc>
@@ -9652,6 +9891,7 @@
                 <w:lang w:val="en-US"/>
               </w:rPr>
             </w:pPr>
+            <w:proofErr w:type="gramStart"/>
             <w:r>
               <w:rPr>
                 <w:bCs/>
@@ -9659,7 +9899,17 @@
                 <w:szCs w:val="24"/>
                 <w:lang w:val="en-US"/>
               </w:rPr>
-              <w:t>CreateCylinder()</w:t>
+              <w:t>CreateCylinder(</w:t>
+            </w:r>
+            <w:proofErr w:type="gramEnd"/>
+            <w:r>
+              <w:rPr>
+                <w:bCs/>
+                <w:sz w:val="24"/>
+                <w:szCs w:val="24"/>
+                <w:lang w:val="en-US"/>
+              </w:rPr>
+              <w:t>)</w:t>
             </w:r>
           </w:p>
         </w:tc>
@@ -9709,7 +9959,15 @@
                 <w:sz w:val="24"/>
                 <w:szCs w:val="24"/>
               </w:rPr>
-              <w:t>Построение цилиндрической основы штока</w:t>
+              <w:t xml:space="preserve">Построение цилиндрической основы </w:t>
+            </w:r>
+            <w:r>
+              <w:rPr>
+                <w:bCs/>
+                <w:sz w:val="24"/>
+                <w:szCs w:val="24"/>
+              </w:rPr>
+              <w:t>рейки</w:t>
             </w:r>
           </w:p>
         </w:tc>
@@ -9738,6 +9996,7 @@
                 <w:lang w:val="en-US"/>
               </w:rPr>
             </w:pPr>
+            <w:proofErr w:type="gramStart"/>
             <w:r>
               <w:rPr>
                 <w:bCs/>
@@ -9745,7 +10004,17 @@
                 <w:szCs w:val="24"/>
                 <w:lang w:val="en-US"/>
               </w:rPr>
-              <w:t>CreateChamfer()</w:t>
+              <w:t>CreateChamfer(</w:t>
+            </w:r>
+            <w:proofErr w:type="gramEnd"/>
+            <w:r>
+              <w:rPr>
+                <w:bCs/>
+                <w:sz w:val="24"/>
+                <w:szCs w:val="24"/>
+                <w:lang w:val="en-US"/>
+              </w:rPr>
+              <w:t>)</w:t>
             </w:r>
           </w:p>
         </w:tc>
@@ -9813,13 +10082,27 @@
           <w:lang w:val="ru-RU"/>
         </w:rPr>
       </w:pPr>
-      <w:r>
+    </w:p>
+    <w:p>
+      <w:pPr>
+        <w:spacing w:line="360" w:lineRule="auto"/>
+        <w:ind w:firstLine="709"/>
+        <w:jc w:val="both"/>
         <w:rPr>
           <w:rFonts w:ascii="Times New Roman" w:eastAsia="Times New Roman" w:hAnsi="Times New Roman" w:cs="Times New Roman"/>
           <w:sz w:val="28"/>
           <w:szCs w:val="28"/>
           <w:lang w:val="ru-RU"/>
         </w:rPr>
+      </w:pPr>
+      <w:r>
+        <w:rPr>
+          <w:rFonts w:ascii="Times New Roman" w:eastAsia="Times New Roman" w:hAnsi="Times New Roman" w:cs="Times New Roman"/>
+          <w:sz w:val="28"/>
+          <w:szCs w:val="28"/>
+          <w:lang w:val="ru-RU"/>
+        </w:rPr>
+        <w:lastRenderedPageBreak/>
         <w:t>Продолжение таблицы 3.4</w:t>
       </w:r>
     </w:p>
@@ -9929,6 +10212,7 @@
                 <w:lang w:val="en-US"/>
               </w:rPr>
             </w:pPr>
+            <w:proofErr w:type="gramStart"/>
             <w:r>
               <w:rPr>
                 <w:bCs/>
@@ -9936,7 +10220,17 @@
                 <w:szCs w:val="24"/>
                 <w:lang w:val="en-US"/>
               </w:rPr>
-              <w:t>PressOutSketch(ksSketchDefinition, double)</w:t>
+              <w:t>PressOutSketch(</w:t>
+            </w:r>
+            <w:proofErr w:type="gramEnd"/>
+            <w:r>
+              <w:rPr>
+                <w:bCs/>
+                <w:sz w:val="24"/>
+                <w:szCs w:val="24"/>
+                <w:lang w:val="en-US"/>
+              </w:rPr>
+              <w:t>ksSketchDefinition, double)</w:t>
             </w:r>
           </w:p>
         </w:tc>
@@ -10202,14 +10496,17 @@
       </w:pPr>
       <w:r>
         <w:rPr>
+          <w:rFonts w:ascii="Times New Roman" w:hAnsi="Times New Roman" w:cs="Times New Roman"/>
           <w:noProof/>
-        </w:rPr>
-        <w:lastRenderedPageBreak/>
+          <w:sz w:val="28"/>
+          <w:szCs w:val="28"/>
+          <w:lang w:val="ru-RU"/>
+        </w:rPr>
         <w:drawing>
-          <wp:inline distT="0" distB="0" distL="0" distR="0" wp14:anchorId="0BC82C17" wp14:editId="007FB3A4">
-            <wp:extent cx="5783580" cy="4052831"/>
-            <wp:effectExtent l="0" t="0" r="7620" b="5080"/>
-            <wp:docPr id="8" name="Рисунок 8"/>
+          <wp:inline distT="0" distB="0" distL="0" distR="0" wp14:anchorId="1D8FFEE1" wp14:editId="0A1E64E6">
+            <wp:extent cx="5943600" cy="3834130"/>
+            <wp:effectExtent l="0" t="0" r="0" b="0"/>
+            <wp:docPr id="1998161418" name="Рисунок 1"/>
             <wp:cNvGraphicFramePr>
               <a:graphicFrameLocks xmlns:a="http://schemas.openxmlformats.org/drawingml/2006/main" noChangeAspect="1"/>
             </wp:cNvGraphicFramePr>
@@ -10217,36 +10514,23 @@
               <a:graphicData uri="http://schemas.openxmlformats.org/drawingml/2006/picture">
                 <pic:pic xmlns:pic="http://schemas.openxmlformats.org/drawingml/2006/picture">
                   <pic:nvPicPr>
-                    <pic:cNvPr id="0" name="Picture 7"/>
-                    <pic:cNvPicPr>
-                      <a:picLocks noChangeAspect="1" noChangeArrowheads="1"/>
-                    </pic:cNvPicPr>
+                    <pic:cNvPr id="1998161418" name=""/>
+                    <pic:cNvPicPr/>
                   </pic:nvPicPr>
                   <pic:blipFill>
-                    <a:blip r:embed="rId16">
-                      <a:extLst>
-                        <a:ext uri="{28A0092B-C50C-407E-A947-70E740481C1C}">
-                          <a14:useLocalDpi xmlns:a14="http://schemas.microsoft.com/office/drawing/2010/main" val="0"/>
-                        </a:ext>
-                      </a:extLst>
-                    </a:blip>
-                    <a:srcRect/>
+                    <a:blip r:embed="rId16"/>
                     <a:stretch>
                       <a:fillRect/>
                     </a:stretch>
                   </pic:blipFill>
-                  <pic:spPr bwMode="auto">
+                  <pic:spPr>
                     <a:xfrm>
                       <a:off x="0" y="0"/>
-                      <a:ext cx="5788800" cy="4056489"/>
+                      <a:ext cx="5943600" cy="3834130"/>
                     </a:xfrm>
                     <a:prstGeom prst="rect">
                       <a:avLst/>
                     </a:prstGeom>
-                    <a:noFill/>
-                    <a:ln>
-                      <a:noFill/>
-                    </a:ln>
                   </pic:spPr>
                 </pic:pic>
               </a:graphicData>
@@ -10314,6 +10598,7 @@
           <w:szCs w:val="28"/>
           <w:lang w:val="ru-RU"/>
         </w:rPr>
+        <w:lastRenderedPageBreak/>
         <w:t>С помощью данного окна пользователь может изменять параметры будущей 3</w:t>
       </w:r>
       <w:r>
@@ -10340,7 +10625,7 @@
           <w:szCs w:val="28"/>
           <w:lang w:val="ru-RU"/>
         </w:rPr>
-        <w:t>штока</w:t>
+        <w:t>рулевой тяги</w:t>
       </w:r>
       <w:r>
         <w:rPr>
@@ -10551,7 +10836,6 @@
           <w:szCs w:val="28"/>
           <w:lang w:val="ru-RU"/>
         </w:rPr>
-        <w:lastRenderedPageBreak/>
         <w:t>После</w:t>
       </w:r>
       <w:r>
@@ -10597,6 +10881,15 @@
           <w:szCs w:val="28"/>
           <w:lang w:val="ru-RU"/>
         </w:rPr>
+        <w:t xml:space="preserve"> справа от</w:t>
+      </w:r>
+      <w:r>
+        <w:rPr>
+          <w:rFonts w:ascii="Times New Roman" w:hAnsi="Times New Roman" w:cs="Times New Roman"/>
+          <w:sz w:val="28"/>
+          <w:szCs w:val="28"/>
+          <w:lang w:val="ru-RU"/>
+        </w:rPr>
         <w:t xml:space="preserve"> </w:t>
       </w:r>
       <w:r>
@@ -10606,7 +10899,25 @@
           <w:szCs w:val="28"/>
           <w:lang w:val="ru-RU"/>
         </w:rPr>
-        <w:t xml:space="preserve">поле </w:t>
+        <w:t>пол</w:t>
+      </w:r>
+      <w:r>
+        <w:rPr>
+          <w:rFonts w:ascii="Times New Roman" w:hAnsi="Times New Roman" w:cs="Times New Roman"/>
+          <w:sz w:val="28"/>
+          <w:szCs w:val="28"/>
+          <w:lang w:val="ru-RU"/>
+        </w:rPr>
+        <w:t>я</w:t>
+      </w:r>
+      <w:r>
+        <w:rPr>
+          <w:rFonts w:ascii="Times New Roman" w:hAnsi="Times New Roman" w:cs="Times New Roman"/>
+          <w:sz w:val="28"/>
+          <w:szCs w:val="28"/>
+          <w:lang w:val="ru-RU"/>
+        </w:rPr>
+        <w:t xml:space="preserve"> </w:t>
       </w:r>
       <w:r>
         <w:rPr>
@@ -10632,7 +10943,7 @@
           <w:szCs w:val="28"/>
           <w:lang w:val="ru-RU"/>
         </w:rPr>
-        <w:t>изменит цвет</w:t>
+        <w:t>появится индикатор ошибки</w:t>
       </w:r>
       <w:r>
         <w:rPr>
@@ -10702,13 +11013,17 @@
       </w:pPr>
       <w:r>
         <w:rPr>
+          <w:rFonts w:ascii="Times New Roman" w:hAnsi="Times New Roman" w:cs="Times New Roman"/>
           <w:noProof/>
+          <w:sz w:val="28"/>
+          <w:szCs w:val="28"/>
+          <w:lang w:val="ru-RU"/>
         </w:rPr>
         <w:drawing>
-          <wp:inline distT="0" distB="0" distL="0" distR="0" wp14:anchorId="721E9196" wp14:editId="1E6F067D">
-            <wp:extent cx="4633016" cy="3254991"/>
-            <wp:effectExtent l="0" t="0" r="0" b="3175"/>
-            <wp:docPr id="10" name="Рисунок 10"/>
+          <wp:inline distT="0" distB="0" distL="0" distR="0" wp14:anchorId="0AF1E783" wp14:editId="170E1ADE">
+            <wp:extent cx="5943600" cy="3871595"/>
+            <wp:effectExtent l="0" t="0" r="0" b="0"/>
+            <wp:docPr id="258640622" name="Рисунок 1"/>
             <wp:cNvGraphicFramePr>
               <a:graphicFrameLocks xmlns:a="http://schemas.openxmlformats.org/drawingml/2006/main" noChangeAspect="1"/>
             </wp:cNvGraphicFramePr>
@@ -10716,36 +11031,23 @@
               <a:graphicData uri="http://schemas.openxmlformats.org/drawingml/2006/picture">
                 <pic:pic xmlns:pic="http://schemas.openxmlformats.org/drawingml/2006/picture">
                   <pic:nvPicPr>
-                    <pic:cNvPr id="0" name="Picture 9"/>
-                    <pic:cNvPicPr>
-                      <a:picLocks noChangeAspect="1" noChangeArrowheads="1"/>
-                    </pic:cNvPicPr>
+                    <pic:cNvPr id="258640622" name=""/>
+                    <pic:cNvPicPr/>
                   </pic:nvPicPr>
                   <pic:blipFill>
-                    <a:blip r:embed="rId17" cstate="print">
-                      <a:extLst>
-                        <a:ext uri="{28A0092B-C50C-407E-A947-70E740481C1C}">
-                          <a14:useLocalDpi xmlns:a14="http://schemas.microsoft.com/office/drawing/2010/main" val="0"/>
-                        </a:ext>
-                      </a:extLst>
-                    </a:blip>
-                    <a:srcRect/>
+                    <a:blip r:embed="rId17"/>
                     <a:stretch>
                       <a:fillRect/>
                     </a:stretch>
                   </pic:blipFill>
-                  <pic:spPr bwMode="auto">
+                  <pic:spPr>
                     <a:xfrm>
                       <a:off x="0" y="0"/>
-                      <a:ext cx="4637925" cy="3258440"/>
+                      <a:ext cx="5943600" cy="3871595"/>
                     </a:xfrm>
                     <a:prstGeom prst="rect">
                       <a:avLst/>
                     </a:prstGeom>
-                    <a:noFill/>
-                    <a:ln>
-                      <a:noFill/>
-                    </a:ln>
                   </pic:spPr>
                 </pic:pic>
               </a:graphicData>
@@ -12402,33 +12704,51 @@
     <w:p>
       <w:pPr>
         <w:pStyle w:val="af1"/>
-        <w:rPr>
-          <w:lang w:val="ru-RU"/>
-        </w:rPr>
       </w:pPr>
       <w:r>
         <w:t>StockPsrameters</w:t>
       </w:r>
       <w:r>
-        <w:rPr>
-          <w:lang w:val="ru-RU"/>
-        </w:rPr>
         <w:t xml:space="preserve"> – </w:t>
       </w:r>
       <w:r>
         <w:t>SetValue</w:t>
       </w:r>
       <w:r>
-        <w:rPr>
-          <w:lang w:val="ru-RU"/>
-        </w:rPr>
         <w:t xml:space="preserve"> – </w:t>
       </w:r>
       <w:r>
         <w:rPr>
           <w:lang w:val="ru-RU"/>
         </w:rPr>
-        <w:t>нет значения для установки</w:t>
+        <w:t>нет</w:t>
+      </w:r>
+      <w:r>
+        <w:t xml:space="preserve"> </w:t>
+      </w:r>
+      <w:r>
+        <w:rPr>
+          <w:lang w:val="ru-RU"/>
+        </w:rPr>
+        <w:t>значения</w:t>
+      </w:r>
+      <w:r>
+        <w:t xml:space="preserve"> </w:t>
+      </w:r>
+      <w:r>
+        <w:rPr>
+          <w:lang w:val="ru-RU"/>
+        </w:rPr>
+        <w:t>для</w:t>
+      </w:r>
+      <w:r>
+        <w:t xml:space="preserve"> </w:t>
+      </w:r>
+      <w:r>
+        <w:rPr>
+          <w:lang w:val="ru-RU"/>
+        </w:rPr>
+        <w:t>установки</w:t>
       </w:r>
     </w:p>
     <w:p>

--- a/docs/Проект Системы Рыбин.docx
+++ b/docs/Проект Системы Рыбин.docx
@@ -652,6 +652,7 @@
         </w:rPr>
         <w:t xml:space="preserve"> </w:t>
       </w:r>
+      <w:proofErr w:type="spellStart"/>
       <w:r>
         <w:rPr>
           <w:color w:val="000000"/>
@@ -661,6 +662,7 @@
         </w:rPr>
         <w:t>Калентьев</w:t>
       </w:r>
+      <w:proofErr w:type="spellEnd"/>
     </w:p>
     <w:p>
       <w:pPr>
@@ -2051,7 +2053,25 @@
           <w:bCs/>
           <w:szCs w:val="28"/>
         </w:rPr>
-        <w:t xml:space="preserve">API (англ. Application Programming Interface — программный интерфейс приложения) — это набор способов и правил, по которым различные программы общаются между собой и обмениваются данными. Все эти коммуникации происходят с помощью функций, классов, методов, структур, а иногда констант одной программы, к которым могут обращаться другие. </w:t>
+        <w:t xml:space="preserve">API (англ. Application </w:t>
+      </w:r>
+      <w:proofErr w:type="spellStart"/>
+      <w:r>
+        <w:rPr>
+          <w:rFonts w:cs="Times New Roman"/>
+          <w:bCs/>
+          <w:szCs w:val="28"/>
+        </w:rPr>
+        <w:t>Programming</w:t>
+      </w:r>
+      <w:proofErr w:type="spellEnd"/>
+      <w:r>
+        <w:rPr>
+          <w:rFonts w:cs="Times New Roman"/>
+          <w:bCs/>
+          <w:szCs w:val="28"/>
+        </w:rPr>
+        <w:t xml:space="preserve"> Interface — программный интерфейс приложения) — это набор способов и правил, по которым различные программы общаются между собой и обмениваются данными. Все эти коммуникации происходят с помощью функций, классов, методов, структур, а иногда констант одной программы, к которым могут обращаться другие. </w:t>
       </w:r>
     </w:p>
     <w:p>
@@ -2122,16 +2142,142 @@
           <w:bCs/>
           <w:szCs w:val="28"/>
         </w:rPr>
-        <w:t xml:space="preserve"> будут использоваться следующие интерфейсы: ksExtrusionParam (таблица 1.1), ksCutExtrusionDefinition (таблица </w:t>
-      </w:r>
+        <w:t xml:space="preserve"> будут использоваться следующие интерфейсы: </w:t>
+      </w:r>
+      <w:proofErr w:type="spellStart"/>
       <w:r>
         <w:rPr>
           <w:rFonts w:cs="Times New Roman"/>
           <w:bCs/>
           <w:szCs w:val="28"/>
         </w:rPr>
+        <w:t>ksExtrusionParam</w:t>
+      </w:r>
+      <w:proofErr w:type="spellEnd"/>
+      <w:r>
+        <w:rPr>
+          <w:rFonts w:cs="Times New Roman"/>
+          <w:bCs/>
+          <w:szCs w:val="28"/>
+        </w:rPr>
+        <w:t xml:space="preserve"> (таблица 1.1), </w:t>
+      </w:r>
+      <w:proofErr w:type="spellStart"/>
+      <w:r>
+        <w:rPr>
+          <w:rFonts w:cs="Times New Roman"/>
+          <w:bCs/>
+          <w:szCs w:val="28"/>
+        </w:rPr>
+        <w:t>ksCutExtrusionDefinition</w:t>
+      </w:r>
+      <w:proofErr w:type="spellEnd"/>
+      <w:r>
+        <w:rPr>
+          <w:rFonts w:cs="Times New Roman"/>
+          <w:bCs/>
+          <w:szCs w:val="28"/>
+        </w:rPr>
+        <w:t xml:space="preserve"> (таблица </w:t>
+      </w:r>
+      <w:r>
+        <w:rPr>
+          <w:rFonts w:cs="Times New Roman"/>
+          <w:bCs/>
+          <w:szCs w:val="28"/>
+        </w:rPr>
         <w:lastRenderedPageBreak/>
-        <w:t>1.2), ksBossExtrusionDefinition (таблица 1.2), ksEntity (таблица 1.3), KompasObject (таблица 1.4), ksDocument3D (таблица 1.5), ksDocument2D (таблица 1.6), ksSketchDefinition (таблица 1.7), ksPart (таблица 1.8).</w:t>
+        <w:t xml:space="preserve">1.2), </w:t>
+      </w:r>
+      <w:proofErr w:type="spellStart"/>
+      <w:r>
+        <w:rPr>
+          <w:rFonts w:cs="Times New Roman"/>
+          <w:bCs/>
+          <w:szCs w:val="28"/>
+        </w:rPr>
+        <w:t>ksBossExtrusionDefinition</w:t>
+      </w:r>
+      <w:proofErr w:type="spellEnd"/>
+      <w:r>
+        <w:rPr>
+          <w:rFonts w:cs="Times New Roman"/>
+          <w:bCs/>
+          <w:szCs w:val="28"/>
+        </w:rPr>
+        <w:t xml:space="preserve"> (таблица 1.2), </w:t>
+      </w:r>
+      <w:proofErr w:type="spellStart"/>
+      <w:r>
+        <w:rPr>
+          <w:rFonts w:cs="Times New Roman"/>
+          <w:bCs/>
+          <w:szCs w:val="28"/>
+        </w:rPr>
+        <w:t>ksEntity</w:t>
+      </w:r>
+      <w:proofErr w:type="spellEnd"/>
+      <w:r>
+        <w:rPr>
+          <w:rFonts w:cs="Times New Roman"/>
+          <w:bCs/>
+          <w:szCs w:val="28"/>
+        </w:rPr>
+        <w:t xml:space="preserve"> (таблица 1.3), </w:t>
+      </w:r>
+      <w:proofErr w:type="spellStart"/>
+      <w:r>
+        <w:rPr>
+          <w:rFonts w:cs="Times New Roman"/>
+          <w:bCs/>
+          <w:szCs w:val="28"/>
+        </w:rPr>
+        <w:t>KompasObject</w:t>
+      </w:r>
+      <w:proofErr w:type="spellEnd"/>
+      <w:r>
+        <w:rPr>
+          <w:rFonts w:cs="Times New Roman"/>
+          <w:bCs/>
+          <w:szCs w:val="28"/>
+        </w:rPr>
+        <w:t xml:space="preserve"> (таблица 1.4), ksDocument3D (таблица 1.5), ksDocument2D (таблица 1.6), </w:t>
+      </w:r>
+      <w:proofErr w:type="spellStart"/>
+      <w:r>
+        <w:rPr>
+          <w:rFonts w:cs="Times New Roman"/>
+          <w:bCs/>
+          <w:szCs w:val="28"/>
+        </w:rPr>
+        <w:t>ksSketchDefinition</w:t>
+      </w:r>
+      <w:proofErr w:type="spellEnd"/>
+      <w:r>
+        <w:rPr>
+          <w:rFonts w:cs="Times New Roman"/>
+          <w:bCs/>
+          <w:szCs w:val="28"/>
+        </w:rPr>
+        <w:t xml:space="preserve"> (таблица 1.7), </w:t>
+      </w:r>
+      <w:proofErr w:type="spellStart"/>
+      <w:r>
+        <w:rPr>
+          <w:rFonts w:cs="Times New Roman"/>
+          <w:bCs/>
+          <w:szCs w:val="28"/>
+        </w:rPr>
+        <w:t>ksPart</w:t>
+      </w:r>
+      <w:proofErr w:type="spellEnd"/>
+      <w:r>
+        <w:rPr>
+          <w:rFonts w:cs="Times New Roman"/>
+          <w:bCs/>
+          <w:szCs w:val="28"/>
+        </w:rPr>
+        <w:t xml:space="preserve"> (таблица 1.8).</w:t>
       </w:r>
     </w:p>
     <w:p>
@@ -2161,34 +2307,18 @@
           <w:bCs/>
           <w:szCs w:val="28"/>
         </w:rPr>
-        <w:t xml:space="preserve">Таблица 1.1 — Используемые </w:t>
-      </w:r>
-      <w:commentRangeStart w:id="7"/>
+        <w:t xml:space="preserve">Таблица 1.1 — Используемые свойства интерфейса </w:t>
+      </w:r>
+      <w:proofErr w:type="spellStart"/>
       <w:r>
         <w:rPr>
           <w:rFonts w:cs="Times New Roman"/>
           <w:bCs/>
           <w:szCs w:val="28"/>
         </w:rPr>
-        <w:t xml:space="preserve">свойства </w:t>
-      </w:r>
-      <w:commentRangeEnd w:id="7"/>
-      <w:r>
-        <w:rPr>
-          <w:rStyle w:val="af0"/>
-          <w:rFonts w:asciiTheme="minorHAnsi" w:hAnsiTheme="minorHAnsi"/>
-          <w:lang w:val="en-US"/>
-        </w:rPr>
-        <w:commentReference w:id="7"/>
-      </w:r>
-      <w:r>
-        <w:rPr>
-          <w:rFonts w:cs="Times New Roman"/>
-          <w:bCs/>
-          <w:szCs w:val="28"/>
-        </w:rPr>
-        <w:t>интерфейса ksExtrusionParam</w:t>
-      </w:r>
+        <w:t>ksExtrusionParam</w:t>
+      </w:r>
+      <w:proofErr w:type="spellEnd"/>
     </w:p>
     <w:tbl>
       <w:tblPr>
@@ -2307,6 +2437,7 @@
                 <w:lang w:val="en-US"/>
               </w:rPr>
             </w:pPr>
+            <w:proofErr w:type="spellStart"/>
             <w:r>
               <w:rPr>
                 <w:rFonts w:cs="Times New Roman"/>
@@ -2316,6 +2447,7 @@
               </w:rPr>
               <w:t>depthReverse</w:t>
             </w:r>
+            <w:proofErr w:type="spellEnd"/>
           </w:p>
         </w:tc>
         <w:tc>
@@ -2384,6 +2516,7 @@
                 <w:szCs w:val="24"/>
               </w:rPr>
             </w:pPr>
+            <w:proofErr w:type="spellStart"/>
             <w:r>
               <w:rPr>
                 <w:rFonts w:cs="Times New Roman"/>
@@ -2393,6 +2526,7 @@
               </w:rPr>
               <w:t>depthNormal</w:t>
             </w:r>
+            <w:proofErr w:type="spellEnd"/>
           </w:p>
         </w:tc>
         <w:tc>
@@ -2460,8 +2594,36 @@
           <w:bCs/>
           <w:szCs w:val="28"/>
         </w:rPr>
-        <w:t>Таблица 1.2 — Используемые методы, и свойства интерфейса ksCutExtrusionDefinition и ksBossExtrusionDefinition</w:t>
-      </w:r>
+        <w:t xml:space="preserve">Таблица 1.2 — Используемые методы, и свойства интерфейса </w:t>
+      </w:r>
+      <w:proofErr w:type="spellStart"/>
+      <w:r>
+        <w:rPr>
+          <w:rFonts w:cs="Times New Roman"/>
+          <w:bCs/>
+          <w:szCs w:val="28"/>
+        </w:rPr>
+        <w:t>ksCutExtrusionDefinition</w:t>
+      </w:r>
+      <w:proofErr w:type="spellEnd"/>
+      <w:r>
+        <w:rPr>
+          <w:rFonts w:cs="Times New Roman"/>
+          <w:bCs/>
+          <w:szCs w:val="28"/>
+        </w:rPr>
+        <w:t xml:space="preserve"> и </w:t>
+      </w:r>
+      <w:proofErr w:type="spellStart"/>
+      <w:r>
+        <w:rPr>
+          <w:rFonts w:cs="Times New Roman"/>
+          <w:bCs/>
+          <w:szCs w:val="28"/>
+        </w:rPr>
+        <w:t>ksBossExtrusionDefinition</w:t>
+      </w:r>
+      <w:proofErr w:type="spellEnd"/>
     </w:p>
     <w:tbl>
       <w:tblPr>
@@ -2650,6 +2812,7 @@
                 <w:lang w:val="en-US"/>
               </w:rPr>
             </w:pPr>
+            <w:proofErr w:type="spellStart"/>
             <w:r>
               <w:rPr>
                 <w:rFonts w:cs="Times New Roman"/>
@@ -2659,6 +2822,7 @@
               </w:rPr>
               <w:t>directionType</w:t>
             </w:r>
+            <w:proofErr w:type="spellEnd"/>
           </w:p>
         </w:tc>
         <w:tc>
@@ -2775,6 +2939,7 @@
                 <w:szCs w:val="24"/>
               </w:rPr>
             </w:pPr>
+            <w:proofErr w:type="spellStart"/>
             <w:r>
               <w:rPr>
                 <w:rFonts w:cs="Times New Roman"/>
@@ -2784,6 +2949,7 @@
               </w:rPr>
               <w:t>SetSketch</w:t>
             </w:r>
+            <w:proofErr w:type="spellEnd"/>
           </w:p>
         </w:tc>
         <w:tc>
@@ -2810,15 +2976,37 @@
                 <w:szCs w:val="24"/>
               </w:rPr>
             </w:pPr>
-            <w:r>
-              <w:rPr>
-                <w:rFonts w:cs="Times New Roman"/>
-                <w:bCs/>
-                <w:sz w:val="24"/>
-                <w:szCs w:val="24"/>
-              </w:rPr>
-              <w:t>sketch ссылка на интерфейс эскиза ksEntity</w:t>
-            </w:r>
+            <w:proofErr w:type="spellStart"/>
+            <w:r>
+              <w:rPr>
+                <w:rFonts w:cs="Times New Roman"/>
+                <w:bCs/>
+                <w:sz w:val="24"/>
+                <w:szCs w:val="24"/>
+              </w:rPr>
+              <w:t>sketch</w:t>
+            </w:r>
+            <w:proofErr w:type="spellEnd"/>
+            <w:r>
+              <w:rPr>
+                <w:rFonts w:cs="Times New Roman"/>
+                <w:bCs/>
+                <w:sz w:val="24"/>
+                <w:szCs w:val="24"/>
+              </w:rPr>
+              <w:t xml:space="preserve"> ссылка на интерфейс эскиза </w:t>
+            </w:r>
+            <w:proofErr w:type="spellStart"/>
+            <w:r>
+              <w:rPr>
+                <w:rFonts w:cs="Times New Roman"/>
+                <w:bCs/>
+                <w:sz w:val="24"/>
+                <w:szCs w:val="24"/>
+              </w:rPr>
+              <w:t>ksEntity</w:t>
+            </w:r>
+            <w:proofErr w:type="spellEnd"/>
           </w:p>
         </w:tc>
         <w:tc>
@@ -2945,6 +3133,7 @@
                 <w:szCs w:val="24"/>
               </w:rPr>
             </w:pPr>
+            <w:proofErr w:type="spellStart"/>
             <w:r>
               <w:rPr>
                 <w:rFonts w:cs="Times New Roman"/>
@@ -2954,6 +3143,7 @@
               </w:rPr>
               <w:t>ExtrusionParam</w:t>
             </w:r>
+            <w:proofErr w:type="spellEnd"/>
           </w:p>
         </w:tc>
         <w:tc>
@@ -3062,7 +3252,29 @@
                 <w:szCs w:val="24"/>
                 <w:lang w:val="en-US"/>
               </w:rPr>
-              <w:t xml:space="preserve"> ksExtrusionParam </w:t>
+              <w:t xml:space="preserve"> </w:t>
+            </w:r>
+            <w:proofErr w:type="spellStart"/>
+            <w:r>
+              <w:rPr>
+                <w:rFonts w:cs="Times New Roman"/>
+                <w:bCs/>
+                <w:sz w:val="24"/>
+                <w:szCs w:val="24"/>
+                <w:lang w:val="en-US"/>
+              </w:rPr>
+              <w:t>ksExtrusionParam</w:t>
+            </w:r>
+            <w:proofErr w:type="spellEnd"/>
+            <w:r>
+              <w:rPr>
+                <w:rFonts w:cs="Times New Roman"/>
+                <w:bCs/>
+                <w:sz w:val="24"/>
+                <w:szCs w:val="24"/>
+                <w:lang w:val="en-US"/>
+              </w:rPr>
+              <w:t xml:space="preserve"> </w:t>
             </w:r>
             <w:r>
               <w:rPr>
@@ -3088,6 +3300,7 @@
                 <w:lang w:val="en-US"/>
               </w:rPr>
             </w:pPr>
+            <w:proofErr w:type="spellStart"/>
             <w:r>
               <w:rPr>
                 <w:rFonts w:cs="Times New Roman"/>
@@ -3096,7 +3309,18 @@
                 <w:szCs w:val="24"/>
                 <w:lang w:val="en-US"/>
               </w:rPr>
-              <w:t>IExtrusionParam.</w:t>
+              <w:t>IExtrusionParam</w:t>
+            </w:r>
+            <w:proofErr w:type="spellEnd"/>
+            <w:r>
+              <w:rPr>
+                <w:rFonts w:cs="Times New Roman"/>
+                <w:bCs/>
+                <w:sz w:val="24"/>
+                <w:szCs w:val="24"/>
+                <w:lang w:val="en-US"/>
+              </w:rPr>
+              <w:t>.</w:t>
             </w:r>
           </w:p>
         </w:tc>
@@ -3188,8 +3412,18 @@
           <w:bCs/>
           <w:szCs w:val="28"/>
         </w:rPr>
-        <w:t>Таблица 1.3 — Используемые методы интерфейса ksEntity</w:t>
-      </w:r>
+        <w:t xml:space="preserve">Таблица 1.3 — Используемые методы интерфейса </w:t>
+      </w:r>
+      <w:proofErr w:type="spellStart"/>
+      <w:r>
+        <w:rPr>
+          <w:rFonts w:cs="Times New Roman"/>
+          <w:bCs/>
+          <w:szCs w:val="28"/>
+        </w:rPr>
+        <w:t>ksEntity</w:t>
+      </w:r>
+      <w:proofErr w:type="spellEnd"/>
     </w:p>
     <w:tbl>
       <w:tblPr>
@@ -3339,6 +3573,7 @@
                 <w:lang w:val="en-US"/>
               </w:rPr>
             </w:pPr>
+            <w:proofErr w:type="spellStart"/>
             <w:r>
               <w:rPr>
                 <w:rFonts w:cs="Times New Roman"/>
@@ -3348,6 +3583,7 @@
               </w:rPr>
               <w:t>GetDefinition</w:t>
             </w:r>
+            <w:proofErr w:type="spellEnd"/>
           </w:p>
         </w:tc>
         <w:tc>
@@ -3392,8 +3628,20 @@
                 <w:szCs w:val="24"/>
                 <w:lang w:val="en-US"/>
               </w:rPr>
-              <w:t xml:space="preserve"> IDispatch</w:t>
-            </w:r>
+              <w:t xml:space="preserve"> </w:t>
+            </w:r>
+            <w:proofErr w:type="spellStart"/>
+            <w:r>
+              <w:rPr>
+                <w:rFonts w:cs="Times New Roman"/>
+                <w:bCs/>
+                <w:sz w:val="24"/>
+                <w:szCs w:val="24"/>
+                <w:lang w:val="en-US"/>
+              </w:rPr>
+              <w:t>IDispatch</w:t>
+            </w:r>
+            <w:proofErr w:type="spellEnd"/>
           </w:p>
         </w:tc>
         <w:tc>
@@ -3477,6 +3725,7 @@
                 <w:szCs w:val="24"/>
               </w:rPr>
             </w:pPr>
+            <w:proofErr w:type="spellStart"/>
             <w:r>
               <w:rPr>
                 <w:rFonts w:cs="Times New Roman"/>
@@ -3486,6 +3735,7 @@
               </w:rPr>
               <w:t>Create</w:t>
             </w:r>
+            <w:proofErr w:type="spellEnd"/>
           </w:p>
         </w:tc>
         <w:tc>
@@ -3579,8 +3829,18 @@
           <w:szCs w:val="28"/>
         </w:rPr>
         <w:lastRenderedPageBreak/>
-        <w:t>Таблица 1.4 — Используемые методы интерфейса KompasObject</w:t>
-      </w:r>
+        <w:t xml:space="preserve">Таблица 1.4 — Используемые методы интерфейса </w:t>
+      </w:r>
+      <w:proofErr w:type="spellStart"/>
+      <w:r>
+        <w:rPr>
+          <w:rFonts w:cs="Times New Roman"/>
+          <w:bCs/>
+          <w:szCs w:val="28"/>
+        </w:rPr>
+        <w:t>KompasObject</w:t>
+      </w:r>
+      <w:proofErr w:type="spellEnd"/>
     </w:p>
     <w:tbl>
       <w:tblPr>
@@ -3733,6 +3993,7 @@
                 <w:szCs w:val="24"/>
               </w:rPr>
             </w:pPr>
+            <w:proofErr w:type="spellStart"/>
             <w:r>
               <w:rPr>
                 <w:rFonts w:cs="Times New Roman"/>
@@ -3742,6 +4003,7 @@
               </w:rPr>
               <w:t>ActivateControllerAPI</w:t>
             </w:r>
+            <w:proofErr w:type="spellEnd"/>
           </w:p>
         </w:tc>
         <w:tc>
@@ -4173,6 +4435,7 @@
                 <w:szCs w:val="24"/>
               </w:rPr>
             </w:pPr>
+            <w:proofErr w:type="spellStart"/>
             <w:r>
               <w:rPr>
                 <w:rFonts w:cs="Times New Roman"/>
@@ -4182,6 +4445,7 @@
               </w:rPr>
               <w:t>Create</w:t>
             </w:r>
+            <w:proofErr w:type="spellEnd"/>
           </w:p>
         </w:tc>
         <w:tc>
@@ -4489,6 +4753,7 @@
                 <w:szCs w:val="24"/>
               </w:rPr>
             </w:pPr>
+            <w:proofErr w:type="spellStart"/>
             <w:r>
               <w:rPr>
                 <w:rFonts w:cs="Times New Roman"/>
@@ -4498,6 +4763,7 @@
               </w:rPr>
               <w:t>ksLineSeg</w:t>
             </w:r>
+            <w:proofErr w:type="spellEnd"/>
           </w:p>
         </w:tc>
         <w:tc>
@@ -4567,14 +4833,25 @@
                 <w:szCs w:val="24"/>
               </w:rPr>
             </w:pPr>
-            <w:r>
-              <w:rPr>
-                <w:rFonts w:cs="Times New Roman"/>
-                <w:bCs/>
-                <w:sz w:val="24"/>
-                <w:szCs w:val="24"/>
-              </w:rPr>
-              <w:t>style стиль линии.</w:t>
+            <w:proofErr w:type="spellStart"/>
+            <w:r>
+              <w:rPr>
+                <w:rFonts w:cs="Times New Roman"/>
+                <w:bCs/>
+                <w:sz w:val="24"/>
+                <w:szCs w:val="24"/>
+              </w:rPr>
+              <w:t>style</w:t>
+            </w:r>
+            <w:proofErr w:type="spellEnd"/>
+            <w:r>
+              <w:rPr>
+                <w:rFonts w:cs="Times New Roman"/>
+                <w:bCs/>
+                <w:sz w:val="24"/>
+                <w:szCs w:val="24"/>
+              </w:rPr>
+              <w:t xml:space="preserve"> стиль линии.</w:t>
             </w:r>
           </w:p>
         </w:tc>
@@ -4678,6 +4955,7 @@
                 <w:szCs w:val="24"/>
               </w:rPr>
             </w:pPr>
+            <w:proofErr w:type="spellStart"/>
             <w:r>
               <w:rPr>
                 <w:rFonts w:cs="Times New Roman"/>
@@ -4687,6 +4965,7 @@
               </w:rPr>
               <w:t>Create</w:t>
             </w:r>
+            <w:proofErr w:type="spellEnd"/>
           </w:p>
         </w:tc>
         <w:tc>
@@ -4811,8 +5090,18 @@
           <w:szCs w:val="28"/>
         </w:rPr>
         <w:lastRenderedPageBreak/>
-        <w:t>Таблица 1.7 — Используемые методы интерфейса ksSketchDefinition</w:t>
-      </w:r>
+        <w:t xml:space="preserve">Таблица 1.7 — Используемые методы интерфейса </w:t>
+      </w:r>
+      <w:proofErr w:type="spellStart"/>
+      <w:r>
+        <w:rPr>
+          <w:rFonts w:cs="Times New Roman"/>
+          <w:bCs/>
+          <w:szCs w:val="28"/>
+        </w:rPr>
+        <w:t>ksSketchDefinition</w:t>
+      </w:r>
+      <w:proofErr w:type="spellEnd"/>
     </w:p>
     <w:tbl>
       <w:tblPr>
@@ -4998,6 +5287,7 @@
                 <w:szCs w:val="24"/>
               </w:rPr>
             </w:pPr>
+            <w:proofErr w:type="spellStart"/>
             <w:r>
               <w:rPr>
                 <w:rFonts w:cs="Times New Roman"/>
@@ -5007,6 +5297,7 @@
               </w:rPr>
               <w:t>SetPlane</w:t>
             </w:r>
+            <w:proofErr w:type="spellEnd"/>
           </w:p>
         </w:tc>
         <w:tc>
@@ -5032,14 +5323,25 @@
                 <w:szCs w:val="24"/>
               </w:rPr>
             </w:pPr>
-            <w:r>
-              <w:rPr>
-                <w:rFonts w:cs="Times New Roman"/>
-                <w:bCs/>
-                <w:sz w:val="24"/>
-                <w:szCs w:val="24"/>
-              </w:rPr>
-              <w:t>plane ссылка на интерфейс базовой плоскости эскиза</w:t>
+            <w:proofErr w:type="spellStart"/>
+            <w:r>
+              <w:rPr>
+                <w:rFonts w:cs="Times New Roman"/>
+                <w:bCs/>
+                <w:sz w:val="24"/>
+                <w:szCs w:val="24"/>
+              </w:rPr>
+              <w:t>plane</w:t>
+            </w:r>
+            <w:proofErr w:type="spellEnd"/>
+            <w:r>
+              <w:rPr>
+                <w:rFonts w:cs="Times New Roman"/>
+                <w:bCs/>
+                <w:sz w:val="24"/>
+                <w:szCs w:val="24"/>
+              </w:rPr>
+              <w:t xml:space="preserve"> ссылка на интерфейс базовой плоскости эскиза</w:t>
             </w:r>
           </w:p>
           <w:p>
@@ -5054,15 +5356,37 @@
                 <w:szCs w:val="24"/>
               </w:rPr>
             </w:pPr>
-            <w:r>
-              <w:rPr>
-                <w:rFonts w:cs="Times New Roman"/>
-                <w:bCs/>
-                <w:sz w:val="24"/>
-                <w:szCs w:val="24"/>
-              </w:rPr>
-              <w:t>ksEntity или IEntity</w:t>
-            </w:r>
+            <w:proofErr w:type="spellStart"/>
+            <w:r>
+              <w:rPr>
+                <w:rFonts w:cs="Times New Roman"/>
+                <w:bCs/>
+                <w:sz w:val="24"/>
+                <w:szCs w:val="24"/>
+              </w:rPr>
+              <w:t>ksEntity</w:t>
+            </w:r>
+            <w:proofErr w:type="spellEnd"/>
+            <w:r>
+              <w:rPr>
+                <w:rFonts w:cs="Times New Roman"/>
+                <w:bCs/>
+                <w:sz w:val="24"/>
+                <w:szCs w:val="24"/>
+              </w:rPr>
+              <w:t xml:space="preserve"> или </w:t>
+            </w:r>
+            <w:proofErr w:type="spellStart"/>
+            <w:r>
+              <w:rPr>
+                <w:rFonts w:cs="Times New Roman"/>
+                <w:bCs/>
+                <w:sz w:val="24"/>
+                <w:szCs w:val="24"/>
+              </w:rPr>
+              <w:t>IEntity</w:t>
+            </w:r>
+            <w:proofErr w:type="spellEnd"/>
           </w:p>
         </w:tc>
         <w:tc>
@@ -5164,6 +5488,7 @@
                 <w:szCs w:val="24"/>
               </w:rPr>
             </w:pPr>
+            <w:proofErr w:type="spellStart"/>
             <w:r>
               <w:rPr>
                 <w:rFonts w:cs="Times New Roman"/>
@@ -5173,6 +5498,7 @@
               </w:rPr>
               <w:t>BeginEdit</w:t>
             </w:r>
+            <w:proofErr w:type="spellEnd"/>
           </w:p>
         </w:tc>
         <w:tc>
@@ -5327,6 +5653,7 @@
                 <w:szCs w:val="24"/>
               </w:rPr>
             </w:pPr>
+            <w:proofErr w:type="spellStart"/>
             <w:r>
               <w:rPr>
                 <w:rFonts w:cs="Times New Roman"/>
@@ -5336,6 +5663,7 @@
               </w:rPr>
               <w:t>EndEdit</w:t>
             </w:r>
+            <w:proofErr w:type="spellEnd"/>
           </w:p>
         </w:tc>
         <w:tc>
@@ -5461,8 +5789,18 @@
           <w:bCs/>
           <w:szCs w:val="28"/>
         </w:rPr>
-        <w:t>Таблица 1.8 — Используемые методы интерфейса ksPart</w:t>
-      </w:r>
+        <w:t xml:space="preserve">Таблица 1.8 — Используемые методы интерфейса </w:t>
+      </w:r>
+      <w:proofErr w:type="spellStart"/>
+      <w:r>
+        <w:rPr>
+          <w:rFonts w:cs="Times New Roman"/>
+          <w:bCs/>
+          <w:szCs w:val="28"/>
+        </w:rPr>
+        <w:t>ksPart</w:t>
+      </w:r>
+      <w:proofErr w:type="spellEnd"/>
     </w:p>
     <w:tbl>
       <w:tblPr>
@@ -5642,6 +5980,7 @@
                 <w:szCs w:val="24"/>
               </w:rPr>
             </w:pPr>
+            <w:proofErr w:type="spellStart"/>
             <w:r>
               <w:rPr>
                 <w:rFonts w:cs="Times New Roman"/>
@@ -5651,6 +5990,7 @@
               </w:rPr>
               <w:t>NewEntity</w:t>
             </w:r>
+            <w:proofErr w:type="spellEnd"/>
           </w:p>
         </w:tc>
         <w:tc>
@@ -5690,14 +6030,25 @@
                 <w:szCs w:val="24"/>
               </w:rPr>
             </w:pPr>
-            <w:r>
-              <w:rPr>
-                <w:rFonts w:cs="Times New Roman"/>
-                <w:bCs/>
-                <w:sz w:val="24"/>
-                <w:szCs w:val="24"/>
-              </w:rPr>
-              <w:t>objType – тип объекта</w:t>
+            <w:proofErr w:type="spellStart"/>
+            <w:r>
+              <w:rPr>
+                <w:rFonts w:cs="Times New Roman"/>
+                <w:bCs/>
+                <w:sz w:val="24"/>
+                <w:szCs w:val="24"/>
+              </w:rPr>
+              <w:t>objType</w:t>
+            </w:r>
+            <w:proofErr w:type="spellEnd"/>
+            <w:r>
+              <w:rPr>
+                <w:rFonts w:cs="Times New Roman"/>
+                <w:bCs/>
+                <w:sz w:val="24"/>
+                <w:szCs w:val="24"/>
+              </w:rPr>
+              <w:t xml:space="preserve"> – тип объекта</w:t>
             </w:r>
           </w:p>
         </w:tc>
@@ -5732,8 +6083,19 @@
                 <w:sz w:val="24"/>
                 <w:szCs w:val="24"/>
               </w:rPr>
-              <w:t>Ссылка на интерфейс ksEntity</w:t>
-            </w:r>
+              <w:t xml:space="preserve">Ссылка на интерфейс </w:t>
+            </w:r>
+            <w:proofErr w:type="spellStart"/>
+            <w:r>
+              <w:rPr>
+                <w:rFonts w:cs="Times New Roman"/>
+                <w:bCs/>
+                <w:sz w:val="24"/>
+                <w:szCs w:val="24"/>
+              </w:rPr>
+              <w:t>ksEntity</w:t>
+            </w:r>
+            <w:proofErr w:type="spellEnd"/>
           </w:p>
         </w:tc>
         <w:tc>
@@ -5797,6 +6159,7 @@
                 <w:szCs w:val="24"/>
               </w:rPr>
             </w:pPr>
+            <w:proofErr w:type="spellStart"/>
             <w:r>
               <w:rPr>
                 <w:rFonts w:cs="Times New Roman"/>
@@ -5806,6 +6169,7 @@
               </w:rPr>
               <w:t>GetDefaultEntity</w:t>
             </w:r>
+            <w:proofErr w:type="spellEnd"/>
           </w:p>
         </w:tc>
         <w:tc>
@@ -5845,14 +6209,25 @@
                 <w:szCs w:val="24"/>
               </w:rPr>
             </w:pPr>
-            <w:r>
-              <w:rPr>
-                <w:rFonts w:cs="Times New Roman"/>
-                <w:bCs/>
-                <w:sz w:val="24"/>
-                <w:szCs w:val="24"/>
-              </w:rPr>
-              <w:t>objType – тип объекта</w:t>
+            <w:proofErr w:type="spellStart"/>
+            <w:r>
+              <w:rPr>
+                <w:rFonts w:cs="Times New Roman"/>
+                <w:bCs/>
+                <w:sz w:val="24"/>
+                <w:szCs w:val="24"/>
+              </w:rPr>
+              <w:t>objType</w:t>
+            </w:r>
+            <w:proofErr w:type="spellEnd"/>
+            <w:r>
+              <w:rPr>
+                <w:rFonts w:cs="Times New Roman"/>
+                <w:bCs/>
+                <w:sz w:val="24"/>
+                <w:szCs w:val="24"/>
+              </w:rPr>
+              <w:t xml:space="preserve"> – тип объекта</w:t>
             </w:r>
           </w:p>
         </w:tc>
@@ -5888,8 +6263,19 @@
                 <w:sz w:val="24"/>
                 <w:szCs w:val="24"/>
               </w:rPr>
-              <w:t>Ссылка на интерфейс ksEntity</w:t>
-            </w:r>
+              <w:t xml:space="preserve">Ссылка на интерфейс </w:t>
+            </w:r>
+            <w:proofErr w:type="spellStart"/>
+            <w:r>
+              <w:rPr>
+                <w:rFonts w:cs="Times New Roman"/>
+                <w:bCs/>
+                <w:sz w:val="24"/>
+                <w:szCs w:val="24"/>
+              </w:rPr>
+              <w:t>ksEntity</w:t>
+            </w:r>
+            <w:proofErr w:type="spellEnd"/>
           </w:p>
         </w:tc>
         <w:tc>
@@ -5980,13 +6366,13 @@
         </w:numPr>
         <w:ind w:left="851" w:hanging="425"/>
       </w:pPr>
-      <w:bookmarkStart w:id="8" w:name="_Toc116637017"/>
+      <w:bookmarkStart w:id="7" w:name="_Toc116637017"/>
       <w:r>
         <w:lastRenderedPageBreak/>
         <w:t>Обзор аналогов</w:t>
       </w:r>
       <w:bookmarkEnd w:id="6"/>
-      <w:bookmarkEnd w:id="8"/>
+      <w:bookmarkEnd w:id="7"/>
     </w:p>
     <w:p>
       <w:pPr>
@@ -6012,6 +6398,7 @@
         </w:rPr>
         <w:t>«</w:t>
       </w:r>
+      <w:proofErr w:type="spellStart"/>
       <w:r>
         <w:rPr>
           <w:rFonts w:ascii="Times New Roman" w:hAnsi="Times New Roman" w:cs="Times New Roman"/>
@@ -6020,7 +6407,18 @@
           <w:sz w:val="28"/>
           <w:szCs w:val="28"/>
         </w:rPr>
-        <w:t xml:space="preserve">nanoCAD </w:t>
+        <w:t>nanoCAD</w:t>
+      </w:r>
+      <w:proofErr w:type="spellEnd"/>
+      <w:r>
+        <w:rPr>
+          <w:rFonts w:ascii="Times New Roman" w:hAnsi="Times New Roman" w:cs="Times New Roman"/>
+          <w:b/>
+          <w:bCs/>
+          <w:sz w:val="28"/>
+          <w:szCs w:val="28"/>
+        </w:rPr>
+        <w:t xml:space="preserve"> </w:t>
       </w:r>
       <w:r>
         <w:rPr>
@@ -6055,6 +6453,7 @@
         </w:rPr>
         <w:t>«</w:t>
       </w:r>
+      <w:proofErr w:type="spellStart"/>
       <w:r>
         <w:rPr>
           <w:rFonts w:ascii="Times New Roman" w:hAnsi="Times New Roman" w:cs="Times New Roman"/>
@@ -6069,7 +6468,16 @@
           <w:sz w:val="28"/>
           <w:szCs w:val="28"/>
         </w:rPr>
-        <w:t>anoCAD </w:t>
+        <w:t>anoCAD</w:t>
+      </w:r>
+      <w:proofErr w:type="spellEnd"/>
+      <w:r>
+        <w:rPr>
+          <w:rFonts w:ascii="Times New Roman" w:hAnsi="Times New Roman" w:cs="Times New Roman"/>
+          <w:sz w:val="28"/>
+          <w:szCs w:val="28"/>
+        </w:rPr>
+        <w:t> </w:t>
       </w:r>
       <w:r>
         <w:rPr>
@@ -6123,6 +6531,7 @@
         </w:rPr>
         <w:t>«</w:t>
       </w:r>
+      <w:proofErr w:type="spellStart"/>
       <w:r>
         <w:rPr>
           <w:rFonts w:ascii="Times New Roman" w:hAnsi="Times New Roman" w:cs="Times New Roman"/>
@@ -6139,6 +6548,7 @@
         </w:rPr>
         <w:t>anoCAD</w:t>
       </w:r>
+      <w:proofErr w:type="spellEnd"/>
       <w:r>
         <w:rPr>
           <w:rFonts w:ascii="Times New Roman" w:hAnsi="Times New Roman" w:cs="Times New Roman"/>
@@ -6172,7 +6582,27 @@
           <w:szCs w:val="28"/>
           <w:lang w:val="ru-RU"/>
         </w:rPr>
-        <w:t xml:space="preserve">от российского разработчика – компании «Нанософт». Помимо богатого функционала для оформления конструкторской и технологической документации по ЕСКД и ЕСТД, программа располагает всеми основными инструментами цифрового проектирования. </w:t>
+        <w:t>от российского разработчика – компании «</w:t>
+      </w:r>
+      <w:proofErr w:type="spellStart"/>
+      <w:r>
+        <w:rPr>
+          <w:rFonts w:ascii="Times New Roman" w:hAnsi="Times New Roman" w:cs="Times New Roman"/>
+          <w:sz w:val="28"/>
+          <w:szCs w:val="28"/>
+          <w:lang w:val="ru-RU"/>
+        </w:rPr>
+        <w:t>Нанософт</w:t>
+      </w:r>
+      <w:proofErr w:type="spellEnd"/>
+      <w:r>
+        <w:rPr>
+          <w:rFonts w:ascii="Times New Roman" w:hAnsi="Times New Roman" w:cs="Times New Roman"/>
+          <w:sz w:val="28"/>
+          <w:szCs w:val="28"/>
+          <w:lang w:val="ru-RU"/>
+        </w:rPr>
+        <w:t xml:space="preserve">». Помимо богатого функционала для оформления конструкторской и технологической документации по ЕСКД и ЕСТД, программа располагает всеми основными инструментами цифрового проектирования. </w:t>
       </w:r>
       <w:r>
         <w:rPr>
@@ -6287,7 +6717,7 @@
                     <pic:cNvPicPr/>
                   </pic:nvPicPr>
                   <pic:blipFill>
-                    <a:blip r:embed="rId12"/>
+                    <a:blip r:embed="rId8"/>
                     <a:stretch>
                       <a:fillRect/>
                     </a:stretch>
@@ -6356,6 +6786,7 @@
         </w:rPr>
         <w:t>«</w:t>
       </w:r>
+      <w:proofErr w:type="spellStart"/>
       <w:r>
         <w:rPr>
           <w:rFonts w:ascii="Times New Roman" w:hAnsi="Times New Roman" w:cs="Times New Roman"/>
@@ -6364,6 +6795,7 @@
         </w:rPr>
         <w:t>nanoCAD</w:t>
       </w:r>
+      <w:proofErr w:type="spellEnd"/>
       <w:r>
         <w:rPr>
           <w:rFonts w:ascii="Times New Roman" w:hAnsi="Times New Roman" w:cs="Times New Roman"/>
@@ -6433,7 +6865,7 @@
                     <pic:cNvPicPr/>
                   </pic:nvPicPr>
                   <pic:blipFill>
-                    <a:blip r:embed="rId13"/>
+                    <a:blip r:embed="rId9"/>
                     <a:stretch>
                       <a:fillRect/>
                     </a:stretch>
@@ -6493,6 +6925,7 @@
         </w:rPr>
         <w:t xml:space="preserve">Каталог стандартных деталей в </w:t>
       </w:r>
+      <w:proofErr w:type="spellStart"/>
       <w:r>
         <w:rPr>
           <w:rFonts w:ascii="Times New Roman" w:hAnsi="Times New Roman" w:cs="Times New Roman"/>
@@ -6501,19 +6934,20 @@
         </w:rPr>
         <w:t>nanoCAD</w:t>
       </w:r>
+      <w:proofErr w:type="spellEnd"/>
     </w:p>
     <w:p>
       <w:pPr>
         <w:pStyle w:val="1"/>
       </w:pPr>
-      <w:bookmarkStart w:id="9" w:name="_Toc116637018"/>
+      <w:bookmarkStart w:id="8" w:name="_Toc116637018"/>
       <w:r>
         <w:t xml:space="preserve">2 </w:t>
       </w:r>
       <w:r>
         <w:t>Описание предмета проектирования</w:t>
       </w:r>
-      <w:bookmarkEnd w:id="9"/>
+      <w:bookmarkEnd w:id="8"/>
     </w:p>
     <w:p>
       <w:pPr>
@@ -6694,7 +7128,7 @@
                     </pic:cNvPicPr>
                   </pic:nvPicPr>
                   <pic:blipFill>
-                    <a:blip r:embed="rId14">
+                    <a:blip r:embed="rId10">
                       <a:extLst>
                         <a:ext uri="{28A0092B-C50C-407E-A947-70E740481C1C}">
                           <a14:useLocalDpi xmlns:a14="http://schemas.microsoft.com/office/drawing/2010/main" val="0"/>
@@ -6765,7 +7199,7 @@
         </w:rPr>
         <w:t xml:space="preserve">1 </w:t>
       </w:r>
-      <w:bookmarkStart w:id="10" w:name="OLE_LINK1"/>
+      <w:bookmarkStart w:id="9" w:name="OLE_LINK1"/>
       <w:r>
         <w:rPr>
           <w:rFonts w:ascii="Times New Roman" w:hAnsi="Times New Roman" w:cs="Times New Roman"/>
@@ -6775,7 +7209,7 @@
         </w:rPr>
         <w:t xml:space="preserve">– </w:t>
       </w:r>
-      <w:bookmarkEnd w:id="10"/>
+      <w:bookmarkEnd w:id="9"/>
       <w:r>
         <w:rPr>
           <w:rFonts w:ascii="Times New Roman" w:hAnsi="Times New Roman" w:cs="Times New Roman"/>
@@ -6849,8 +7283,8 @@
         <w:pStyle w:val="af"/>
         <w:ind w:left="1146"/>
       </w:pPr>
-      <w:bookmarkStart w:id="11" w:name="_Toc36076938"/>
-      <w:bookmarkStart w:id="12" w:name="_Toc116637019"/>
+      <w:bookmarkStart w:id="10" w:name="_Toc36076938"/>
+      <w:bookmarkStart w:id="11" w:name="_Toc116637019"/>
       <w:r>
         <w:t>-</w:t>
       </w:r>
@@ -6860,13 +7294,14 @@
       <w:r>
         <w:t xml:space="preserve"> </w:t>
       </w:r>
+      <w:proofErr w:type="spellStart"/>
       <w:r>
         <w:t>Lб</w:t>
       </w:r>
+      <w:proofErr w:type="spellEnd"/>
       <w:r>
         <w:t xml:space="preserve"> - д</w:t>
       </w:r>
-      <w:commentRangeStart w:id="13"/>
       <w:r>
         <w:t>лина большой части</w:t>
       </w:r>
@@ -6887,15 +7322,6 @@
       </w:r>
       <w:r>
         <w:t>380мм)</w:t>
-      </w:r>
-      <w:commentRangeEnd w:id="13"/>
-      <w:r>
-        <w:rPr>
-          <w:rStyle w:val="af0"/>
-          <w:rFonts w:asciiTheme="minorHAnsi" w:hAnsiTheme="minorHAnsi"/>
-          <w:lang w:val="en-US"/>
-        </w:rPr>
-        <w:commentReference w:id="13"/>
       </w:r>
       <w:r>
         <w:t>;</w:t>
@@ -6910,12 +7336,14 @@
         <w:lastRenderedPageBreak/>
         <w:t xml:space="preserve">- </w:t>
       </w:r>
+      <w:proofErr w:type="spellStart"/>
       <w:r>
         <w:rPr>
           <w:lang w:val="en-US"/>
         </w:rPr>
         <w:t>Lm</w:t>
       </w:r>
+      <w:proofErr w:type="spellEnd"/>
       <w:r>
         <w:t xml:space="preserve"> - </w:t>
       </w:r>
@@ -6949,9 +7377,11 @@
       <w:r>
         <w:t xml:space="preserve">- </w:t>
       </w:r>
+      <w:proofErr w:type="spellStart"/>
       <w:r>
         <w:t>Dб</w:t>
       </w:r>
+      <w:proofErr w:type="spellEnd"/>
       <w:r>
         <w:t xml:space="preserve"> - д</w:t>
       </w:r>
@@ -6982,9 +7412,11 @@
       <w:r>
         <w:t xml:space="preserve">- </w:t>
       </w:r>
+      <w:proofErr w:type="spellStart"/>
       <w:r>
         <w:t>Dм</w:t>
       </w:r>
+      <w:proofErr w:type="spellEnd"/>
       <w:r>
         <w:t xml:space="preserve"> - д</w:t>
       </w:r>
@@ -7022,10 +7454,7 @@
         <w:t>L</w:t>
       </w:r>
       <w:r>
-        <w:t>ф</w:t>
-      </w:r>
-      <w:r>
-        <w:t xml:space="preserve"> - д</w:t>
+        <w:t>ф - д</w:t>
       </w:r>
       <w:r>
         <w:t>лина фаски</w:t>
@@ -7060,15 +7489,27 @@
       <w:r>
         <w:t xml:space="preserve">- </w:t>
       </w:r>
+      <w:proofErr w:type="spellStart"/>
       <w:r>
         <w:t>Dм</w:t>
       </w:r>
-      <w:r>
-        <w:t xml:space="preserve"> </w:t>
-      </w:r>
-      <w:r>
-        <w:t>не больше 70% Dб, не меньше 50% Dб</w:t>
-      </w:r>
+      <w:proofErr w:type="spellEnd"/>
+      <w:r>
+        <w:t xml:space="preserve"> не больше 70% </w:t>
+      </w:r>
+      <w:proofErr w:type="spellStart"/>
+      <w:r>
+        <w:t>Dб</w:t>
+      </w:r>
+      <w:proofErr w:type="spellEnd"/>
+      <w:r>
+        <w:t xml:space="preserve">, не меньше 50% </w:t>
+      </w:r>
+      <w:proofErr w:type="spellStart"/>
+      <w:r>
+        <w:t>Dб</w:t>
+      </w:r>
+      <w:proofErr w:type="spellEnd"/>
       <w:r>
         <w:t>;</w:t>
       </w:r>
@@ -7081,24 +7522,32 @@
       <w:r>
         <w:t xml:space="preserve">- </w:t>
       </w:r>
+      <w:proofErr w:type="spellStart"/>
       <w:r>
         <w:rPr>
           <w:lang w:val="en-US"/>
         </w:rPr>
         <w:t>Lm</w:t>
       </w:r>
+      <w:proofErr w:type="spellEnd"/>
       <w:r>
         <w:t xml:space="preserve"> </w:t>
       </w:r>
       <w:r>
-        <w:t xml:space="preserve">не больше 1/2 Lб, не меньше </w:t>
-      </w:r>
-      <w:r>
-        <w:t>¼</w:t>
+        <w:t xml:space="preserve">не больше 1/2 </w:t>
+      </w:r>
+      <w:proofErr w:type="spellStart"/>
+      <w:r>
+        <w:t>Lб</w:t>
+      </w:r>
+      <w:proofErr w:type="spellEnd"/>
+      <w:r>
+        <w:t>, не меньше ¼</w:t>
       </w:r>
       <w:r>
         <w:t xml:space="preserve"> </w:t>
       </w:r>
+      <w:proofErr w:type="spellStart"/>
       <w:r>
         <w:t>L</w:t>
       </w:r>
@@ -7106,6 +7555,7 @@
       <w:r>
         <w:t>б</w:t>
       </w:r>
+      <w:proofErr w:type="spellEnd"/>
       <w:r>
         <w:t xml:space="preserve"> </w:t>
       </w:r>
@@ -7130,21 +7580,21 @@
       <w:r>
         <w:t>Проект программы</w:t>
       </w:r>
+      <w:bookmarkEnd w:id="10"/>
       <w:bookmarkEnd w:id="11"/>
-      <w:bookmarkEnd w:id="12"/>
     </w:p>
     <w:p>
       <w:pPr>
         <w:pStyle w:val="1"/>
         <w:ind w:firstLine="709"/>
       </w:pPr>
-      <w:bookmarkStart w:id="14" w:name="_Toc36076939"/>
-      <w:bookmarkStart w:id="15" w:name="_Toc116637020"/>
+      <w:bookmarkStart w:id="12" w:name="_Toc36076939"/>
+      <w:bookmarkStart w:id="13" w:name="_Toc116637020"/>
       <w:r>
         <w:t>3.1 Описание технических и функциональных аспектов проекта</w:t>
       </w:r>
-      <w:bookmarkEnd w:id="14"/>
-      <w:bookmarkEnd w:id="15"/>
+      <w:bookmarkEnd w:id="12"/>
+      <w:bookmarkEnd w:id="13"/>
     </w:p>
     <w:p>
       <w:pPr>
@@ -7281,9 +7731,9 @@
       <w:pPr>
         <w:pStyle w:val="1"/>
       </w:pPr>
-      <w:bookmarkStart w:id="16" w:name="_Toc34125503"/>
-      <w:bookmarkStart w:id="17" w:name="_Toc36076941"/>
-      <w:bookmarkStart w:id="18" w:name="_Toc116637021"/>
+      <w:bookmarkStart w:id="14" w:name="_Toc34125503"/>
+      <w:bookmarkStart w:id="15" w:name="_Toc36076941"/>
+      <w:bookmarkStart w:id="16" w:name="_Toc116637021"/>
       <w:r>
         <w:t>3.</w:t>
       </w:r>
@@ -7293,9 +7743,9 @@
       <w:r>
         <w:t xml:space="preserve"> Диаграмма классов</w:t>
       </w:r>
+      <w:bookmarkEnd w:id="14"/>
+      <w:bookmarkEnd w:id="15"/>
       <w:bookmarkEnd w:id="16"/>
-      <w:bookmarkEnd w:id="17"/>
-      <w:bookmarkEnd w:id="18"/>
     </w:p>
     <w:p>
       <w:pPr>
@@ -7415,22 +7865,32 @@
         </w:rPr>
         <w:t xml:space="preserve"> </w:t>
       </w:r>
-      <w:commentRangeStart w:id="19"/>
-      <w:commentRangeEnd w:id="19"/>
+      <w:commentRangeStart w:id="17"/>
+      <w:commentRangeStart w:id="18"/>
+      <w:commentRangeEnd w:id="17"/>
       <w:r>
         <w:rPr>
           <w:rStyle w:val="af0"/>
         </w:rPr>
-        <w:commentReference w:id="19"/>
+        <w:commentReference w:id="17"/>
+      </w:r>
+      <w:commentRangeEnd w:id="18"/>
+      <w:r>
+        <w:rPr>
+          <w:rStyle w:val="af0"/>
+        </w:rPr>
+        <w:commentReference w:id="18"/>
       </w:r>
       <w:r>
         <w:rPr>
           <w:noProof/>
+          <w:lang w:val="ru-RU"/>
         </w:rPr>
         <w:t xml:space="preserve"> </w:t>
       </w:r>
       <w:r>
         <w:rPr>
+          <w:noProof/>
           <w:lang w:val="ru-RU"/>
         </w:rPr>
         <w:drawing>
@@ -7482,7 +7942,7 @@
           <w:lang w:val="ru-RU"/>
         </w:rPr>
       </w:pPr>
-      <w:bookmarkStart w:id="20" w:name="_Hlk85558848"/>
+      <w:bookmarkStart w:id="19" w:name="_Hlk85558848"/>
       <w:r>
         <w:rPr>
           <w:rFonts w:ascii="Times New Roman" w:hAnsi="Times New Roman" w:cs="Times New Roman"/>
@@ -7510,7 +7970,7 @@
         </w:rPr>
         <w:t xml:space="preserve"> – Диаграмма классов</w:t>
       </w:r>
-      <w:bookmarkEnd w:id="20"/>
+      <w:bookmarkEnd w:id="19"/>
     </w:p>
     <w:p>
       <w:pPr>
@@ -7627,6 +8087,7 @@
         <w:lastRenderedPageBreak/>
         <w:t xml:space="preserve">Таблица 3.1 – Описание класса </w:t>
       </w:r>
+      <w:proofErr w:type="spellStart"/>
       <w:r>
         <w:rPr>
           <w:rFonts w:ascii="Times New Roman" w:hAnsi="Times New Roman" w:cs="Times New Roman"/>
@@ -7643,6 +8104,7 @@
         </w:rPr>
         <w:t>Form</w:t>
       </w:r>
+      <w:proofErr w:type="spellEnd"/>
     </w:p>
     <w:tbl>
       <w:tblPr>
@@ -7782,6 +8244,7 @@
               </w:rPr>
               <w:t>_</w:t>
             </w:r>
+            <w:proofErr w:type="spellStart"/>
             <w:r>
               <w:rPr>
                 <w:rFonts w:ascii="Times New Roman" w:hAnsi="Times New Roman" w:cs="Times New Roman"/>
@@ -7789,8 +8252,29 @@
                 <w:sz w:val="24"/>
                 <w:szCs w:val="24"/>
               </w:rPr>
-              <w:t>stockParameters: StockParameters</w:t>
-            </w:r>
+              <w:t>stockParameters</w:t>
+            </w:r>
+            <w:proofErr w:type="spellEnd"/>
+            <w:r>
+              <w:rPr>
+                <w:rFonts w:ascii="Times New Roman" w:hAnsi="Times New Roman" w:cs="Times New Roman"/>
+                <w:bCs/>
+                <w:sz w:val="24"/>
+                <w:szCs w:val="24"/>
+              </w:rPr>
+              <w:t xml:space="preserve">: </w:t>
+            </w:r>
+            <w:proofErr w:type="spellStart"/>
+            <w:r>
+              <w:rPr>
+                <w:rFonts w:ascii="Times New Roman" w:hAnsi="Times New Roman" w:cs="Times New Roman"/>
+                <w:bCs/>
+                <w:sz w:val="24"/>
+                <w:szCs w:val="24"/>
+              </w:rPr>
+              <w:t>StockParameters</w:t>
+            </w:r>
+            <w:proofErr w:type="spellEnd"/>
           </w:p>
         </w:tc>
         <w:tc>
@@ -7860,6 +8344,7 @@
                 <w:lang w:val="en-US"/>
               </w:rPr>
             </w:pPr>
+            <w:proofErr w:type="spellStart"/>
             <w:proofErr w:type="gramStart"/>
             <w:r>
               <w:rPr>
@@ -7868,8 +8353,19 @@
                 <w:szCs w:val="24"/>
                 <w:lang w:val="en-US"/>
               </w:rPr>
-              <w:t>SetValueParameter(</w:t>
-            </w:r>
+              <w:t>SetValueParameter</w:t>
+            </w:r>
+            <w:proofErr w:type="spellEnd"/>
+            <w:r>
+              <w:rPr>
+                <w:bCs/>
+                <w:sz w:val="24"/>
+                <w:szCs w:val="24"/>
+                <w:lang w:val="en-US"/>
+              </w:rPr>
+              <w:t>(</w:t>
+            </w:r>
+            <w:proofErr w:type="spellStart"/>
             <w:proofErr w:type="gramEnd"/>
             <w:r>
               <w:rPr>
@@ -7878,7 +8374,37 @@
                 <w:szCs w:val="24"/>
                 <w:lang w:val="en-US"/>
               </w:rPr>
-              <w:t>ParameterType, parameterValue)</w:t>
+              <w:t>ParameterType</w:t>
+            </w:r>
+            <w:proofErr w:type="spellEnd"/>
+            <w:r>
+              <w:rPr>
+                <w:bCs/>
+                <w:sz w:val="24"/>
+                <w:szCs w:val="24"/>
+                <w:lang w:val="en-US"/>
+              </w:rPr>
+              <w:t xml:space="preserve">, </w:t>
+            </w:r>
+            <w:proofErr w:type="spellStart"/>
+            <w:r>
+              <w:rPr>
+                <w:bCs/>
+                <w:sz w:val="24"/>
+                <w:szCs w:val="24"/>
+                <w:lang w:val="en-US"/>
+              </w:rPr>
+              <w:t>parameterValue</w:t>
+            </w:r>
+            <w:proofErr w:type="spellEnd"/>
+            <w:r>
+              <w:rPr>
+                <w:bCs/>
+                <w:sz w:val="24"/>
+                <w:szCs w:val="24"/>
+                <w:lang w:val="en-US"/>
+              </w:rPr>
+              <w:t>)</w:t>
             </w:r>
           </w:p>
         </w:tc>
@@ -7954,6 +8480,7 @@
                 <w:lang w:val="en-US"/>
               </w:rPr>
             </w:pPr>
+            <w:proofErr w:type="spellStart"/>
             <w:r>
               <w:rPr>
                 <w:bCs/>
@@ -7971,7 +8498,17 @@
                 <w:szCs w:val="24"/>
                 <w:lang w:val="en-US"/>
               </w:rPr>
-              <w:t>Click(</w:t>
+              <w:t>Click</w:t>
+            </w:r>
+            <w:proofErr w:type="spellEnd"/>
+            <w:r>
+              <w:rPr>
+                <w:bCs/>
+                <w:sz w:val="24"/>
+                <w:szCs w:val="24"/>
+                <w:lang w:val="en-US"/>
+              </w:rPr>
+              <w:t>(</w:t>
             </w:r>
             <w:proofErr w:type="gramEnd"/>
             <w:r>
@@ -8056,6 +8593,7 @@
                 <w:szCs w:val="24"/>
               </w:rPr>
             </w:pPr>
+            <w:proofErr w:type="spellStart"/>
             <w:proofErr w:type="gramStart"/>
             <w:r>
               <w:rPr>
@@ -8064,7 +8602,17 @@
                 <w:szCs w:val="24"/>
                 <w:lang w:val="en-US"/>
               </w:rPr>
-              <w:t>SetMaximumParameters(</w:t>
+              <w:t>SetMaximumParameters</w:t>
+            </w:r>
+            <w:proofErr w:type="spellEnd"/>
+            <w:r>
+              <w:rPr>
+                <w:bCs/>
+                <w:sz w:val="24"/>
+                <w:szCs w:val="24"/>
+                <w:lang w:val="en-US"/>
+              </w:rPr>
+              <w:t>(</w:t>
             </w:r>
             <w:proofErr w:type="gramEnd"/>
             <w:r>
@@ -8167,6 +8715,7 @@
               </w:rPr>
               <w:t xml:space="preserve"> </w:t>
             </w:r>
+            <w:proofErr w:type="spellStart"/>
             <w:proofErr w:type="gramStart"/>
             <w:r>
               <w:rPr>
@@ -8175,7 +8724,17 @@
                 <w:szCs w:val="24"/>
                 <w:lang w:val="en-US"/>
               </w:rPr>
-              <w:t>SetAverageParameters(</w:t>
+              <w:t>SetAverageParameters</w:t>
+            </w:r>
+            <w:proofErr w:type="spellEnd"/>
+            <w:r>
+              <w:rPr>
+                <w:bCs/>
+                <w:sz w:val="24"/>
+                <w:szCs w:val="24"/>
+                <w:lang w:val="en-US"/>
+              </w:rPr>
+              <w:t>(</w:t>
             </w:r>
             <w:proofErr w:type="gramEnd"/>
             <w:r>
@@ -8273,6 +8832,7 @@
         </w:rPr>
         <w:t xml:space="preserve">Таблица 3.2 – Описание класса </w:t>
       </w:r>
+      <w:proofErr w:type="spellStart"/>
       <w:r>
         <w:rPr>
           <w:rFonts w:ascii="Times New Roman" w:eastAsia="Times New Roman" w:hAnsi="Times New Roman" w:cs="Times New Roman"/>
@@ -8289,6 +8849,7 @@
         </w:rPr>
         <w:t>Parameters</w:t>
       </w:r>
+      <w:proofErr w:type="spellEnd"/>
     </w:p>
     <w:tbl>
       <w:tblPr>
@@ -8425,7 +8986,27 @@
                 <w:szCs w:val="24"/>
                 <w:lang w:val="en-US"/>
               </w:rPr>
-              <w:t>: Dictionary &lt;ParametersType, Parameter&gt;</w:t>
+              <w:t>: Dictionary &lt;</w:t>
+            </w:r>
+            <w:proofErr w:type="spellStart"/>
+            <w:r>
+              <w:rPr>
+                <w:bCs/>
+                <w:sz w:val="24"/>
+                <w:szCs w:val="24"/>
+                <w:lang w:val="en-US"/>
+              </w:rPr>
+              <w:t>ParametersType</w:t>
+            </w:r>
+            <w:proofErr w:type="spellEnd"/>
+            <w:r>
+              <w:rPr>
+                <w:bCs/>
+                <w:sz w:val="24"/>
+                <w:szCs w:val="24"/>
+                <w:lang w:val="en-US"/>
+              </w:rPr>
+              <w:t>, Parameter&gt;</w:t>
             </w:r>
           </w:p>
         </w:tc>
@@ -8468,6 +9049,7 @@
               </w:rPr>
               <w:t xml:space="preserve">Хранит словарь с ключом из перечисления </w:t>
             </w:r>
+            <w:proofErr w:type="spellStart"/>
             <w:r>
               <w:rPr>
                 <w:bCs/>
@@ -8477,6 +9059,7 @@
               </w:rPr>
               <w:t>ParametersType</w:t>
             </w:r>
+            <w:proofErr w:type="spellEnd"/>
             <w:r>
               <w:rPr>
                 <w:bCs/>
@@ -8521,6 +9104,7 @@
                 <w:lang w:val="en-US"/>
               </w:rPr>
             </w:pPr>
+            <w:proofErr w:type="spellStart"/>
             <w:proofErr w:type="gramStart"/>
             <w:r>
               <w:rPr>
@@ -8538,7 +9122,17 @@
                 <w:szCs w:val="24"/>
                 <w:lang w:val="en-US"/>
               </w:rPr>
-              <w:t>Parameters(</w:t>
+              <w:t>Parameters</w:t>
+            </w:r>
+            <w:proofErr w:type="spellEnd"/>
+            <w:r>
+              <w:rPr>
+                <w:bCs/>
+                <w:sz w:val="24"/>
+                <w:szCs w:val="24"/>
+                <w:lang w:val="en-US"/>
+              </w:rPr>
+              <w:t>(</w:t>
             </w:r>
             <w:proofErr w:type="gramEnd"/>
             <w:r>
@@ -8610,6 +9204,7 @@
                 <w:lang w:val="en-US"/>
               </w:rPr>
             </w:pPr>
+            <w:proofErr w:type="spellStart"/>
             <w:proofErr w:type="gramStart"/>
             <w:r>
               <w:rPr>
@@ -8618,8 +9213,19 @@
                 <w:szCs w:val="24"/>
                 <w:lang w:val="en-US"/>
               </w:rPr>
-              <w:t>SetValue(</w:t>
-            </w:r>
+              <w:t>SetValue</w:t>
+            </w:r>
+            <w:proofErr w:type="spellEnd"/>
+            <w:r>
+              <w:rPr>
+                <w:bCs/>
+                <w:sz w:val="24"/>
+                <w:szCs w:val="24"/>
+                <w:lang w:val="en-US"/>
+              </w:rPr>
+              <w:t>(</w:t>
+            </w:r>
+            <w:proofErr w:type="spellStart"/>
             <w:proofErr w:type="gramEnd"/>
             <w:r>
               <w:rPr>
@@ -8628,7 +9234,17 @@
                 <w:szCs w:val="24"/>
                 <w:lang w:val="en-US"/>
               </w:rPr>
-              <w:t>ParameterType, double)</w:t>
+              <w:t>ParameterType</w:t>
+            </w:r>
+            <w:proofErr w:type="spellEnd"/>
+            <w:r>
+              <w:rPr>
+                <w:bCs/>
+                <w:sz w:val="24"/>
+                <w:szCs w:val="24"/>
+                <w:lang w:val="en-US"/>
+              </w:rPr>
+              <w:t>, double)</w:t>
             </w:r>
           </w:p>
         </w:tc>
@@ -8699,6 +9315,7 @@
                 <w:szCs w:val="24"/>
               </w:rPr>
             </w:pPr>
+            <w:proofErr w:type="spellStart"/>
             <w:proofErr w:type="gramStart"/>
             <w:r>
               <w:rPr>
@@ -8707,8 +9324,19 @@
                 <w:szCs w:val="24"/>
                 <w:lang w:val="en-US"/>
               </w:rPr>
-              <w:t>GetValue(</w:t>
-            </w:r>
+              <w:t>GetValue</w:t>
+            </w:r>
+            <w:proofErr w:type="spellEnd"/>
+            <w:r>
+              <w:rPr>
+                <w:bCs/>
+                <w:sz w:val="24"/>
+                <w:szCs w:val="24"/>
+                <w:lang w:val="en-US"/>
+              </w:rPr>
+              <w:t>(</w:t>
+            </w:r>
+            <w:proofErr w:type="spellStart"/>
             <w:proofErr w:type="gramEnd"/>
             <w:r>
               <w:rPr>
@@ -8717,7 +9345,17 @@
                 <w:szCs w:val="24"/>
                 <w:lang w:val="en-US"/>
               </w:rPr>
-              <w:t>ParameterType)</w:t>
+              <w:t>ParameterType</w:t>
+            </w:r>
+            <w:proofErr w:type="spellEnd"/>
+            <w:r>
+              <w:rPr>
+                <w:bCs/>
+                <w:sz w:val="24"/>
+                <w:szCs w:val="24"/>
+                <w:lang w:val="en-US"/>
+              </w:rPr>
+              <w:t>)</w:t>
             </w:r>
           </w:p>
         </w:tc>
@@ -8793,6 +9431,7 @@
           <w:szCs w:val="28"/>
         </w:rPr>
       </w:pPr>
+      <w:commentRangeStart w:id="20"/>
       <w:r>
         <w:rPr>
           <w:rFonts w:ascii="Times New Roman" w:eastAsia="Times New Roman" w:hAnsi="Times New Roman" w:cs="Times New Roman"/>
@@ -8809,6 +9448,13 @@
           <w:szCs w:val="28"/>
         </w:rPr>
         <w:t>Parameter</w:t>
+      </w:r>
+      <w:commentRangeEnd w:id="20"/>
+      <w:r>
+        <w:rPr>
+          <w:rStyle w:val="af0"/>
+        </w:rPr>
+        <w:commentReference w:id="20"/>
       </w:r>
     </w:p>
     <w:tbl>
@@ -9093,6 +9739,7 @@
                 <w:lang w:val="en-US"/>
               </w:rPr>
             </w:pPr>
+            <w:proofErr w:type="spellStart"/>
             <w:proofErr w:type="gramStart"/>
             <w:r>
               <w:rPr>
@@ -9112,6 +9759,7 @@
               </w:rPr>
               <w:t>Value</w:t>
             </w:r>
+            <w:proofErr w:type="spellEnd"/>
             <w:r>
               <w:rPr>
                 <w:bCs/>
@@ -9199,6 +9847,7 @@
                 <w:szCs w:val="24"/>
               </w:rPr>
             </w:pPr>
+            <w:proofErr w:type="spellStart"/>
             <w:proofErr w:type="gramStart"/>
             <w:r>
               <w:rPr>
@@ -9218,6 +9867,7 @@
               </w:rPr>
               <w:t>Value</w:t>
             </w:r>
+            <w:proofErr w:type="spellEnd"/>
             <w:r>
               <w:rPr>
                 <w:bCs/>
@@ -9409,6 +10059,7 @@
         </w:rPr>
         <w:t xml:space="preserve">Таблица 3.4 – Описание класса </w:t>
       </w:r>
+      <w:proofErr w:type="spellStart"/>
       <w:r>
         <w:rPr>
           <w:rFonts w:ascii="Times New Roman" w:eastAsia="Times New Roman" w:hAnsi="Times New Roman" w:cs="Times New Roman"/>
@@ -9425,6 +10076,7 @@
         </w:rPr>
         <w:t>Builder</w:t>
       </w:r>
+      <w:proofErr w:type="spellEnd"/>
     </w:p>
     <w:tbl>
       <w:tblPr>
@@ -9552,6 +10204,7 @@
                 <w:lang w:val="en-US"/>
               </w:rPr>
             </w:pPr>
+            <w:proofErr w:type="spellStart"/>
             <w:r>
               <w:rPr>
                 <w:bCs/>
@@ -9559,8 +10212,29 @@
                 <w:szCs w:val="24"/>
                 <w:lang w:val="en-US"/>
               </w:rPr>
-              <w:t>kompasWrapper: KompasWrapper</w:t>
-            </w:r>
+              <w:t>kompasWrapper</w:t>
+            </w:r>
+            <w:proofErr w:type="spellEnd"/>
+            <w:r>
+              <w:rPr>
+                <w:bCs/>
+                <w:sz w:val="24"/>
+                <w:szCs w:val="24"/>
+                <w:lang w:val="en-US"/>
+              </w:rPr>
+              <w:t xml:space="preserve">: </w:t>
+            </w:r>
+            <w:proofErr w:type="spellStart"/>
+            <w:r>
+              <w:rPr>
+                <w:bCs/>
+                <w:sz w:val="24"/>
+                <w:szCs w:val="24"/>
+                <w:lang w:val="en-US"/>
+              </w:rPr>
+              <w:t>KompasWrapper</w:t>
+            </w:r>
+            <w:proofErr w:type="spellEnd"/>
           </w:p>
         </w:tc>
         <w:tc>
@@ -9654,6 +10328,7 @@
               </w:rPr>
               <w:t xml:space="preserve">_parameters: </w:t>
             </w:r>
+            <w:proofErr w:type="spellStart"/>
             <w:r>
               <w:rPr>
                 <w:bCs/>
@@ -9672,6 +10347,7 @@
               </w:rPr>
               <w:t>Parameters</w:t>
             </w:r>
+            <w:proofErr w:type="spellEnd"/>
           </w:p>
         </w:tc>
         <w:tc>
@@ -9713,6 +10389,7 @@
               </w:rPr>
               <w:t>Хранит данные о каждом параметре модели из перечисления «</w:t>
             </w:r>
+            <w:proofErr w:type="spellStart"/>
             <w:r>
               <w:rPr>
                 <w:bCs/>
@@ -9731,6 +10408,7 @@
               </w:rPr>
               <w:t>Parameter</w:t>
             </w:r>
+            <w:proofErr w:type="spellEnd"/>
             <w:r>
               <w:rPr>
                 <w:bCs/>
@@ -9767,6 +10445,7 @@
               </w:rPr>
               <w:t xml:space="preserve">+ </w:t>
             </w:r>
+            <w:proofErr w:type="spellStart"/>
             <w:proofErr w:type="gramStart"/>
             <w:r>
               <w:rPr>
@@ -9786,6 +10465,7 @@
               </w:rPr>
               <w:t>TieRod</w:t>
             </w:r>
+            <w:proofErr w:type="spellEnd"/>
             <w:r>
               <w:rPr>
                 <w:bCs/>
@@ -9795,6 +10475,7 @@
               </w:rPr>
               <w:t>(</w:t>
             </w:r>
+            <w:proofErr w:type="spellStart"/>
             <w:proofErr w:type="gramEnd"/>
             <w:r>
               <w:rPr>
@@ -9812,7 +10493,17 @@
                 <w:szCs w:val="24"/>
                 <w:lang w:val="en-US"/>
               </w:rPr>
-              <w:t xml:space="preserve">Parameters) </w:t>
+              <w:t>Parameters</w:t>
+            </w:r>
+            <w:proofErr w:type="spellEnd"/>
+            <w:r>
+              <w:rPr>
+                <w:bCs/>
+                <w:sz w:val="24"/>
+                <w:szCs w:val="24"/>
+                <w:lang w:val="en-US"/>
+              </w:rPr>
+              <w:t xml:space="preserve">) </w:t>
             </w:r>
           </w:p>
         </w:tc>
@@ -9891,6 +10582,7 @@
                 <w:lang w:val="en-US"/>
               </w:rPr>
             </w:pPr>
+            <w:proofErr w:type="spellStart"/>
             <w:proofErr w:type="gramStart"/>
             <w:r>
               <w:rPr>
@@ -9899,7 +10591,17 @@
                 <w:szCs w:val="24"/>
                 <w:lang w:val="en-US"/>
               </w:rPr>
-              <w:t>CreateCylinder(</w:t>
+              <w:t>CreateCylinder</w:t>
+            </w:r>
+            <w:proofErr w:type="spellEnd"/>
+            <w:r>
+              <w:rPr>
+                <w:bCs/>
+                <w:sz w:val="24"/>
+                <w:szCs w:val="24"/>
+                <w:lang w:val="en-US"/>
+              </w:rPr>
+              <w:t>(</w:t>
             </w:r>
             <w:proofErr w:type="gramEnd"/>
             <w:r>
@@ -9996,6 +10698,7 @@
                 <w:lang w:val="en-US"/>
               </w:rPr>
             </w:pPr>
+            <w:proofErr w:type="spellStart"/>
             <w:proofErr w:type="gramStart"/>
             <w:r>
               <w:rPr>
@@ -10004,7 +10707,17 @@
                 <w:szCs w:val="24"/>
                 <w:lang w:val="en-US"/>
               </w:rPr>
-              <w:t>CreateChamfer(</w:t>
+              <w:t>CreateChamfer</w:t>
+            </w:r>
+            <w:proofErr w:type="spellEnd"/>
+            <w:r>
+              <w:rPr>
+                <w:bCs/>
+                <w:sz w:val="24"/>
+                <w:szCs w:val="24"/>
+                <w:lang w:val="en-US"/>
+              </w:rPr>
+              <w:t>(</w:t>
             </w:r>
             <w:proofErr w:type="gramEnd"/>
             <w:r>
@@ -10133,6 +10846,7 @@
                 <w:lang w:val="en-US"/>
               </w:rPr>
             </w:pPr>
+            <w:proofErr w:type="spellStart"/>
             <w:r>
               <w:rPr>
                 <w:bCs/>
@@ -10140,7 +10854,17 @@
                 <w:szCs w:val="24"/>
                 <w:lang w:val="en-US"/>
               </w:rPr>
-              <w:t>CreateSketch(obj3dType)</w:t>
+              <w:t>CreateSketch</w:t>
+            </w:r>
+            <w:proofErr w:type="spellEnd"/>
+            <w:r>
+              <w:rPr>
+                <w:bCs/>
+                <w:sz w:val="24"/>
+                <w:szCs w:val="24"/>
+                <w:lang w:val="en-US"/>
+              </w:rPr>
+              <w:t>(obj3dType)</w:t>
             </w:r>
           </w:p>
         </w:tc>
@@ -10160,6 +10884,7 @@
                 <w:lang w:val="en-US"/>
               </w:rPr>
             </w:pPr>
+            <w:proofErr w:type="spellStart"/>
             <w:r>
               <w:rPr>
                 <w:bCs/>
@@ -10169,6 +10894,7 @@
               </w:rPr>
               <w:t>ksSketchDefinition</w:t>
             </w:r>
+            <w:proofErr w:type="spellEnd"/>
           </w:p>
         </w:tc>
         <w:tc>
@@ -10212,6 +10938,7 @@
                 <w:lang w:val="en-US"/>
               </w:rPr>
             </w:pPr>
+            <w:proofErr w:type="spellStart"/>
             <w:proofErr w:type="gramStart"/>
             <w:r>
               <w:rPr>
@@ -10220,8 +10947,19 @@
                 <w:szCs w:val="24"/>
                 <w:lang w:val="en-US"/>
               </w:rPr>
-              <w:t>PressOutSketch(</w:t>
-            </w:r>
+              <w:t>PressOutSketch</w:t>
+            </w:r>
+            <w:proofErr w:type="spellEnd"/>
+            <w:r>
+              <w:rPr>
+                <w:bCs/>
+                <w:sz w:val="24"/>
+                <w:szCs w:val="24"/>
+                <w:lang w:val="en-US"/>
+              </w:rPr>
+              <w:t>(</w:t>
+            </w:r>
+            <w:proofErr w:type="spellStart"/>
             <w:proofErr w:type="gramEnd"/>
             <w:r>
               <w:rPr>
@@ -10230,7 +10968,17 @@
                 <w:szCs w:val="24"/>
                 <w:lang w:val="en-US"/>
               </w:rPr>
-              <w:t>ksSketchDefinition, double)</w:t>
+              <w:t>ksSketchDefinition</w:t>
+            </w:r>
+            <w:proofErr w:type="spellEnd"/>
+            <w:r>
+              <w:rPr>
+                <w:bCs/>
+                <w:sz w:val="24"/>
+                <w:szCs w:val="24"/>
+                <w:lang w:val="en-US"/>
+              </w:rPr>
+              <w:t>, double)</w:t>
             </w:r>
           </w:p>
         </w:tc>
@@ -10335,6 +11083,7 @@
         </w:rPr>
         <w:t xml:space="preserve">Макет пользовательского интерфейса представляет собой форму для ввода параметров </w:t>
       </w:r>
+      <w:commentRangeStart w:id="24"/>
       <w:r>
         <w:rPr>
           <w:rFonts w:ascii="Times New Roman" w:hAnsi="Times New Roman" w:cs="Times New Roman"/>
@@ -10344,6 +11093,13 @@
         </w:rPr>
         <w:t>штока</w:t>
       </w:r>
+      <w:commentRangeEnd w:id="24"/>
+      <w:r>
+        <w:rPr>
+          <w:rStyle w:val="af0"/>
+        </w:rPr>
+        <w:commentReference w:id="24"/>
+      </w:r>
       <w:r>
         <w:rPr>
           <w:rFonts w:ascii="Times New Roman" w:hAnsi="Times New Roman" w:cs="Times New Roman"/>
@@ -10414,7 +11170,7 @@
         </w:rPr>
         <w:t xml:space="preserve"> будет </w:t>
       </w:r>
-      <w:commentRangeStart w:id="24"/>
+      <w:commentRangeStart w:id="25"/>
       <w:r>
         <w:rPr>
           <w:rFonts w:ascii="Times New Roman" w:hAnsi="Times New Roman" w:cs="Times New Roman"/>
@@ -10424,12 +11180,12 @@
         </w:rPr>
         <w:t>неактивна</w:t>
       </w:r>
-      <w:commentRangeEnd w:id="24"/>
+      <w:commentRangeEnd w:id="25"/>
       <w:r>
         <w:rPr>
           <w:rStyle w:val="af0"/>
         </w:rPr>
-        <w:commentReference w:id="24"/>
+        <w:commentReference w:id="25"/>
       </w:r>
       <w:r>
         <w:rPr>
@@ -10919,6 +11675,7 @@
         </w:rPr>
         <w:t xml:space="preserve"> </w:t>
       </w:r>
+      <w:proofErr w:type="spellStart"/>
       <w:r>
         <w:rPr>
           <w:rFonts w:ascii="Times New Roman" w:hAnsi="Times New Roman" w:cs="Times New Roman"/>
@@ -10927,6 +11684,7 @@
         </w:rPr>
         <w:t>TextBox</w:t>
       </w:r>
+      <w:proofErr w:type="spellEnd"/>
       <w:r>
         <w:rPr>
           <w:rFonts w:ascii="Times New Roman" w:hAnsi="Times New Roman" w:cs="Times New Roman"/>
@@ -10970,24 +11728,7 @@
           <w:szCs w:val="28"/>
           <w:lang w:val="ru-RU"/>
         </w:rPr>
-        <w:t xml:space="preserve"> на рисунке 3.</w:t>
-      </w:r>
-      <w:commentRangeStart w:id="25"/>
-      <w:r>
-        <w:rPr>
-          <w:rFonts w:ascii="Times New Roman" w:hAnsi="Times New Roman" w:cs="Times New Roman"/>
-          <w:sz w:val="28"/>
-          <w:szCs w:val="28"/>
-          <w:lang w:val="ru-RU"/>
-        </w:rPr>
-        <w:t>3</w:t>
-      </w:r>
-      <w:commentRangeEnd w:id="25"/>
-      <w:r>
-        <w:rPr>
-          <w:rStyle w:val="af0"/>
-        </w:rPr>
-        <w:commentReference w:id="25"/>
+        <w:t xml:space="preserve"> на рисунке 3.3</w:t>
       </w:r>
       <w:r>
         <w:rPr>
@@ -11382,6 +12123,7 @@
         </w:rPr>
         <w:t>://</w:t>
       </w:r>
+      <w:proofErr w:type="spellStart"/>
       <w:r>
         <w:rPr>
           <w:rFonts w:ascii="Times New Roman" w:hAnsi="Times New Roman" w:cs="Times New Roman"/>
@@ -11390,6 +12132,7 @@
         </w:rPr>
         <w:t>ru</w:t>
       </w:r>
+      <w:proofErr w:type="spellEnd"/>
       <w:r>
         <w:rPr>
           <w:rFonts w:ascii="Times New Roman" w:hAnsi="Times New Roman" w:cs="Times New Roman"/>
@@ -11399,6 +12142,7 @@
         </w:rPr>
         <w:t>.</w:t>
       </w:r>
+      <w:proofErr w:type="spellStart"/>
       <w:r>
         <w:rPr>
           <w:rFonts w:ascii="Times New Roman" w:hAnsi="Times New Roman" w:cs="Times New Roman"/>
@@ -11407,6 +12151,7 @@
         </w:rPr>
         <w:t>wikipedia</w:t>
       </w:r>
+      <w:proofErr w:type="spellEnd"/>
       <w:r>
         <w:rPr>
           <w:rFonts w:ascii="Times New Roman" w:hAnsi="Times New Roman" w:cs="Times New Roman"/>
@@ -11946,6 +12691,7 @@
         </w:rPr>
         <w:t>://</w:t>
       </w:r>
+      <w:proofErr w:type="spellStart"/>
       <w:r>
         <w:rPr>
           <w:rFonts w:ascii="Times New Roman" w:hAnsi="Times New Roman" w:cs="Times New Roman"/>
@@ -11954,6 +12700,7 @@
         </w:rPr>
         <w:t>ru</w:t>
       </w:r>
+      <w:proofErr w:type="spellEnd"/>
       <w:r>
         <w:rPr>
           <w:rFonts w:ascii="Times New Roman" w:hAnsi="Times New Roman" w:cs="Times New Roman"/>
@@ -11963,6 +12710,7 @@
         </w:rPr>
         <w:t>.</w:t>
       </w:r>
+      <w:proofErr w:type="spellStart"/>
       <w:r>
         <w:rPr>
           <w:rFonts w:ascii="Times New Roman" w:hAnsi="Times New Roman" w:cs="Times New Roman"/>
@@ -11971,6 +12719,7 @@
         </w:rPr>
         <w:t>wikipedia</w:t>
       </w:r>
+      <w:proofErr w:type="spellEnd"/>
       <w:r>
         <w:rPr>
           <w:rFonts w:ascii="Times New Roman" w:hAnsi="Times New Roman" w:cs="Times New Roman"/>
@@ -12159,6 +12908,7 @@
         </w:rPr>
         <w:t xml:space="preserve"> </w:t>
       </w:r>
+      <w:proofErr w:type="spellStart"/>
       <w:r>
         <w:rPr>
           <w:rFonts w:ascii="Times New Roman" w:hAnsi="Times New Roman" w:cs="Times New Roman"/>
@@ -12167,6 +12917,7 @@
         </w:rPr>
         <w:t>NanoCAD</w:t>
       </w:r>
+      <w:proofErr w:type="spellEnd"/>
       <w:r>
         <w:rPr>
           <w:rFonts w:ascii="Times New Roman" w:hAnsi="Times New Roman" w:cs="Times New Roman"/>
@@ -12645,7 +13396,7 @@
 
 <file path=word/comments.xml><?xml version="1.0" encoding="utf-8"?>
 <w:comments xmlns:wpc="http://schemas.microsoft.com/office/word/2010/wordprocessingCanvas" xmlns:cx="http://schemas.microsoft.com/office/drawing/2014/chartex" xmlns:cx1="http://schemas.microsoft.com/office/drawing/2015/9/8/chartex" xmlns:cx2="http://schemas.microsoft.com/office/drawing/2015/10/21/chartex" xmlns:cx3="http://schemas.microsoft.com/office/drawing/2016/5/9/chartex" xmlns:cx4="http://schemas.microsoft.com/office/drawing/2016/5/10/chartex" xmlns:cx5="http://schemas.microsoft.com/office/drawing/2016/5/11/chartex" xmlns:cx6="http://schemas.microsoft.com/office/drawing/2016/5/12/chartex" xmlns:cx7="http://schemas.microsoft.com/office/drawing/2016/5/13/chartex" xmlns:cx8="http://schemas.microsoft.com/office/drawing/2016/5/14/chartex" xmlns:mc="http://schemas.openxmlformats.org/markup-compatibility/2006" xmlns:aink="http://schemas.microsoft.com/office/drawing/2016/ink" xmlns:am3d="http://schemas.microsoft.com/office/drawing/2017/model3d" xmlns:o="urn:schemas-microsoft-com:office:office" xmlns:oel="http://schemas.microsoft.com/office/2019/extlst" xmlns:r="http://schemas.openxmlformats.org/officeDocument/2006/relationships" xmlns:m="http://schemas.openxmlformats.org/officeDocument/2006/math" xmlns:v="urn:schemas-microsoft-com:vml" xmlns:wp14="http://schemas.microsoft.com/office/word/2010/wordprocessingDrawing" xmlns:wp="http://schemas.openxmlformats.org/drawingml/2006/wordprocessingDrawing" xmlns:w10="urn:schemas-microsoft-com:office:word" xmlns:w="http://schemas.openxmlformats.org/wordprocessingml/2006/main" xmlns:w14="http://schemas.microsoft.com/office/word/2010/wordml" xmlns:w15="http://schemas.microsoft.com/office/word/2012/wordml" xmlns:w16cex="http://schemas.microsoft.com/office/word/2018/wordml/cex" xmlns:w16cid="http://schemas.microsoft.com/office/word/2016/wordml/cid" xmlns:w16="http://schemas.microsoft.com/office/word/2018/wordml" xmlns:w16sdtdh="http://schemas.microsoft.com/office/word/2020/wordml/sdtdatahash" xmlns:w16se="http://schemas.microsoft.com/office/word/2015/wordml/symex" xmlns:wpg="http://schemas.microsoft.com/office/word/2010/wordprocessingGroup" xmlns:wpi="http://schemas.microsoft.com/office/word/2010/wordprocessingInk" xmlns:wne="http://schemas.microsoft.com/office/word/2006/wordml" xmlns:wps="http://schemas.microsoft.com/office/word/2010/wordprocessingShape" mc:Ignorable="w14 w15 w16se w16cid w16 w16cex w16sdtdh wp14">
-  <w:comment w:id="7" w:author="Kalentyev Alexey" w:date="2023-11-20T12:14:00Z" w:initials="KA">
+  <w:comment w:id="17" w:author="Kalentyev Alexey" w:date="2023-11-20T12:17:00Z" w:initials="KA">
     <w:p>
       <w:pPr>
         <w:pStyle w:val="af1"/>
@@ -12655,13 +13406,109 @@
           <w:rStyle w:val="af0"/>
         </w:rPr>
         <w:annotationRef/>
+      </w:r>
+      <w:proofErr w:type="spellStart"/>
+      <w:r>
+        <w:t>StockForm</w:t>
+      </w:r>
+      <w:proofErr w:type="spellEnd"/>
+      <w:r>
+        <w:t xml:space="preserve"> – </w:t>
+      </w:r>
+      <w:proofErr w:type="spellStart"/>
+      <w:r>
+        <w:t>SetValueParameter</w:t>
+      </w:r>
+      <w:proofErr w:type="spellEnd"/>
+      <w:r>
+        <w:t xml:space="preserve"> – </w:t>
+      </w:r>
+      <w:r>
+        <w:rPr>
+          <w:lang w:val="ru-RU"/>
+        </w:rPr>
+        <w:t>зачем</w:t>
+      </w:r>
+      <w:r>
+        <w:t>?</w:t>
+      </w:r>
+    </w:p>
+    <w:p>
+      <w:pPr>
+        <w:pStyle w:val="af1"/>
+      </w:pPr>
+      <w:proofErr w:type="spellStart"/>
+      <w:r>
+        <w:t>StockPsrameters</w:t>
+      </w:r>
+      <w:proofErr w:type="spellEnd"/>
+      <w:r>
+        <w:t xml:space="preserve"> – </w:t>
+      </w:r>
+      <w:proofErr w:type="spellStart"/>
+      <w:r>
+        <w:t>SetValue</w:t>
+      </w:r>
+      <w:proofErr w:type="spellEnd"/>
+      <w:r>
+        <w:t xml:space="preserve"> – </w:t>
+      </w:r>
+      <w:r>
+        <w:rPr>
+          <w:lang w:val="ru-RU"/>
+        </w:rPr>
+        <w:t>нет</w:t>
+      </w:r>
+      <w:r>
+        <w:t xml:space="preserve"> </w:t>
+      </w:r>
+      <w:r>
+        <w:rPr>
+          <w:lang w:val="ru-RU"/>
+        </w:rPr>
+        <w:t>значения</w:t>
+      </w:r>
+      <w:r>
+        <w:t xml:space="preserve"> </w:t>
+      </w:r>
+      <w:r>
+        <w:rPr>
+          <w:lang w:val="ru-RU"/>
+        </w:rPr>
+        <w:t>для</w:t>
+      </w:r>
+      <w:r>
+        <w:t xml:space="preserve"> </w:t>
+      </w:r>
+      <w:r>
+        <w:rPr>
+          <w:lang w:val="ru-RU"/>
+        </w:rPr>
+        <w:t>установки</w:t>
+      </w:r>
+    </w:p>
+    <w:p>
+      <w:pPr>
+        <w:pStyle w:val="af1"/>
+        <w:rPr>
+          <w:lang w:val="ru-RU"/>
+        </w:rPr>
+      </w:pPr>
+      <w:r>
+        <w:rPr>
+          <w:lang w:val="ru-RU"/>
+        </w:rPr>
+        <w:t>Как работает система валидации параметров?</w:t>
       </w:r>
     </w:p>
   </w:comment>
-  <w:comment w:id="13" w:author="Kalentyev Alexey" w:date="2023-11-20T12:15:00Z" w:initials="KA">
+  <w:comment w:id="18" w:author="Kalentyev Alexey" w:date="2023-12-18T12:36:00Z" w:initials="KA">
     <w:p>
       <w:pPr>
         <w:pStyle w:val="af1"/>
+        <w:rPr>
+          <w:lang w:val="ru-RU"/>
+        </w:rPr>
       </w:pPr>
       <w:r>
         <w:rPr>
@@ -12673,11 +13520,81 @@
         <w:rPr>
           <w:lang w:val="ru-RU"/>
         </w:rPr>
-        <w:t>ОСТУСУ</w:t>
-      </w:r>
+        <w:t>Нотация не верная (описание полей, свойств, методов)</w:t>
+      </w:r>
+    </w:p>
+    <w:p>
+      <w:pPr>
+        <w:pStyle w:val="af1"/>
+        <w:rPr>
+          <w:lang w:val="ru-RU"/>
+        </w:rPr>
+      </w:pPr>
+      <w:proofErr w:type="spellStart"/>
+      <w:r>
+        <w:t>MainForm</w:t>
+      </w:r>
+      <w:proofErr w:type="spellEnd"/>
+      <w:r>
+        <w:rPr>
+          <w:lang w:val="ru-RU"/>
+        </w:rPr>
+        <w:t>-</w:t>
+      </w:r>
+      <w:proofErr w:type="spellStart"/>
+      <w:r>
+        <w:t>ParametersType</w:t>
+      </w:r>
+      <w:proofErr w:type="spellEnd"/>
+      <w:r>
+        <w:rPr>
+          <w:lang w:val="ru-RU"/>
+        </w:rPr>
+        <w:t xml:space="preserve"> </w:t>
+      </w:r>
+      <w:r>
+        <w:rPr>
+          <w:lang w:val="ru-RU"/>
+        </w:rPr>
+        <w:t>–</w:t>
+      </w:r>
+      <w:r>
+        <w:rPr>
+          <w:lang w:val="ru-RU"/>
+        </w:rPr>
+        <w:t xml:space="preserve"> </w:t>
+      </w:r>
+      <w:r>
+        <w:rPr>
+          <w:lang w:val="ru-RU"/>
+        </w:rPr>
+        <w:t>связь поменять.</w:t>
+      </w:r>
+    </w:p>
+    <w:p>
+      <w:pPr>
+        <w:pStyle w:val="af1"/>
+        <w:rPr>
+          <w:lang w:val="ru-RU"/>
+        </w:rPr>
+      </w:pPr>
+      <w:r>
+        <w:rPr>
+          <w:lang w:val="ru-RU"/>
+        </w:rPr>
+        <w:t>На композициях/агрегациях поставить кратности</w:t>
+      </w:r>
+    </w:p>
+    <w:p>
+      <w:pPr>
+        <w:pStyle w:val="af1"/>
+        <w:rPr>
+          <w:lang w:val="ru-RU"/>
+        </w:rPr>
+      </w:pPr>
     </w:p>
   </w:comment>
-  <w:comment w:id="19" w:author="Kalentyev Alexey" w:date="2023-11-20T12:17:00Z" w:initials="KA">
+  <w:comment w:id="20" w:author="Kalentyev Alexey" w:date="2023-12-18T12:37:00Z" w:initials="KA">
     <w:p>
       <w:pPr>
         <w:pStyle w:val="af1"/>
@@ -12687,86 +13604,10 @@
           <w:rStyle w:val="af0"/>
         </w:rPr>
         <w:annotationRef/>
-      </w:r>
-      <w:r>
-        <w:t xml:space="preserve">StockForm – SetValueParameter – </w:t>
-      </w:r>
-      <w:r>
-        <w:rPr>
-          <w:lang w:val="ru-RU"/>
-        </w:rPr>
-        <w:t>зачем</w:t>
-      </w:r>
-      <w:r>
-        <w:t>?</w:t>
-      </w:r>
-    </w:p>
-    <w:p>
-      <w:pPr>
-        <w:pStyle w:val="af1"/>
-      </w:pPr>
-      <w:r>
-        <w:t>StockPsrameters</w:t>
-      </w:r>
-      <w:r>
-        <w:t xml:space="preserve"> – </w:t>
-      </w:r>
-      <w:r>
-        <w:t>SetValue</w:t>
-      </w:r>
-      <w:r>
-        <w:t xml:space="preserve"> – </w:t>
-      </w:r>
-      <w:r>
-        <w:rPr>
-          <w:lang w:val="ru-RU"/>
-        </w:rPr>
-        <w:t>нет</w:t>
-      </w:r>
-      <w:r>
-        <w:t xml:space="preserve"> </w:t>
-      </w:r>
-      <w:r>
-        <w:rPr>
-          <w:lang w:val="ru-RU"/>
-        </w:rPr>
-        <w:t>значения</w:t>
-      </w:r>
-      <w:r>
-        <w:t xml:space="preserve"> </w:t>
-      </w:r>
-      <w:r>
-        <w:rPr>
-          <w:lang w:val="ru-RU"/>
-        </w:rPr>
-        <w:t>для</w:t>
-      </w:r>
-      <w:r>
-        <w:t xml:space="preserve"> </w:t>
-      </w:r>
-      <w:r>
-        <w:rPr>
-          <w:lang w:val="ru-RU"/>
-        </w:rPr>
-        <w:t>установки</w:t>
-      </w:r>
-    </w:p>
-    <w:p>
-      <w:pPr>
-        <w:pStyle w:val="af1"/>
-        <w:rPr>
-          <w:lang w:val="ru-RU"/>
-        </w:rPr>
-      </w:pPr>
-      <w:r>
-        <w:rPr>
-          <w:lang w:val="ru-RU"/>
-        </w:rPr>
-        <w:t>Как работает система валидации параметров?</w:t>
       </w:r>
     </w:p>
   </w:comment>
-  <w:comment w:id="24" w:author="Kalentyev Alexey" w:date="2023-11-20T12:22:00Z" w:initials="KA">
+  <w:comment w:id="24" w:author="Kalentyev Alexey" w:date="2023-12-18T12:37:00Z" w:initials="KA">
     <w:p>
       <w:pPr>
         <w:pStyle w:val="af1"/>
@@ -12784,11 +13625,11 @@
         <w:rPr>
           <w:lang w:val="ru-RU"/>
         </w:rPr>
-        <w:t>Описать область с чертежём.</w:t>
+        <w:t>Или пояснения, или одни термины</w:t>
       </w:r>
     </w:p>
   </w:comment>
-  <w:comment w:id="25" w:author="Kalentyev Alexey" w:date="2023-11-20T12:23:00Z" w:initials="KA">
+  <w:comment w:id="25" w:author="Kalentyev Alexey" w:date="2023-11-20T12:22:00Z" w:initials="KA">
     <w:p>
       <w:pPr>
         <w:pStyle w:val="af1"/>
@@ -12806,7 +13647,21 @@
         <w:rPr>
           <w:lang w:val="ru-RU"/>
         </w:rPr>
-        <w:t>Добавить макет и описание взаимодействия двух зависимых параметров.</w:t>
+        <w:t xml:space="preserve">Описать область с </w:t>
+      </w:r>
+      <w:proofErr w:type="spellStart"/>
+      <w:r>
+        <w:rPr>
+          <w:lang w:val="ru-RU"/>
+        </w:rPr>
+        <w:t>чертежём</w:t>
+      </w:r>
+      <w:proofErr w:type="spellEnd"/>
+      <w:r>
+        <w:rPr>
+          <w:lang w:val="ru-RU"/>
+        </w:rPr>
+        <w:t>.</w:t>
       </w:r>
     </w:p>
   </w:comment>
@@ -12876,11 +13731,11 @@
 
 <file path=word/commentsExtended.xml><?xml version="1.0" encoding="utf-8"?>
 <w15:commentsEx xmlns:wpc="http://schemas.microsoft.com/office/word/2010/wordprocessingCanvas" xmlns:cx="http://schemas.microsoft.com/office/drawing/2014/chartex" xmlns:cx1="http://schemas.microsoft.com/office/drawing/2015/9/8/chartex" xmlns:cx2="http://schemas.microsoft.com/office/drawing/2015/10/21/chartex" xmlns:cx3="http://schemas.microsoft.com/office/drawing/2016/5/9/chartex" xmlns:cx4="http://schemas.microsoft.com/office/drawing/2016/5/10/chartex" xmlns:cx5="http://schemas.microsoft.com/office/drawing/2016/5/11/chartex" xmlns:cx6="http://schemas.microsoft.com/office/drawing/2016/5/12/chartex" xmlns:cx7="http://schemas.microsoft.com/office/drawing/2016/5/13/chartex" xmlns:cx8="http://schemas.microsoft.com/office/drawing/2016/5/14/chartex" xmlns:mc="http://schemas.openxmlformats.org/markup-compatibility/2006" xmlns:aink="http://schemas.microsoft.com/office/drawing/2016/ink" xmlns:am3d="http://schemas.microsoft.com/office/drawing/2017/model3d" xmlns:o="urn:schemas-microsoft-com:office:office" xmlns:oel="http://schemas.microsoft.com/office/2019/extlst" xmlns:r="http://schemas.openxmlformats.org/officeDocument/2006/relationships" xmlns:m="http://schemas.openxmlformats.org/officeDocument/2006/math" xmlns:v="urn:schemas-microsoft-com:vml" xmlns:wp14="http://schemas.microsoft.com/office/word/2010/wordprocessingDrawing" xmlns:wp="http://schemas.openxmlformats.org/drawingml/2006/wordprocessingDrawing" xmlns:w10="urn:schemas-microsoft-com:office:word" xmlns:w="http://schemas.openxmlformats.org/wordprocessingml/2006/main" xmlns:w14="http://schemas.microsoft.com/office/word/2010/wordml" xmlns:w15="http://schemas.microsoft.com/office/word/2012/wordml" xmlns:w16cex="http://schemas.microsoft.com/office/word/2018/wordml/cex" xmlns:w16cid="http://schemas.microsoft.com/office/word/2016/wordml/cid" xmlns:w16="http://schemas.microsoft.com/office/word/2018/wordml" xmlns:w16sdtdh="http://schemas.microsoft.com/office/word/2020/wordml/sdtdatahash" xmlns:w16se="http://schemas.microsoft.com/office/word/2015/wordml/symex" xmlns:wpg="http://schemas.microsoft.com/office/word/2010/wordprocessingGroup" xmlns:wpi="http://schemas.microsoft.com/office/word/2010/wordprocessingInk" xmlns:wne="http://schemas.microsoft.com/office/word/2006/wordml" xmlns:wps="http://schemas.microsoft.com/office/word/2010/wordprocessingShape" mc:Ignorable="w14 w15 w16se w16cid w16 w16cex w16sdtdh wp14">
-  <w15:commentEx w15:paraId="48F4755E" w15:done="0"/>
-  <w15:commentEx w15:paraId="004AD126" w15:done="0"/>
   <w15:commentEx w15:paraId="2BF050C9" w15:done="0"/>
+  <w15:commentEx w15:paraId="0E5E867A" w15:paraIdParent="2BF050C9" w15:done="0"/>
+  <w15:commentEx w15:paraId="392F0D61" w15:done="0"/>
+  <w15:commentEx w15:paraId="56F4C2D4" w15:done="0"/>
   <w15:commentEx w15:paraId="4FBC8FB3" w15:done="0"/>
-  <w15:commentEx w15:paraId="35FAFA14" w15:done="0"/>
   <w15:commentEx w15:paraId="7993AA75" w15:done="0"/>
   <w15:commentEx w15:paraId="4DC4E95C" w15:done="0"/>
   <w15:commentEx w15:paraId="2DCFACF0" w15:done="0"/>
@@ -12890,11 +13745,11 @@
 
 <file path=word/commentsExtensible.xml><?xml version="1.0" encoding="utf-8"?>
 <w16cex:commentsExtensible xmlns:wpc="http://schemas.microsoft.com/office/word/2010/wordprocessingCanvas" xmlns:cx="http://schemas.microsoft.com/office/drawing/2014/chartex" xmlns:cx1="http://schemas.microsoft.com/office/drawing/2015/9/8/chartex" xmlns:cx2="http://schemas.microsoft.com/office/drawing/2015/10/21/chartex" xmlns:cx3="http://schemas.microsoft.com/office/drawing/2016/5/9/chartex" xmlns:cx4="http://schemas.microsoft.com/office/drawing/2016/5/10/chartex" xmlns:cx5="http://schemas.microsoft.com/office/drawing/2016/5/11/chartex" xmlns:cx6="http://schemas.microsoft.com/office/drawing/2016/5/12/chartex" xmlns:cx7="http://schemas.microsoft.com/office/drawing/2016/5/13/chartex" xmlns:cx8="http://schemas.microsoft.com/office/drawing/2016/5/14/chartex" xmlns:cr="http://schemas.microsoft.com/office/comments/2020/reactions" xmlns:mc="http://schemas.openxmlformats.org/markup-compatibility/2006" xmlns:aink="http://schemas.microsoft.com/office/drawing/2016/ink" xmlns:am3d="http://schemas.microsoft.com/office/drawing/2017/model3d" xmlns:o="urn:schemas-microsoft-com:office:office" xmlns:oel="http://schemas.microsoft.com/office/2019/extlst" xmlns:r="http://schemas.openxmlformats.org/officeDocument/2006/relationships" xmlns:m="http://schemas.openxmlformats.org/officeDocument/2006/math" xmlns:v="urn:schemas-microsoft-com:vml" xmlns:wp14="http://schemas.microsoft.com/office/word/2010/wordprocessingDrawing" xmlns:wp="http://schemas.openxmlformats.org/drawingml/2006/wordprocessingDrawing" xmlns:w10="urn:schemas-microsoft-com:office:word" xmlns:w="http://schemas.openxmlformats.org/wordprocessingml/2006/main" xmlns:w14="http://schemas.microsoft.com/office/word/2010/wordml" xmlns:w15="http://schemas.microsoft.com/office/word/2012/wordml" xmlns:w16cex="http://schemas.microsoft.com/office/word/2018/wordml/cex" xmlns:w16cid="http://schemas.microsoft.com/office/word/2016/wordml/cid" xmlns:w16="http://schemas.microsoft.com/office/word/2018/wordml" xmlns:w16sdtdh="http://schemas.microsoft.com/office/word/2020/wordml/sdtdatahash" xmlns:w16se="http://schemas.microsoft.com/office/word/2015/wordml/symex" xmlns:wpg="http://schemas.microsoft.com/office/word/2010/wordprocessingGroup" xmlns:wpi="http://schemas.microsoft.com/office/word/2010/wordprocessingInk" xmlns:wne="http://schemas.microsoft.com/office/word/2006/wordml" xmlns:wps="http://schemas.microsoft.com/office/word/2010/wordprocessingShape" mc:Ignorable="w14 w15 w16se w16cid w16 w16cex w16sdtdh cr wp14">
-  <w16cex:commentExtensible w16cex:durableId="51664A49" w16cex:dateUtc="2023-11-20T05:14:00Z"/>
-  <w16cex:commentExtensible w16cex:durableId="09074ED6" w16cex:dateUtc="2023-11-20T05:15:00Z"/>
   <w16cex:commentExtensible w16cex:durableId="77A3C727" w16cex:dateUtc="2023-11-20T05:17:00Z"/>
+  <w16cex:commentExtensible w16cex:durableId="6B66BBDC" w16cex:dateUtc="2023-12-18T05:36:00Z"/>
+  <w16cex:commentExtensible w16cex:durableId="253E6DA4" w16cex:dateUtc="2023-12-18T05:37:00Z"/>
+  <w16cex:commentExtensible w16cex:durableId="09A5773B" w16cex:dateUtc="2023-12-18T05:37:00Z"/>
   <w16cex:commentExtensible w16cex:durableId="603A1D93" w16cex:dateUtc="2023-11-20T05:22:00Z"/>
-  <w16cex:commentExtensible w16cex:durableId="7009E073" w16cex:dateUtc="2023-11-20T05:23:00Z"/>
   <w16cex:commentExtensible w16cex:durableId="50388341" w16cex:dateUtc="2023-11-20T05:23:00Z"/>
   <w16cex:commentExtensible w16cex:durableId="0778BC64" w16cex:dateUtc="2023-11-20T05:23:00Z"/>
   <w16cex:commentExtensible w16cex:durableId="14C8BCF7" w16cex:dateUtc="2023-11-20T05:23:00Z"/>
@@ -12904,11 +13759,11 @@
 
 <file path=word/commentsIds.xml><?xml version="1.0" encoding="utf-8"?>
 <w16cid:commentsIds xmlns:wpc="http://schemas.microsoft.com/office/word/2010/wordprocessingCanvas" xmlns:cx="http://schemas.microsoft.com/office/drawing/2014/chartex" xmlns:cx1="http://schemas.microsoft.com/office/drawing/2015/9/8/chartex" xmlns:cx2="http://schemas.microsoft.com/office/drawing/2015/10/21/chartex" xmlns:cx3="http://schemas.microsoft.com/office/drawing/2016/5/9/chartex" xmlns:cx4="http://schemas.microsoft.com/office/drawing/2016/5/10/chartex" xmlns:cx5="http://schemas.microsoft.com/office/drawing/2016/5/11/chartex" xmlns:cx6="http://schemas.microsoft.com/office/drawing/2016/5/12/chartex" xmlns:cx7="http://schemas.microsoft.com/office/drawing/2016/5/13/chartex" xmlns:cx8="http://schemas.microsoft.com/office/drawing/2016/5/14/chartex" xmlns:mc="http://schemas.openxmlformats.org/markup-compatibility/2006" xmlns:aink="http://schemas.microsoft.com/office/drawing/2016/ink" xmlns:am3d="http://schemas.microsoft.com/office/drawing/2017/model3d" xmlns:o="urn:schemas-microsoft-com:office:office" xmlns:oel="http://schemas.microsoft.com/office/2019/extlst" xmlns:r="http://schemas.openxmlformats.org/officeDocument/2006/relationships" xmlns:m="http://schemas.openxmlformats.org/officeDocument/2006/math" xmlns:v="urn:schemas-microsoft-com:vml" xmlns:wp14="http://schemas.microsoft.com/office/word/2010/wordprocessingDrawing" xmlns:wp="http://schemas.openxmlformats.org/drawingml/2006/wordprocessingDrawing" xmlns:w10="urn:schemas-microsoft-com:office:word" xmlns:w="http://schemas.openxmlformats.org/wordprocessingml/2006/main" xmlns:w14="http://schemas.microsoft.com/office/word/2010/wordml" xmlns:w15="http://schemas.microsoft.com/office/word/2012/wordml" xmlns:w16cex="http://schemas.microsoft.com/office/word/2018/wordml/cex" xmlns:w16cid="http://schemas.microsoft.com/office/word/2016/wordml/cid" xmlns:w16="http://schemas.microsoft.com/office/word/2018/wordml" xmlns:w16sdtdh="http://schemas.microsoft.com/office/word/2020/wordml/sdtdatahash" xmlns:w16se="http://schemas.microsoft.com/office/word/2015/wordml/symex" xmlns:wpg="http://schemas.microsoft.com/office/word/2010/wordprocessingGroup" xmlns:wpi="http://schemas.microsoft.com/office/word/2010/wordprocessingInk" xmlns:wne="http://schemas.microsoft.com/office/word/2006/wordml" xmlns:wps="http://schemas.microsoft.com/office/word/2010/wordprocessingShape" mc:Ignorable="w14 w15 w16se w16cid w16 w16cex w16sdtdh wp14">
-  <w16cid:commentId w16cid:paraId="48F4755E" w16cid:durableId="51664A49"/>
-  <w16cid:commentId w16cid:paraId="004AD126" w16cid:durableId="09074ED6"/>
   <w16cid:commentId w16cid:paraId="2BF050C9" w16cid:durableId="77A3C727"/>
+  <w16cid:commentId w16cid:paraId="0E5E867A" w16cid:durableId="6B66BBDC"/>
+  <w16cid:commentId w16cid:paraId="392F0D61" w16cid:durableId="253E6DA4"/>
+  <w16cid:commentId w16cid:paraId="56F4C2D4" w16cid:durableId="09A5773B"/>
   <w16cid:commentId w16cid:paraId="4FBC8FB3" w16cid:durableId="603A1D93"/>
-  <w16cid:commentId w16cid:paraId="35FAFA14" w16cid:durableId="7009E073"/>
   <w16cid:commentId w16cid:paraId="7993AA75" w16cid:durableId="50388341"/>
   <w16cid:commentId w16cid:paraId="4DC4E95C" w16cid:durableId="0778BC64"/>
   <w16cid:commentId w16cid:paraId="2DCFACF0" w16cid:durableId="14C8BCF7"/>

--- a/docs/Проект Системы Рыбин.docx
+++ b/docs/Проект Системы Рыбин.docx
@@ -343,7 +343,31 @@
           <w:szCs w:val="28"/>
           <w:lang w:val="ru-RU"/>
         </w:rPr>
-        <w:t xml:space="preserve"> 2022»</w:t>
+        <w:t xml:space="preserve"> 202</w:t>
+      </w:r>
+      <w:r>
+        <w:rPr>
+          <w:rFonts w:ascii="Times New Roman" w:hAnsi="Times New Roman" w:cs="Times New Roman"/>
+          <w:b/>
+          <w:bCs/>
+          <w:color w:val="000000"/>
+          <w:sz w:val="28"/>
+          <w:szCs w:val="28"/>
+          <w:lang w:val="ru-RU"/>
+        </w:rPr>
+        <w:t>3</w:t>
+      </w:r>
+      <w:r>
+        <w:rPr>
+          <w:rFonts w:ascii="Times New Roman" w:hAnsi="Times New Roman" w:cs="Times New Roman"/>
+          <w:b/>
+          <w:bCs/>
+          <w:color w:val="000000"/>
+          <w:sz w:val="28"/>
+          <w:szCs w:val="28"/>
+          <w:lang w:val="ru-RU"/>
+        </w:rPr>
+        <w:t>»</w:t>
       </w:r>
       <w:r>
         <w:rPr>
@@ -4746,6 +4770,7 @@
               <w:pStyle w:val="af"/>
               <w:spacing w:line="240" w:lineRule="auto"/>
               <w:contextualSpacing/>
+              <w:jc w:val="center"/>
               <w:rPr>
                 <w:rFonts w:cs="Times New Roman"/>
                 <w:bCs/>
@@ -4946,8 +4971,8 @@
             <w:pPr>
               <w:pStyle w:val="af"/>
               <w:spacing w:line="240" w:lineRule="auto"/>
-              <w:ind w:firstLine="709"/>
               <w:contextualSpacing/>
+              <w:jc w:val="center"/>
               <w:rPr>
                 <w:rFonts w:cs="Times New Roman"/>
                 <w:bCs/>
@@ -5280,6 +5305,7 @@
               <w:pStyle w:val="af"/>
               <w:spacing w:line="240" w:lineRule="auto"/>
               <w:contextualSpacing/>
+              <w:jc w:val="center"/>
               <w:rPr>
                 <w:rFonts w:cs="Times New Roman"/>
                 <w:bCs/>
@@ -5481,6 +5507,7 @@
               <w:pStyle w:val="af"/>
               <w:spacing w:line="240" w:lineRule="auto"/>
               <w:contextualSpacing/>
+              <w:jc w:val="center"/>
               <w:rPr>
                 <w:rFonts w:cs="Times New Roman"/>
                 <w:bCs/>
@@ -5646,6 +5673,7 @@
               <w:pStyle w:val="af"/>
               <w:spacing w:line="240" w:lineRule="auto"/>
               <w:contextualSpacing/>
+              <w:jc w:val="center"/>
               <w:rPr>
                 <w:rFonts w:cs="Times New Roman"/>
                 <w:bCs/>
@@ -5973,6 +6001,7 @@
               <w:pStyle w:val="af"/>
               <w:spacing w:line="240" w:lineRule="auto"/>
               <w:contextualSpacing/>
+              <w:jc w:val="center"/>
               <w:rPr>
                 <w:rFonts w:cs="Times New Roman"/>
                 <w:bCs/>
@@ -6152,6 +6181,7 @@
               <w:pStyle w:val="af"/>
               <w:spacing w:line="240" w:lineRule="auto"/>
               <w:contextualSpacing/>
+              <w:jc w:val="center"/>
               <w:rPr>
                 <w:rFonts w:cs="Times New Roman"/>
                 <w:bCs/>
@@ -6678,7 +6708,7 @@
           <w:szCs w:val="28"/>
           <w:lang w:val="ru-RU"/>
         </w:rPr>
-        <w:t xml:space="preserve"> имеет широкую библиотеку стандартных деталей, в том числе и штоков, выполненных по ГОСТ, и поддерживает возможность изменять параметры детали под необходимые нужды.</w:t>
+        <w:t xml:space="preserve"> имеет широкую библиотеку стандартных деталей, выполненных по ГОСТ, и поддерживает возможность изменять параметры детали под необходимые нужды.</w:t>
       </w:r>
     </w:p>
     <w:p>
@@ -7549,20 +7579,12 @@
       </w:r>
       <w:proofErr w:type="spellStart"/>
       <w:r>
-        <w:t>L</w:t>
-      </w:r>
-      <w:proofErr w:type="gramStart"/>
-      <w:r>
-        <w:t>б</w:t>
+        <w:t>Lб</w:t>
       </w:r>
       <w:proofErr w:type="spellEnd"/>
       <w:r>
-        <w:t xml:space="preserve"> </w:t>
-      </w:r>
-      <w:r>
         <w:t>.</w:t>
       </w:r>
-      <w:proofErr w:type="gramEnd"/>
     </w:p>
     <w:p>
       <w:pPr>
@@ -7865,22 +7887,6 @@
         </w:rPr>
         <w:t xml:space="preserve"> </w:t>
       </w:r>
-      <w:commentRangeStart w:id="17"/>
-      <w:commentRangeStart w:id="18"/>
-      <w:commentRangeEnd w:id="17"/>
-      <w:r>
-        <w:rPr>
-          <w:rStyle w:val="af0"/>
-        </w:rPr>
-        <w:commentReference w:id="17"/>
-      </w:r>
-      <w:commentRangeEnd w:id="18"/>
-      <w:r>
-        <w:rPr>
-          <w:rStyle w:val="af0"/>
-        </w:rPr>
-        <w:commentReference w:id="18"/>
-      </w:r>
       <w:r>
         <w:rPr>
           <w:noProof/>
@@ -7894,10 +7900,10 @@
           <w:lang w:val="ru-RU"/>
         </w:rPr>
         <w:drawing>
-          <wp:inline distT="0" distB="0" distL="0" distR="0" wp14:anchorId="4BBE0DA8" wp14:editId="5DF6851C">
-            <wp:extent cx="5943600" cy="5488940"/>
+          <wp:inline distT="0" distB="0" distL="0" distR="0" wp14:anchorId="5B1D9E87" wp14:editId="419920B5">
+            <wp:extent cx="5943600" cy="4343400"/>
             <wp:effectExtent l="0" t="0" r="0" b="0"/>
-            <wp:docPr id="1709789575" name="Рисунок 1"/>
+            <wp:docPr id="1467187363" name="Рисунок 1"/>
             <wp:cNvGraphicFramePr>
               <a:graphicFrameLocks xmlns:a="http://schemas.openxmlformats.org/drawingml/2006/main" noChangeAspect="1"/>
             </wp:cNvGraphicFramePr>
@@ -7905,23 +7911,36 @@
               <a:graphicData uri="http://schemas.openxmlformats.org/drawingml/2006/picture">
                 <pic:pic xmlns:pic="http://schemas.openxmlformats.org/drawingml/2006/picture">
                   <pic:nvPicPr>
-                    <pic:cNvPr id="1709789575" name=""/>
-                    <pic:cNvPicPr/>
+                    <pic:cNvPr id="0" name="Picture 1"/>
+                    <pic:cNvPicPr>
+                      <a:picLocks noChangeAspect="1" noChangeArrowheads="1"/>
+                    </pic:cNvPicPr>
                   </pic:nvPicPr>
                   <pic:blipFill>
-                    <a:blip r:embed="rId15"/>
+                    <a:blip r:embed="rId11">
+                      <a:extLst>
+                        <a:ext uri="{28A0092B-C50C-407E-A947-70E740481C1C}">
+                          <a14:useLocalDpi xmlns:a14="http://schemas.microsoft.com/office/drawing/2010/main" val="0"/>
+                        </a:ext>
+                      </a:extLst>
+                    </a:blip>
+                    <a:srcRect/>
                     <a:stretch>
                       <a:fillRect/>
                     </a:stretch>
                   </pic:blipFill>
-                  <pic:spPr>
+                  <pic:spPr bwMode="auto">
                     <a:xfrm>
                       <a:off x="0" y="0"/>
-                      <a:ext cx="5943600" cy="5488940"/>
+                      <a:ext cx="5943600" cy="4343400"/>
                     </a:xfrm>
                     <a:prstGeom prst="rect">
                       <a:avLst/>
                     </a:prstGeom>
+                    <a:noFill/>
+                    <a:ln>
+                      <a:noFill/>
+                    </a:ln>
                   </pic:spPr>
                 </pic:pic>
               </a:graphicData>
@@ -7942,7 +7961,7 @@
           <w:lang w:val="ru-RU"/>
         </w:rPr>
       </w:pPr>
-      <w:bookmarkStart w:id="19" w:name="_Hlk85558848"/>
+      <w:bookmarkStart w:id="17" w:name="_Hlk85558848"/>
       <w:r>
         <w:rPr>
           <w:rFonts w:ascii="Times New Roman" w:hAnsi="Times New Roman" w:cs="Times New Roman"/>
@@ -7970,7 +7989,7 @@
         </w:rPr>
         <w:t xml:space="preserve"> – Диаграмма классов</w:t>
       </w:r>
-      <w:bookmarkEnd w:id="19"/>
+      <w:bookmarkEnd w:id="17"/>
     </w:p>
     <w:p>
       <w:pPr>
@@ -8345,7 +8364,6 @@
               </w:rPr>
             </w:pPr>
             <w:proofErr w:type="spellStart"/>
-            <w:proofErr w:type="gramStart"/>
             <w:r>
               <w:rPr>
                 <w:bCs/>
@@ -8366,7 +8384,6 @@
               <w:t>(</w:t>
             </w:r>
             <w:proofErr w:type="spellStart"/>
-            <w:proofErr w:type="gramEnd"/>
             <w:r>
               <w:rPr>
                 <w:bCs/>
@@ -8488,9 +8505,9 @@
                 <w:szCs w:val="24"/>
                 <w:lang w:val="en-US"/>
               </w:rPr>
-              <w:t>SetMinimumParameters_</w:t>
-            </w:r>
-            <w:proofErr w:type="gramStart"/>
+              <w:t>SetMinimumParameters_Click</w:t>
+            </w:r>
+            <w:proofErr w:type="spellEnd"/>
             <w:r>
               <w:rPr>
                 <w:bCs/>
@@ -8498,27 +8515,7 @@
                 <w:szCs w:val="24"/>
                 <w:lang w:val="en-US"/>
               </w:rPr>
-              <w:t>Click</w:t>
-            </w:r>
-            <w:proofErr w:type="spellEnd"/>
-            <w:r>
-              <w:rPr>
-                <w:bCs/>
-                <w:sz w:val="24"/>
-                <w:szCs w:val="24"/>
-                <w:lang w:val="en-US"/>
-              </w:rPr>
-              <w:t>(</w:t>
-            </w:r>
-            <w:proofErr w:type="gramEnd"/>
-            <w:r>
-              <w:rPr>
-                <w:bCs/>
-                <w:sz w:val="24"/>
-                <w:szCs w:val="24"/>
-                <w:lang w:val="en-US"/>
-              </w:rPr>
-              <w:t>)</w:t>
+              <w:t>()</w:t>
             </w:r>
           </w:p>
         </w:tc>
@@ -8594,7 +8591,6 @@
               </w:rPr>
             </w:pPr>
             <w:proofErr w:type="spellStart"/>
-            <w:proofErr w:type="gramStart"/>
             <w:r>
               <w:rPr>
                 <w:bCs/>
@@ -8612,17 +8608,7 @@
                 <w:szCs w:val="24"/>
                 <w:lang w:val="en-US"/>
               </w:rPr>
-              <w:t>(</w:t>
-            </w:r>
-            <w:proofErr w:type="gramEnd"/>
-            <w:r>
-              <w:rPr>
-                <w:bCs/>
-                <w:sz w:val="24"/>
-                <w:szCs w:val="24"/>
-                <w:lang w:val="en-US"/>
-              </w:rPr>
-              <w:t>)</w:t>
+              <w:t>()</w:t>
             </w:r>
           </w:p>
         </w:tc>
@@ -8716,7 +8702,6 @@
               <w:t xml:space="preserve"> </w:t>
             </w:r>
             <w:proofErr w:type="spellStart"/>
-            <w:proofErr w:type="gramStart"/>
             <w:r>
               <w:rPr>
                 <w:bCs/>
@@ -8734,17 +8719,7 @@
                 <w:szCs w:val="24"/>
                 <w:lang w:val="en-US"/>
               </w:rPr>
-              <w:t>(</w:t>
-            </w:r>
-            <w:proofErr w:type="gramEnd"/>
-            <w:r>
-              <w:rPr>
-                <w:bCs/>
-                <w:sz w:val="24"/>
-                <w:szCs w:val="24"/>
-                <w:lang w:val="en-US"/>
-              </w:rPr>
-              <w:t>)</w:t>
+              <w:t>()</w:t>
             </w:r>
           </w:p>
         </w:tc>
@@ -9105,7 +9080,6 @@
               </w:rPr>
             </w:pPr>
             <w:proofErr w:type="spellStart"/>
-            <w:proofErr w:type="gramStart"/>
             <w:r>
               <w:rPr>
                 <w:bCs/>
@@ -9132,17 +9106,7 @@
                 <w:szCs w:val="24"/>
                 <w:lang w:val="en-US"/>
               </w:rPr>
-              <w:t>(</w:t>
-            </w:r>
-            <w:proofErr w:type="gramEnd"/>
-            <w:r>
-              <w:rPr>
-                <w:bCs/>
-                <w:sz w:val="24"/>
-                <w:szCs w:val="24"/>
-                <w:lang w:val="en-US"/>
-              </w:rPr>
-              <w:t>)</w:t>
+              <w:t>()</w:t>
             </w:r>
           </w:p>
         </w:tc>
@@ -9205,7 +9169,6 @@
               </w:rPr>
             </w:pPr>
             <w:proofErr w:type="spellStart"/>
-            <w:proofErr w:type="gramStart"/>
             <w:r>
               <w:rPr>
                 <w:bCs/>
@@ -9226,7 +9189,6 @@
               <w:t>(</w:t>
             </w:r>
             <w:proofErr w:type="spellStart"/>
-            <w:proofErr w:type="gramEnd"/>
             <w:r>
               <w:rPr>
                 <w:bCs/>
@@ -9316,7 +9278,6 @@
               </w:rPr>
             </w:pPr>
             <w:proofErr w:type="spellStart"/>
-            <w:proofErr w:type="gramStart"/>
             <w:r>
               <w:rPr>
                 <w:bCs/>
@@ -9337,7 +9298,6 @@
               <w:t>(</w:t>
             </w:r>
             <w:proofErr w:type="spellStart"/>
-            <w:proofErr w:type="gramEnd"/>
             <w:r>
               <w:rPr>
                 <w:bCs/>
@@ -9424,6 +9384,25 @@
     </w:p>
     <w:p>
       <w:pPr>
+        <w:rPr>
+          <w:rFonts w:ascii="Times New Roman" w:eastAsia="Times New Roman" w:hAnsi="Times New Roman" w:cs="Times New Roman"/>
+          <w:sz w:val="28"/>
+          <w:szCs w:val="28"/>
+          <w:lang w:val="ru-RU"/>
+        </w:rPr>
+      </w:pPr>
+      <w:r>
+        <w:rPr>
+          <w:rFonts w:ascii="Times New Roman" w:eastAsia="Times New Roman" w:hAnsi="Times New Roman" w:cs="Times New Roman"/>
+          <w:sz w:val="28"/>
+          <w:szCs w:val="28"/>
+          <w:lang w:val="ru-RU"/>
+        </w:rPr>
+        <w:br w:type="page"/>
+      </w:r>
+    </w:p>
+    <w:p>
+      <w:pPr>
         <w:spacing w:line="360" w:lineRule="auto"/>
         <w:rPr>
           <w:rFonts w:ascii="Times New Roman" w:eastAsia="Times New Roman" w:hAnsi="Times New Roman" w:cs="Times New Roman"/>
@@ -9431,7 +9410,6 @@
           <w:szCs w:val="28"/>
         </w:rPr>
       </w:pPr>
-      <w:commentRangeStart w:id="20"/>
       <w:r>
         <w:rPr>
           <w:rFonts w:ascii="Times New Roman" w:eastAsia="Times New Roman" w:hAnsi="Times New Roman" w:cs="Times New Roman"/>
@@ -9439,6 +9417,7 @@
           <w:szCs w:val="28"/>
           <w:lang w:val="ru-RU"/>
         </w:rPr>
+        <w:lastRenderedPageBreak/>
         <w:t xml:space="preserve">Таблица 3.3 – Описание класса </w:t>
       </w:r>
       <w:r>
@@ -9448,13 +9427,6 @@
           <w:szCs w:val="28"/>
         </w:rPr>
         <w:t>Parameter</w:t>
-      </w:r>
-      <w:commentRangeEnd w:id="20"/>
-      <w:r>
-        <w:rPr>
-          <w:rStyle w:val="af0"/>
-        </w:rPr>
-        <w:commentReference w:id="20"/>
       </w:r>
     </w:p>
     <w:tbl>
@@ -9488,7 +9460,6 @@
                 <w:sz w:val="24"/>
                 <w:szCs w:val="24"/>
               </w:rPr>
-              <w:lastRenderedPageBreak/>
               <w:t>Название метода</w:t>
             </w:r>
             <w:r>
@@ -9659,7 +9630,6 @@
                 <w:lang w:val="en-US"/>
               </w:rPr>
             </w:pPr>
-            <w:proofErr w:type="gramStart"/>
             <w:r>
               <w:rPr>
                 <w:bCs/>
@@ -9667,17 +9637,7 @@
                 <w:szCs w:val="24"/>
                 <w:lang w:val="en-US"/>
               </w:rPr>
-              <w:t>Parameter(</w:t>
-            </w:r>
-            <w:proofErr w:type="gramEnd"/>
-            <w:r>
-              <w:rPr>
-                <w:bCs/>
-                <w:sz w:val="24"/>
-                <w:szCs w:val="24"/>
-                <w:lang w:val="en-US"/>
-              </w:rPr>
-              <w:t>double, double, double)</w:t>
+              <w:t>Parameter(double, double, double)</w:t>
             </w:r>
           </w:p>
         </w:tc>
@@ -9740,7 +9700,6 @@
               </w:rPr>
             </w:pPr>
             <w:proofErr w:type="spellStart"/>
-            <w:proofErr w:type="gramStart"/>
             <w:r>
               <w:rPr>
                 <w:bCs/>
@@ -9767,17 +9726,7 @@
                 <w:szCs w:val="24"/>
                 <w:lang w:val="en-US"/>
               </w:rPr>
-              <w:t>(</w:t>
-            </w:r>
-            <w:proofErr w:type="gramEnd"/>
-            <w:r>
-              <w:rPr>
-                <w:bCs/>
-                <w:sz w:val="24"/>
-                <w:szCs w:val="24"/>
-                <w:lang w:val="en-US"/>
-              </w:rPr>
-              <w:t>)</w:t>
+              <w:t>()</w:t>
             </w:r>
           </w:p>
         </w:tc>
@@ -9848,7 +9797,6 @@
               </w:rPr>
             </w:pPr>
             <w:proofErr w:type="spellStart"/>
-            <w:proofErr w:type="gramStart"/>
             <w:r>
               <w:rPr>
                 <w:bCs/>
@@ -9875,17 +9823,7 @@
                 <w:szCs w:val="24"/>
                 <w:lang w:val="en-US"/>
               </w:rPr>
-              <w:t>(</w:t>
-            </w:r>
-            <w:proofErr w:type="gramEnd"/>
-            <w:r>
-              <w:rPr>
-                <w:bCs/>
-                <w:sz w:val="24"/>
-                <w:szCs w:val="24"/>
-                <w:lang w:val="en-US"/>
-              </w:rPr>
-              <w:t>)</w:t>
+              <w:t>()</w:t>
             </w:r>
           </w:p>
         </w:tc>
@@ -9956,7 +9894,6 @@
                 <w:lang w:val="en-US"/>
               </w:rPr>
             </w:pPr>
-            <w:proofErr w:type="gramStart"/>
             <w:r>
               <w:rPr>
                 <w:bCs/>
@@ -9964,17 +9901,7 @@
                 <w:szCs w:val="24"/>
                 <w:lang w:val="en-US"/>
               </w:rPr>
-              <w:t>Value(</w:t>
-            </w:r>
-            <w:proofErr w:type="gramEnd"/>
-            <w:r>
-              <w:rPr>
-                <w:bCs/>
-                <w:sz w:val="24"/>
-                <w:szCs w:val="24"/>
-                <w:lang w:val="en-US"/>
-              </w:rPr>
-              <w:t>)</w:t>
+              <w:t>Value()</w:t>
             </w:r>
           </w:p>
         </w:tc>
@@ -10446,7 +10373,6 @@
               <w:t xml:space="preserve">+ </w:t>
             </w:r>
             <w:proofErr w:type="spellStart"/>
-            <w:proofErr w:type="gramStart"/>
             <w:r>
               <w:rPr>
                 <w:bCs/>
@@ -10476,7 +10402,6 @@
               <w:t>(</w:t>
             </w:r>
             <w:proofErr w:type="spellStart"/>
-            <w:proofErr w:type="gramEnd"/>
             <w:r>
               <w:rPr>
                 <w:bCs/>
@@ -10553,7 +10478,23 @@
                 <w:sz w:val="24"/>
                 <w:szCs w:val="24"/>
               </w:rPr>
-              <w:t>Построение штока по заданным параметрам</w:t>
+              <w:t xml:space="preserve">Построение </w:t>
+            </w:r>
+            <w:r>
+              <w:rPr>
+                <w:bCs/>
+                <w:sz w:val="24"/>
+                <w:szCs w:val="24"/>
+              </w:rPr>
+              <w:t>рулевой тяги</w:t>
+            </w:r>
+            <w:r>
+              <w:rPr>
+                <w:bCs/>
+                <w:sz w:val="24"/>
+                <w:szCs w:val="24"/>
+              </w:rPr>
+              <w:t xml:space="preserve"> по заданным параметрам</w:t>
             </w:r>
           </w:p>
         </w:tc>
@@ -10583,7 +10524,6 @@
               </w:rPr>
             </w:pPr>
             <w:proofErr w:type="spellStart"/>
-            <w:proofErr w:type="gramStart"/>
             <w:r>
               <w:rPr>
                 <w:bCs/>
@@ -10601,17 +10541,7 @@
                 <w:szCs w:val="24"/>
                 <w:lang w:val="en-US"/>
               </w:rPr>
-              <w:t>(</w:t>
-            </w:r>
-            <w:proofErr w:type="gramEnd"/>
-            <w:r>
-              <w:rPr>
-                <w:bCs/>
-                <w:sz w:val="24"/>
-                <w:szCs w:val="24"/>
-                <w:lang w:val="en-US"/>
-              </w:rPr>
-              <w:t>)</w:t>
+              <w:t>()</w:t>
             </w:r>
           </w:p>
         </w:tc>
@@ -10669,7 +10599,15 @@
                 <w:sz w:val="24"/>
                 <w:szCs w:val="24"/>
               </w:rPr>
-              <w:t>рейки</w:t>
+              <w:t>р</w:t>
+            </w:r>
+            <w:r>
+              <w:rPr>
+                <w:bCs/>
+                <w:sz w:val="24"/>
+                <w:szCs w:val="24"/>
+              </w:rPr>
+              <w:t>улевой тяги</w:t>
             </w:r>
           </w:p>
         </w:tc>
@@ -10699,7 +10637,6 @@
               </w:rPr>
             </w:pPr>
             <w:proofErr w:type="spellStart"/>
-            <w:proofErr w:type="gramStart"/>
             <w:r>
               <w:rPr>
                 <w:bCs/>
@@ -10717,17 +10654,7 @@
                 <w:szCs w:val="24"/>
                 <w:lang w:val="en-US"/>
               </w:rPr>
-              <w:t>(</w:t>
-            </w:r>
-            <w:proofErr w:type="gramEnd"/>
-            <w:r>
-              <w:rPr>
-                <w:bCs/>
-                <w:sz w:val="24"/>
-                <w:szCs w:val="24"/>
-                <w:lang w:val="en-US"/>
-              </w:rPr>
-              <w:t>)</w:t>
+              <w:t>()</w:t>
             </w:r>
           </w:p>
         </w:tc>
@@ -10783,19 +10710,6 @@
         </w:tc>
       </w:tr>
     </w:tbl>
-    <w:p>
-      <w:pPr>
-        <w:spacing w:line="360" w:lineRule="auto"/>
-        <w:ind w:firstLine="709"/>
-        <w:jc w:val="both"/>
-        <w:rPr>
-          <w:rFonts w:ascii="Times New Roman" w:eastAsia="Times New Roman" w:hAnsi="Times New Roman" w:cs="Times New Roman"/>
-          <w:sz w:val="28"/>
-          <w:szCs w:val="28"/>
-          <w:lang w:val="ru-RU"/>
-        </w:rPr>
-      </w:pPr>
-    </w:p>
     <w:p>
       <w:pPr>
         <w:spacing w:line="360" w:lineRule="auto"/>
@@ -10939,7 +10853,6 @@
               </w:rPr>
             </w:pPr>
             <w:proofErr w:type="spellStart"/>
-            <w:proofErr w:type="gramStart"/>
             <w:r>
               <w:rPr>
                 <w:bCs/>
@@ -10960,7 +10873,6 @@
               <w:t>(</w:t>
             </w:r>
             <w:proofErr w:type="spellStart"/>
-            <w:proofErr w:type="gramEnd"/>
             <w:r>
               <w:rPr>
                 <w:bCs/>
@@ -11052,15 +10964,15 @@
       <w:pPr>
         <w:pStyle w:val="1"/>
       </w:pPr>
-      <w:bookmarkStart w:id="21" w:name="_Toc34125504"/>
-      <w:bookmarkStart w:id="22" w:name="_Toc36076942"/>
-      <w:bookmarkStart w:id="23" w:name="_Toc116637022"/>
+      <w:bookmarkStart w:id="18" w:name="_Toc34125504"/>
+      <w:bookmarkStart w:id="19" w:name="_Toc36076942"/>
+      <w:bookmarkStart w:id="20" w:name="_Toc116637022"/>
       <w:r>
         <w:t>3.3 Макет пользовательского интерфейса</w:t>
       </w:r>
-      <w:bookmarkEnd w:id="21"/>
-      <w:bookmarkEnd w:id="22"/>
-      <w:bookmarkEnd w:id="23"/>
+      <w:bookmarkEnd w:id="18"/>
+      <w:bookmarkEnd w:id="19"/>
+      <w:bookmarkEnd w:id="20"/>
     </w:p>
     <w:p>
       <w:pPr>
@@ -11083,22 +10995,14 @@
         </w:rPr>
         <w:t xml:space="preserve">Макет пользовательского интерфейса представляет собой форму для ввода параметров </w:t>
       </w:r>
-      <w:commentRangeStart w:id="24"/>
-      <w:r>
-        <w:rPr>
-          <w:rFonts w:ascii="Times New Roman" w:hAnsi="Times New Roman" w:cs="Times New Roman"/>
-          <w:sz w:val="28"/>
-          <w:szCs w:val="28"/>
-          <w:lang w:val="ru-RU"/>
-        </w:rPr>
-        <w:t>штока</w:t>
-      </w:r>
-      <w:commentRangeEnd w:id="24"/>
-      <w:r>
-        <w:rPr>
-          <w:rStyle w:val="af0"/>
-        </w:rPr>
-        <w:commentReference w:id="24"/>
+      <w:r>
+        <w:rPr>
+          <w:rFonts w:ascii="Times New Roman" w:hAnsi="Times New Roman" w:cs="Times New Roman"/>
+          <w:sz w:val="28"/>
+          <w:szCs w:val="28"/>
+          <w:lang w:val="ru-RU"/>
+        </w:rPr>
+        <w:t>рулевой тяги</w:t>
       </w:r>
       <w:r>
         <w:rPr>
@@ -11168,33 +11072,7 @@
           <w:szCs w:val="28"/>
           <w:lang w:val="ru-RU"/>
         </w:rPr>
-        <w:t xml:space="preserve"> будет </w:t>
-      </w:r>
-      <w:commentRangeStart w:id="25"/>
-      <w:r>
-        <w:rPr>
-          <w:rFonts w:ascii="Times New Roman" w:hAnsi="Times New Roman" w:cs="Times New Roman"/>
-          <w:sz w:val="28"/>
-          <w:szCs w:val="28"/>
-          <w:lang w:val="ru-RU"/>
-        </w:rPr>
-        <w:t>неактивна</w:t>
-      </w:r>
-      <w:commentRangeEnd w:id="25"/>
-      <w:r>
-        <w:rPr>
-          <w:rStyle w:val="af0"/>
-        </w:rPr>
-        <w:commentReference w:id="25"/>
-      </w:r>
-      <w:r>
-        <w:rPr>
-          <w:rFonts w:ascii="Times New Roman" w:hAnsi="Times New Roman" w:cs="Times New Roman"/>
-          <w:sz w:val="28"/>
-          <w:szCs w:val="28"/>
-          <w:lang w:val="ru-RU"/>
-        </w:rPr>
-        <w:t>.</w:t>
+        <w:t xml:space="preserve"> будет неактивна.</w:t>
       </w:r>
     </w:p>
     <w:p>
@@ -11274,7 +11152,7 @@
                     <pic:cNvPicPr/>
                   </pic:nvPicPr>
                   <pic:blipFill>
-                    <a:blip r:embed="rId16"/>
+                    <a:blip r:embed="rId12"/>
                     <a:stretch>
                       <a:fillRect/>
                     </a:stretch>
@@ -11776,7 +11654,7 @@
                     <pic:cNvPicPr/>
                   </pic:nvPicPr>
                   <pic:blipFill>
-                    <a:blip r:embed="rId17"/>
+                    <a:blip r:embed="rId13"/>
                     <a:stretch>
                       <a:fillRect/>
                     </a:stretch>
@@ -11844,8 +11722,8 @@
           <w:szCs w:val="28"/>
         </w:rPr>
       </w:pPr>
-      <w:bookmarkStart w:id="26" w:name="_Toc36076943"/>
-      <w:bookmarkStart w:id="27" w:name="_Toc116637023"/>
+      <w:bookmarkStart w:id="21" w:name="_Toc36076943"/>
+      <w:bookmarkStart w:id="22" w:name="_Toc116637023"/>
       <w:r>
         <w:rPr>
           <w:szCs w:val="28"/>
@@ -11853,8 +11731,8 @@
         <w:lastRenderedPageBreak/>
         <w:t>Список литературы</w:t>
       </w:r>
-      <w:bookmarkEnd w:id="26"/>
-      <w:bookmarkEnd w:id="27"/>
+      <w:bookmarkEnd w:id="21"/>
+      <w:bookmarkEnd w:id="22"/>
     </w:p>
     <w:p>
       <w:pPr>
@@ -11903,42 +11781,25 @@
           <w:szCs w:val="28"/>
           <w:lang w:val="ru-RU"/>
         </w:rPr>
-        <w:t xml:space="preserve"> Википедия. [Электронный ресурс]. </w:t>
-      </w:r>
-      <w:r>
-        <w:rPr>
-          <w:rFonts w:ascii="Times New Roman" w:hAnsi="Times New Roman" w:cs="Times New Roman"/>
-          <w:sz w:val="28"/>
-          <w:szCs w:val="28"/>
-          <w:lang w:val="ru-RU"/>
-        </w:rPr>
-        <w:t>—</w:t>
-      </w:r>
-      <w:r>
-        <w:rPr>
-          <w:rFonts w:ascii="Times New Roman" w:hAnsi="Times New Roman" w:cs="Times New Roman"/>
-          <w:sz w:val="28"/>
-          <w:szCs w:val="28"/>
-          <w:lang w:val="ru-RU"/>
-        </w:rPr>
-        <w:t xml:space="preserve"> Режим доступа: </w:t>
-      </w:r>
-      <w:commentRangeStart w:id="28"/>
-      <w:r>
-        <w:rPr>
-          <w:rFonts w:ascii="Times New Roman" w:hAnsi="Times New Roman" w:cs="Times New Roman"/>
-          <w:sz w:val="28"/>
-          <w:szCs w:val="28"/>
-          <w:lang w:val="ru-RU"/>
-        </w:rPr>
-        <w:t xml:space="preserve">https://ru.wikipedia.org/wiki/Система_автоматизированного_проектирования </w:t>
-      </w:r>
-      <w:commentRangeEnd w:id="28"/>
-      <w:r>
-        <w:rPr>
-          <w:rStyle w:val="af0"/>
-        </w:rPr>
-        <w:commentReference w:id="28"/>
+        <w:t xml:space="preserve"> </w:t>
+      </w:r>
+      <w:r>
+        <w:rPr>
+          <w:rFonts w:ascii="Times New Roman" w:hAnsi="Times New Roman" w:cs="Times New Roman"/>
+          <w:sz w:val="28"/>
+          <w:szCs w:val="28"/>
+          <w:lang w:val="ru-RU"/>
+        </w:rPr>
+        <w:t>https://portal.tpu.ru/departments/laboratory/lksto/sapr/Tab</w:t>
+      </w:r>
+      <w:r>
+        <w:rPr>
+          <w:rFonts w:ascii="Times New Roman" w:hAnsi="Times New Roman" w:cs="Times New Roman"/>
+          <w:sz w:val="28"/>
+          <w:szCs w:val="28"/>
+          <w:lang w:val="ru-RU"/>
+        </w:rPr>
+        <w:t xml:space="preserve"> </w:t>
       </w:r>
       <w:r>
         <w:rPr>
@@ -12067,446 +11928,7 @@
           <w:szCs w:val="28"/>
           <w:lang w:val="ru-RU"/>
         </w:rPr>
-        <w:t>—</w:t>
-      </w:r>
-      <w:r>
-        <w:rPr>
-          <w:rFonts w:ascii="Times New Roman" w:hAnsi="Times New Roman" w:cs="Times New Roman"/>
-          <w:sz w:val="28"/>
-          <w:szCs w:val="28"/>
-          <w:lang w:val="ru-RU"/>
-        </w:rPr>
-        <w:t xml:space="preserve"> Википедия. [Электронный ресурс]. </w:t>
-      </w:r>
-      <w:r>
-        <w:rPr>
-          <w:rFonts w:ascii="Times New Roman" w:hAnsi="Times New Roman" w:cs="Times New Roman"/>
-          <w:sz w:val="28"/>
-          <w:szCs w:val="28"/>
-          <w:lang w:val="ru-RU"/>
-        </w:rPr>
-        <w:t>—</w:t>
-      </w:r>
-      <w:r>
-        <w:rPr>
-          <w:rFonts w:ascii="Times New Roman" w:hAnsi="Times New Roman" w:cs="Times New Roman"/>
-          <w:sz w:val="28"/>
-          <w:szCs w:val="28"/>
-          <w:lang w:val="ru-RU"/>
-        </w:rPr>
-        <w:t xml:space="preserve"> Режим доступа:</w:t>
-      </w:r>
-      <w:r>
-        <w:rPr>
-          <w:rFonts w:ascii="Times New Roman" w:hAnsi="Times New Roman" w:cs="Times New Roman"/>
-          <w:sz w:val="28"/>
-          <w:szCs w:val="28"/>
-          <w:lang w:val="ru-RU"/>
-        </w:rPr>
-        <w:t xml:space="preserve"> </w:t>
-      </w:r>
-      <w:commentRangeStart w:id="29"/>
-      <w:r>
-        <w:rPr>
-          <w:rFonts w:ascii="Times New Roman" w:hAnsi="Times New Roman" w:cs="Times New Roman"/>
-          <w:sz w:val="28"/>
-          <w:szCs w:val="28"/>
-        </w:rPr>
-        <w:t>https</w:t>
-      </w:r>
-      <w:r>
-        <w:rPr>
-          <w:rFonts w:ascii="Times New Roman" w:hAnsi="Times New Roman" w:cs="Times New Roman"/>
-          <w:sz w:val="28"/>
-          <w:szCs w:val="28"/>
-          <w:lang w:val="ru-RU"/>
-        </w:rPr>
-        <w:t>://</w:t>
-      </w:r>
-      <w:proofErr w:type="spellStart"/>
-      <w:r>
-        <w:rPr>
-          <w:rFonts w:ascii="Times New Roman" w:hAnsi="Times New Roman" w:cs="Times New Roman"/>
-          <w:sz w:val="28"/>
-          <w:szCs w:val="28"/>
-        </w:rPr>
-        <w:t>ru</w:t>
-      </w:r>
-      <w:proofErr w:type="spellEnd"/>
-      <w:r>
-        <w:rPr>
-          <w:rFonts w:ascii="Times New Roman" w:hAnsi="Times New Roman" w:cs="Times New Roman"/>
-          <w:sz w:val="28"/>
-          <w:szCs w:val="28"/>
-          <w:lang w:val="ru-RU"/>
-        </w:rPr>
-        <w:t>.</w:t>
-      </w:r>
-      <w:proofErr w:type="spellStart"/>
-      <w:r>
-        <w:rPr>
-          <w:rFonts w:ascii="Times New Roman" w:hAnsi="Times New Roman" w:cs="Times New Roman"/>
-          <w:sz w:val="28"/>
-          <w:szCs w:val="28"/>
-        </w:rPr>
-        <w:t>wikipedia</w:t>
-      </w:r>
-      <w:proofErr w:type="spellEnd"/>
-      <w:r>
-        <w:rPr>
-          <w:rFonts w:ascii="Times New Roman" w:hAnsi="Times New Roman" w:cs="Times New Roman"/>
-          <w:sz w:val="28"/>
-          <w:szCs w:val="28"/>
-          <w:lang w:val="ru-RU"/>
-        </w:rPr>
-        <w:t>.</w:t>
-      </w:r>
-      <w:r>
-        <w:rPr>
-          <w:rFonts w:ascii="Times New Roman" w:hAnsi="Times New Roman" w:cs="Times New Roman"/>
-          <w:sz w:val="28"/>
-          <w:szCs w:val="28"/>
-        </w:rPr>
-        <w:t>org</w:t>
-      </w:r>
-      <w:r>
-        <w:rPr>
-          <w:rFonts w:ascii="Times New Roman" w:hAnsi="Times New Roman" w:cs="Times New Roman"/>
-          <w:sz w:val="28"/>
-          <w:szCs w:val="28"/>
-          <w:lang w:val="ru-RU"/>
-        </w:rPr>
-        <w:t>/</w:t>
-      </w:r>
-      <w:r>
-        <w:rPr>
-          <w:rFonts w:ascii="Times New Roman" w:hAnsi="Times New Roman" w:cs="Times New Roman"/>
-          <w:sz w:val="28"/>
-          <w:szCs w:val="28"/>
-        </w:rPr>
-        <w:t>wiki</w:t>
-      </w:r>
-      <w:r>
-        <w:rPr>
-          <w:rFonts w:ascii="Times New Roman" w:hAnsi="Times New Roman" w:cs="Times New Roman"/>
-          <w:sz w:val="28"/>
-          <w:szCs w:val="28"/>
-          <w:lang w:val="ru-RU"/>
-        </w:rPr>
-        <w:t>/%</w:t>
-      </w:r>
-      <w:r>
-        <w:rPr>
-          <w:rFonts w:ascii="Times New Roman" w:hAnsi="Times New Roman" w:cs="Times New Roman"/>
-          <w:sz w:val="28"/>
-          <w:szCs w:val="28"/>
-        </w:rPr>
-        <w:t>D</w:t>
-      </w:r>
-      <w:r>
-        <w:rPr>
-          <w:rFonts w:ascii="Times New Roman" w:hAnsi="Times New Roman" w:cs="Times New Roman"/>
-          <w:sz w:val="28"/>
-          <w:szCs w:val="28"/>
-          <w:lang w:val="ru-RU"/>
-        </w:rPr>
-        <w:t>0%9</w:t>
-      </w:r>
-      <w:r>
-        <w:rPr>
-          <w:rFonts w:ascii="Times New Roman" w:hAnsi="Times New Roman" w:cs="Times New Roman"/>
-          <w:sz w:val="28"/>
-          <w:szCs w:val="28"/>
-        </w:rPr>
-        <w:t>A</w:t>
-      </w:r>
-      <w:r>
-        <w:rPr>
-          <w:rFonts w:ascii="Times New Roman" w:hAnsi="Times New Roman" w:cs="Times New Roman"/>
-          <w:sz w:val="28"/>
-          <w:szCs w:val="28"/>
-          <w:lang w:val="ru-RU"/>
-        </w:rPr>
-        <w:t>%</w:t>
-      </w:r>
-      <w:r>
-        <w:rPr>
-          <w:rFonts w:ascii="Times New Roman" w:hAnsi="Times New Roman" w:cs="Times New Roman"/>
-          <w:sz w:val="28"/>
-          <w:szCs w:val="28"/>
-        </w:rPr>
-        <w:t>D</w:t>
-      </w:r>
-      <w:r>
-        <w:rPr>
-          <w:rFonts w:ascii="Times New Roman" w:hAnsi="Times New Roman" w:cs="Times New Roman"/>
-          <w:sz w:val="28"/>
-          <w:szCs w:val="28"/>
-          <w:lang w:val="ru-RU"/>
-        </w:rPr>
-        <w:t>0%</w:t>
-      </w:r>
-      <w:r>
-        <w:rPr>
-          <w:rFonts w:ascii="Times New Roman" w:hAnsi="Times New Roman" w:cs="Times New Roman"/>
-          <w:sz w:val="28"/>
-          <w:szCs w:val="28"/>
-        </w:rPr>
-        <w:t>BE</w:t>
-      </w:r>
-      <w:r>
-        <w:rPr>
-          <w:rFonts w:ascii="Times New Roman" w:hAnsi="Times New Roman" w:cs="Times New Roman"/>
-          <w:sz w:val="28"/>
-          <w:szCs w:val="28"/>
-          <w:lang w:val="ru-RU"/>
-        </w:rPr>
-        <w:t>%</w:t>
-      </w:r>
-      <w:r>
-        <w:rPr>
-          <w:rFonts w:ascii="Times New Roman" w:hAnsi="Times New Roman" w:cs="Times New Roman"/>
-          <w:sz w:val="28"/>
-          <w:szCs w:val="28"/>
-        </w:rPr>
-        <w:t>D</w:t>
-      </w:r>
-      <w:r>
-        <w:rPr>
-          <w:rFonts w:ascii="Times New Roman" w:hAnsi="Times New Roman" w:cs="Times New Roman"/>
-          <w:sz w:val="28"/>
-          <w:szCs w:val="28"/>
-          <w:lang w:val="ru-RU"/>
-        </w:rPr>
-        <w:t>0%</w:t>
-      </w:r>
-      <w:r>
-        <w:rPr>
-          <w:rFonts w:ascii="Times New Roman" w:hAnsi="Times New Roman" w:cs="Times New Roman"/>
-          <w:sz w:val="28"/>
-          <w:szCs w:val="28"/>
-        </w:rPr>
-        <w:t>BC</w:t>
-      </w:r>
-      <w:r>
-        <w:rPr>
-          <w:rFonts w:ascii="Times New Roman" w:hAnsi="Times New Roman" w:cs="Times New Roman"/>
-          <w:sz w:val="28"/>
-          <w:szCs w:val="28"/>
-          <w:lang w:val="ru-RU"/>
-        </w:rPr>
-        <w:t>%</w:t>
-      </w:r>
-      <w:r>
-        <w:rPr>
-          <w:rFonts w:ascii="Times New Roman" w:hAnsi="Times New Roman" w:cs="Times New Roman"/>
-          <w:sz w:val="28"/>
-          <w:szCs w:val="28"/>
-        </w:rPr>
-        <w:t>D</w:t>
-      </w:r>
-      <w:r>
-        <w:rPr>
-          <w:rFonts w:ascii="Times New Roman" w:hAnsi="Times New Roman" w:cs="Times New Roman"/>
-          <w:sz w:val="28"/>
-          <w:szCs w:val="28"/>
-          <w:lang w:val="ru-RU"/>
-        </w:rPr>
-        <w:t>0%</w:t>
-      </w:r>
-      <w:r>
-        <w:rPr>
-          <w:rFonts w:ascii="Times New Roman" w:hAnsi="Times New Roman" w:cs="Times New Roman"/>
-          <w:sz w:val="28"/>
-          <w:szCs w:val="28"/>
-        </w:rPr>
-        <w:t>BF</w:t>
-      </w:r>
-      <w:r>
-        <w:rPr>
-          <w:rFonts w:ascii="Times New Roman" w:hAnsi="Times New Roman" w:cs="Times New Roman"/>
-          <w:sz w:val="28"/>
-          <w:szCs w:val="28"/>
-          <w:lang w:val="ru-RU"/>
-        </w:rPr>
-        <w:t>%</w:t>
-      </w:r>
-      <w:r>
-        <w:rPr>
-          <w:rFonts w:ascii="Times New Roman" w:hAnsi="Times New Roman" w:cs="Times New Roman"/>
-          <w:sz w:val="28"/>
-          <w:szCs w:val="28"/>
-        </w:rPr>
-        <w:t>D</w:t>
-      </w:r>
-      <w:r>
-        <w:rPr>
-          <w:rFonts w:ascii="Times New Roman" w:hAnsi="Times New Roman" w:cs="Times New Roman"/>
-          <w:sz w:val="28"/>
-          <w:szCs w:val="28"/>
-          <w:lang w:val="ru-RU"/>
-        </w:rPr>
-        <w:t>0%</w:t>
-      </w:r>
-      <w:r>
-        <w:rPr>
-          <w:rFonts w:ascii="Times New Roman" w:hAnsi="Times New Roman" w:cs="Times New Roman"/>
-          <w:sz w:val="28"/>
-          <w:szCs w:val="28"/>
-        </w:rPr>
-        <w:t>B</w:t>
-      </w:r>
-      <w:r>
-        <w:rPr>
-          <w:rFonts w:ascii="Times New Roman" w:hAnsi="Times New Roman" w:cs="Times New Roman"/>
-          <w:sz w:val="28"/>
-          <w:szCs w:val="28"/>
-          <w:lang w:val="ru-RU"/>
-        </w:rPr>
-        <w:t>0%</w:t>
-      </w:r>
-      <w:r>
-        <w:rPr>
-          <w:rFonts w:ascii="Times New Roman" w:hAnsi="Times New Roman" w:cs="Times New Roman"/>
-          <w:sz w:val="28"/>
-          <w:szCs w:val="28"/>
-        </w:rPr>
-        <w:t>D</w:t>
-      </w:r>
-      <w:r>
-        <w:rPr>
-          <w:rFonts w:ascii="Times New Roman" w:hAnsi="Times New Roman" w:cs="Times New Roman"/>
-          <w:sz w:val="28"/>
-          <w:szCs w:val="28"/>
-          <w:lang w:val="ru-RU"/>
-        </w:rPr>
-        <w:t>1%81_(%</w:t>
-      </w:r>
-      <w:r>
-        <w:rPr>
-          <w:rFonts w:ascii="Times New Roman" w:hAnsi="Times New Roman" w:cs="Times New Roman"/>
-          <w:sz w:val="28"/>
-          <w:szCs w:val="28"/>
-        </w:rPr>
-        <w:t>D</w:t>
-      </w:r>
-      <w:r>
-        <w:rPr>
-          <w:rFonts w:ascii="Times New Roman" w:hAnsi="Times New Roman" w:cs="Times New Roman"/>
-          <w:sz w:val="28"/>
-          <w:szCs w:val="28"/>
-          <w:lang w:val="ru-RU"/>
-        </w:rPr>
-        <w:t>0%</w:t>
-      </w:r>
-      <w:r>
-        <w:rPr>
-          <w:rFonts w:ascii="Times New Roman" w:hAnsi="Times New Roman" w:cs="Times New Roman"/>
-          <w:sz w:val="28"/>
-          <w:szCs w:val="28"/>
-        </w:rPr>
-        <w:t>A</w:t>
-      </w:r>
-      <w:r>
-        <w:rPr>
-          <w:rFonts w:ascii="Times New Roman" w:hAnsi="Times New Roman" w:cs="Times New Roman"/>
-          <w:sz w:val="28"/>
-          <w:szCs w:val="28"/>
-          <w:lang w:val="ru-RU"/>
-        </w:rPr>
-        <w:t>1%</w:t>
-      </w:r>
-      <w:r>
-        <w:rPr>
-          <w:rFonts w:ascii="Times New Roman" w:hAnsi="Times New Roman" w:cs="Times New Roman"/>
-          <w:sz w:val="28"/>
-          <w:szCs w:val="28"/>
-        </w:rPr>
-        <w:t>D</w:t>
-      </w:r>
-      <w:r>
-        <w:rPr>
-          <w:rFonts w:ascii="Times New Roman" w:hAnsi="Times New Roman" w:cs="Times New Roman"/>
-          <w:sz w:val="28"/>
-          <w:szCs w:val="28"/>
-          <w:lang w:val="ru-RU"/>
-        </w:rPr>
-        <w:t>0%90%</w:t>
-      </w:r>
-      <w:r>
-        <w:rPr>
-          <w:rFonts w:ascii="Times New Roman" w:hAnsi="Times New Roman" w:cs="Times New Roman"/>
-          <w:sz w:val="28"/>
-          <w:szCs w:val="28"/>
-        </w:rPr>
-        <w:t>D</w:t>
-      </w:r>
-      <w:r>
-        <w:rPr>
-          <w:rFonts w:ascii="Times New Roman" w:hAnsi="Times New Roman" w:cs="Times New Roman"/>
-          <w:sz w:val="28"/>
-          <w:szCs w:val="28"/>
-          <w:lang w:val="ru-RU"/>
-        </w:rPr>
-        <w:t>0%9</w:t>
-      </w:r>
-      <w:r>
-        <w:rPr>
-          <w:rFonts w:ascii="Times New Roman" w:hAnsi="Times New Roman" w:cs="Times New Roman"/>
-          <w:sz w:val="28"/>
-          <w:szCs w:val="28"/>
-        </w:rPr>
-        <w:t>F</w:t>
-      </w:r>
-      <w:r>
-        <w:rPr>
-          <w:rFonts w:ascii="Times New Roman" w:hAnsi="Times New Roman" w:cs="Times New Roman"/>
-          <w:sz w:val="28"/>
-          <w:szCs w:val="28"/>
-          <w:lang w:val="ru-RU"/>
-        </w:rPr>
-        <w:t>%</w:t>
-      </w:r>
-      <w:r>
-        <w:rPr>
-          <w:rFonts w:ascii="Times New Roman" w:hAnsi="Times New Roman" w:cs="Times New Roman"/>
-          <w:sz w:val="28"/>
-          <w:szCs w:val="28"/>
-        </w:rPr>
-        <w:t>D</w:t>
-      </w:r>
-      <w:r>
-        <w:rPr>
-          <w:rFonts w:ascii="Times New Roman" w:hAnsi="Times New Roman" w:cs="Times New Roman"/>
-          <w:sz w:val="28"/>
-          <w:szCs w:val="28"/>
-          <w:lang w:val="ru-RU"/>
-        </w:rPr>
-        <w:t>0%</w:t>
-      </w:r>
-      <w:r>
-        <w:rPr>
-          <w:rFonts w:ascii="Times New Roman" w:hAnsi="Times New Roman" w:cs="Times New Roman"/>
-          <w:sz w:val="28"/>
-          <w:szCs w:val="28"/>
-        </w:rPr>
-        <w:t>A</w:t>
-      </w:r>
-      <w:r>
-        <w:rPr>
-          <w:rFonts w:ascii="Times New Roman" w:hAnsi="Times New Roman" w:cs="Times New Roman"/>
-          <w:sz w:val="28"/>
-          <w:szCs w:val="28"/>
-          <w:lang w:val="ru-RU"/>
-        </w:rPr>
-        <w:t xml:space="preserve">0) </w:t>
-      </w:r>
-      <w:commentRangeEnd w:id="29"/>
-      <w:r>
-        <w:rPr>
-          <w:rStyle w:val="af0"/>
-        </w:rPr>
-        <w:commentReference w:id="29"/>
+        <w:t>https://ascon.ru/products/kompas-3d/tech-info/</w:t>
       </w:r>
       <w:r>
         <w:rPr>
@@ -12644,148 +12066,16 @@
           <w:szCs w:val="28"/>
           <w:lang w:val="ru-RU"/>
         </w:rPr>
-        <w:t xml:space="preserve"> Википедия. [Электронный ресурс]. </w:t>
-      </w:r>
-      <w:r>
-        <w:rPr>
-          <w:rFonts w:ascii="Times New Roman" w:hAnsi="Times New Roman" w:cs="Times New Roman"/>
-          <w:sz w:val="28"/>
-          <w:szCs w:val="28"/>
-          <w:lang w:val="ru-RU"/>
-        </w:rPr>
-        <w:t>—</w:t>
-      </w:r>
-      <w:r>
-        <w:rPr>
-          <w:rFonts w:ascii="Times New Roman" w:hAnsi="Times New Roman" w:cs="Times New Roman"/>
-          <w:sz w:val="28"/>
-          <w:szCs w:val="28"/>
-          <w:lang w:val="ru-RU"/>
-        </w:rPr>
-        <w:t xml:space="preserve"> Режим доступа:</w:t>
-      </w:r>
-      <w:r>
-        <w:rPr>
-          <w:rFonts w:ascii="Times New Roman" w:hAnsi="Times New Roman" w:cs="Times New Roman"/>
-          <w:sz w:val="28"/>
-          <w:szCs w:val="28"/>
-          <w:lang w:val="ru-RU"/>
-        </w:rPr>
         <w:t xml:space="preserve"> </w:t>
       </w:r>
-      <w:commentRangeStart w:id="30"/>
-      <w:r>
-        <w:rPr>
-          <w:rFonts w:ascii="Times New Roman" w:hAnsi="Times New Roman" w:cs="Times New Roman"/>
-          <w:sz w:val="28"/>
-          <w:szCs w:val="28"/>
-        </w:rPr>
-        <w:t>https</w:t>
-      </w:r>
-      <w:r>
-        <w:rPr>
-          <w:rFonts w:ascii="Times New Roman" w:hAnsi="Times New Roman" w:cs="Times New Roman"/>
-          <w:sz w:val="28"/>
-          <w:szCs w:val="28"/>
-          <w:lang w:val="ru-RU"/>
-        </w:rPr>
-        <w:t>://</w:t>
-      </w:r>
-      <w:proofErr w:type="spellStart"/>
-      <w:r>
-        <w:rPr>
-          <w:rFonts w:ascii="Times New Roman" w:hAnsi="Times New Roman" w:cs="Times New Roman"/>
-          <w:sz w:val="28"/>
-          <w:szCs w:val="28"/>
-        </w:rPr>
-        <w:t>ru</w:t>
-      </w:r>
-      <w:proofErr w:type="spellEnd"/>
-      <w:r>
-        <w:rPr>
-          <w:rFonts w:ascii="Times New Roman" w:hAnsi="Times New Roman" w:cs="Times New Roman"/>
-          <w:sz w:val="28"/>
-          <w:szCs w:val="28"/>
-          <w:lang w:val="ru-RU"/>
-        </w:rPr>
-        <w:t>.</w:t>
-      </w:r>
-      <w:proofErr w:type="spellStart"/>
-      <w:r>
-        <w:rPr>
-          <w:rFonts w:ascii="Times New Roman" w:hAnsi="Times New Roman" w:cs="Times New Roman"/>
-          <w:sz w:val="28"/>
-          <w:szCs w:val="28"/>
-        </w:rPr>
-        <w:t>wikipedia</w:t>
-      </w:r>
-      <w:proofErr w:type="spellEnd"/>
-      <w:r>
-        <w:rPr>
-          <w:rFonts w:ascii="Times New Roman" w:hAnsi="Times New Roman" w:cs="Times New Roman"/>
-          <w:sz w:val="28"/>
-          <w:szCs w:val="28"/>
-          <w:lang w:val="ru-RU"/>
-        </w:rPr>
-        <w:t>.</w:t>
-      </w:r>
-      <w:r>
-        <w:rPr>
-          <w:rFonts w:ascii="Times New Roman" w:hAnsi="Times New Roman" w:cs="Times New Roman"/>
-          <w:sz w:val="28"/>
-          <w:szCs w:val="28"/>
-        </w:rPr>
-        <w:t>org</w:t>
-      </w:r>
-      <w:r>
-        <w:rPr>
-          <w:rFonts w:ascii="Times New Roman" w:hAnsi="Times New Roman" w:cs="Times New Roman"/>
-          <w:sz w:val="28"/>
-          <w:szCs w:val="28"/>
-          <w:lang w:val="ru-RU"/>
-        </w:rPr>
-        <w:t>/</w:t>
-      </w:r>
-      <w:r>
-        <w:rPr>
-          <w:rFonts w:ascii="Times New Roman" w:hAnsi="Times New Roman" w:cs="Times New Roman"/>
-          <w:sz w:val="28"/>
-          <w:szCs w:val="28"/>
-        </w:rPr>
-        <w:t>wiki</w:t>
-      </w:r>
-      <w:r>
-        <w:rPr>
-          <w:rFonts w:ascii="Times New Roman" w:hAnsi="Times New Roman" w:cs="Times New Roman"/>
-          <w:sz w:val="28"/>
-          <w:szCs w:val="28"/>
-          <w:lang w:val="ru-RU"/>
-        </w:rPr>
-        <w:t>/</w:t>
-      </w:r>
-      <w:r>
-        <w:rPr>
-          <w:rFonts w:ascii="Times New Roman" w:hAnsi="Times New Roman" w:cs="Times New Roman"/>
-          <w:sz w:val="28"/>
-          <w:szCs w:val="28"/>
-        </w:rPr>
-        <w:t>API</w:t>
-      </w:r>
-      <w:r>
-        <w:rPr>
-          <w:rFonts w:ascii="Times New Roman" w:hAnsi="Times New Roman" w:cs="Times New Roman"/>
-          <w:sz w:val="28"/>
-          <w:szCs w:val="28"/>
-          <w:lang w:val="ru-RU"/>
-        </w:rPr>
-        <w:t xml:space="preserve"> </w:t>
-      </w:r>
-      <w:commentRangeEnd w:id="30"/>
-      <w:r>
-        <w:rPr>
-          <w:rStyle w:val="af0"/>
-        </w:rPr>
-        <w:commentReference w:id="30"/>
+      <w:r>
+        <w:rPr>
+          <w:rFonts w:ascii="Times New Roman" w:hAnsi="Times New Roman" w:cs="Times New Roman"/>
+          <w:sz w:val="28"/>
+          <w:szCs w:val="28"/>
+          <w:lang w:val="ru-RU"/>
+        </w:rPr>
+        <w:t>https://aws.amazon.com/ru/what-is/api/</w:t>
       </w:r>
       <w:r>
         <w:rPr>
@@ -13172,33 +12462,16 @@
           <w:szCs w:val="28"/>
           <w:lang w:val="ru-RU"/>
         </w:rPr>
-        <w:t>Википедия. [Электронный ресурс].</w:t>
-      </w:r>
-      <w:r>
-        <w:rPr>
-          <w:rFonts w:ascii="Times New Roman" w:hAnsi="Times New Roman" w:cs="Times New Roman"/>
-          <w:sz w:val="28"/>
-          <w:szCs w:val="28"/>
-          <w:lang w:val="ru-RU"/>
-        </w:rPr>
-        <w:t xml:space="preserve"> — Режим доступа: </w:t>
-      </w:r>
-      <w:commentRangeStart w:id="31"/>
-      <w:r>
-        <w:rPr>
-          <w:rFonts w:ascii="Times New Roman" w:hAnsi="Times New Roman" w:cs="Times New Roman"/>
-          <w:sz w:val="28"/>
-          <w:szCs w:val="28"/>
-          <w:lang w:val="ru-RU"/>
-        </w:rPr>
-        <w:t xml:space="preserve">https://ru.wikipedia.org/wiki/%D0%A8%D1%82%D0%BE%D0%BA </w:t>
-      </w:r>
-      <w:commentRangeEnd w:id="31"/>
-      <w:r>
-        <w:rPr>
-          <w:rStyle w:val="af0"/>
-        </w:rPr>
-        <w:commentReference w:id="31"/>
+        <w:t>https://www.megway.ru/node/406</w:t>
+      </w:r>
+      <w:r>
+        <w:rPr>
+          <w:rFonts w:ascii="Times New Roman" w:hAnsi="Times New Roman" w:cs="Times New Roman"/>
+          <w:sz w:val="28"/>
+          <w:szCs w:val="28"/>
+          <w:lang w:val="ru-RU"/>
+        </w:rPr>
+        <w:t xml:space="preserve"> </w:t>
       </w:r>
       <w:r>
         <w:rPr>
@@ -13378,12 +12651,12 @@
       </w:r>
     </w:p>
     <w:sectPr>
-      <w:headerReference w:type="even" r:id="rId18"/>
-      <w:headerReference w:type="default" r:id="rId19"/>
-      <w:footerReference w:type="even" r:id="rId20"/>
-      <w:footerReference w:type="default" r:id="rId21"/>
-      <w:headerReference w:type="first" r:id="rId22"/>
-      <w:footerReference w:type="first" r:id="rId23"/>
+      <w:headerReference w:type="even" r:id="rId14"/>
+      <w:headerReference w:type="default" r:id="rId15"/>
+      <w:footerReference w:type="even" r:id="rId16"/>
+      <w:footerReference w:type="default" r:id="rId17"/>
+      <w:headerReference w:type="first" r:id="rId18"/>
+      <w:footerReference w:type="first" r:id="rId19"/>
       <w:pgSz w:w="12240" w:h="15840"/>
       <w:pgMar w:top="1560" w:right="1440" w:bottom="1440" w:left="1440" w:header="720" w:footer="720" w:gutter="0"/>
       <w:cols w:space="720"/>
@@ -13392,383 +12665,6 @@
     </w:sectPr>
   </w:body>
 </w:document>
-</file>
-
-<file path=word/comments.xml><?xml version="1.0" encoding="utf-8"?>
-<w:comments xmlns:wpc="http://schemas.microsoft.com/office/word/2010/wordprocessingCanvas" xmlns:cx="http://schemas.microsoft.com/office/drawing/2014/chartex" xmlns:cx1="http://schemas.microsoft.com/office/drawing/2015/9/8/chartex" xmlns:cx2="http://schemas.microsoft.com/office/drawing/2015/10/21/chartex" xmlns:cx3="http://schemas.microsoft.com/office/drawing/2016/5/9/chartex" xmlns:cx4="http://schemas.microsoft.com/office/drawing/2016/5/10/chartex" xmlns:cx5="http://schemas.microsoft.com/office/drawing/2016/5/11/chartex" xmlns:cx6="http://schemas.microsoft.com/office/drawing/2016/5/12/chartex" xmlns:cx7="http://schemas.microsoft.com/office/drawing/2016/5/13/chartex" xmlns:cx8="http://schemas.microsoft.com/office/drawing/2016/5/14/chartex" xmlns:mc="http://schemas.openxmlformats.org/markup-compatibility/2006" xmlns:aink="http://schemas.microsoft.com/office/drawing/2016/ink" xmlns:am3d="http://schemas.microsoft.com/office/drawing/2017/model3d" xmlns:o="urn:schemas-microsoft-com:office:office" xmlns:oel="http://schemas.microsoft.com/office/2019/extlst" xmlns:r="http://schemas.openxmlformats.org/officeDocument/2006/relationships" xmlns:m="http://schemas.openxmlformats.org/officeDocument/2006/math" xmlns:v="urn:schemas-microsoft-com:vml" xmlns:wp14="http://schemas.microsoft.com/office/word/2010/wordprocessingDrawing" xmlns:wp="http://schemas.openxmlformats.org/drawingml/2006/wordprocessingDrawing" xmlns:w10="urn:schemas-microsoft-com:office:word" xmlns:w="http://schemas.openxmlformats.org/wordprocessingml/2006/main" xmlns:w14="http://schemas.microsoft.com/office/word/2010/wordml" xmlns:w15="http://schemas.microsoft.com/office/word/2012/wordml" xmlns:w16cex="http://schemas.microsoft.com/office/word/2018/wordml/cex" xmlns:w16cid="http://schemas.microsoft.com/office/word/2016/wordml/cid" xmlns:w16="http://schemas.microsoft.com/office/word/2018/wordml" xmlns:w16sdtdh="http://schemas.microsoft.com/office/word/2020/wordml/sdtdatahash" xmlns:w16se="http://schemas.microsoft.com/office/word/2015/wordml/symex" xmlns:wpg="http://schemas.microsoft.com/office/word/2010/wordprocessingGroup" xmlns:wpi="http://schemas.microsoft.com/office/word/2010/wordprocessingInk" xmlns:wne="http://schemas.microsoft.com/office/word/2006/wordml" xmlns:wps="http://schemas.microsoft.com/office/word/2010/wordprocessingShape" mc:Ignorable="w14 w15 w16se w16cid w16 w16cex w16sdtdh wp14">
-  <w:comment w:id="17" w:author="Kalentyev Alexey" w:date="2023-11-20T12:17:00Z" w:initials="KA">
-    <w:p>
-      <w:pPr>
-        <w:pStyle w:val="af1"/>
-      </w:pPr>
-      <w:r>
-        <w:rPr>
-          <w:rStyle w:val="af0"/>
-        </w:rPr>
-        <w:annotationRef/>
-      </w:r>
-      <w:proofErr w:type="spellStart"/>
-      <w:r>
-        <w:t>StockForm</w:t>
-      </w:r>
-      <w:proofErr w:type="spellEnd"/>
-      <w:r>
-        <w:t xml:space="preserve"> – </w:t>
-      </w:r>
-      <w:proofErr w:type="spellStart"/>
-      <w:r>
-        <w:t>SetValueParameter</w:t>
-      </w:r>
-      <w:proofErr w:type="spellEnd"/>
-      <w:r>
-        <w:t xml:space="preserve"> – </w:t>
-      </w:r>
-      <w:r>
-        <w:rPr>
-          <w:lang w:val="ru-RU"/>
-        </w:rPr>
-        <w:t>зачем</w:t>
-      </w:r>
-      <w:r>
-        <w:t>?</w:t>
-      </w:r>
-    </w:p>
-    <w:p>
-      <w:pPr>
-        <w:pStyle w:val="af1"/>
-      </w:pPr>
-      <w:proofErr w:type="spellStart"/>
-      <w:r>
-        <w:t>StockPsrameters</w:t>
-      </w:r>
-      <w:proofErr w:type="spellEnd"/>
-      <w:r>
-        <w:t xml:space="preserve"> – </w:t>
-      </w:r>
-      <w:proofErr w:type="spellStart"/>
-      <w:r>
-        <w:t>SetValue</w:t>
-      </w:r>
-      <w:proofErr w:type="spellEnd"/>
-      <w:r>
-        <w:t xml:space="preserve"> – </w:t>
-      </w:r>
-      <w:r>
-        <w:rPr>
-          <w:lang w:val="ru-RU"/>
-        </w:rPr>
-        <w:t>нет</w:t>
-      </w:r>
-      <w:r>
-        <w:t xml:space="preserve"> </w:t>
-      </w:r>
-      <w:r>
-        <w:rPr>
-          <w:lang w:val="ru-RU"/>
-        </w:rPr>
-        <w:t>значения</w:t>
-      </w:r>
-      <w:r>
-        <w:t xml:space="preserve"> </w:t>
-      </w:r>
-      <w:r>
-        <w:rPr>
-          <w:lang w:val="ru-RU"/>
-        </w:rPr>
-        <w:t>для</w:t>
-      </w:r>
-      <w:r>
-        <w:t xml:space="preserve"> </w:t>
-      </w:r>
-      <w:r>
-        <w:rPr>
-          <w:lang w:val="ru-RU"/>
-        </w:rPr>
-        <w:t>установки</w:t>
-      </w:r>
-    </w:p>
-    <w:p>
-      <w:pPr>
-        <w:pStyle w:val="af1"/>
-        <w:rPr>
-          <w:lang w:val="ru-RU"/>
-        </w:rPr>
-      </w:pPr>
-      <w:r>
-        <w:rPr>
-          <w:lang w:val="ru-RU"/>
-        </w:rPr>
-        <w:t>Как работает система валидации параметров?</w:t>
-      </w:r>
-    </w:p>
-  </w:comment>
-  <w:comment w:id="18" w:author="Kalentyev Alexey" w:date="2023-12-18T12:36:00Z" w:initials="KA">
-    <w:p>
-      <w:pPr>
-        <w:pStyle w:val="af1"/>
-        <w:rPr>
-          <w:lang w:val="ru-RU"/>
-        </w:rPr>
-      </w:pPr>
-      <w:r>
-        <w:rPr>
-          <w:rStyle w:val="af0"/>
-        </w:rPr>
-        <w:annotationRef/>
-      </w:r>
-      <w:r>
-        <w:rPr>
-          <w:lang w:val="ru-RU"/>
-        </w:rPr>
-        <w:t>Нотация не верная (описание полей, свойств, методов)</w:t>
-      </w:r>
-    </w:p>
-    <w:p>
-      <w:pPr>
-        <w:pStyle w:val="af1"/>
-        <w:rPr>
-          <w:lang w:val="ru-RU"/>
-        </w:rPr>
-      </w:pPr>
-      <w:proofErr w:type="spellStart"/>
-      <w:r>
-        <w:t>MainForm</w:t>
-      </w:r>
-      <w:proofErr w:type="spellEnd"/>
-      <w:r>
-        <w:rPr>
-          <w:lang w:val="ru-RU"/>
-        </w:rPr>
-        <w:t>-</w:t>
-      </w:r>
-      <w:proofErr w:type="spellStart"/>
-      <w:r>
-        <w:t>ParametersType</w:t>
-      </w:r>
-      <w:proofErr w:type="spellEnd"/>
-      <w:r>
-        <w:rPr>
-          <w:lang w:val="ru-RU"/>
-        </w:rPr>
-        <w:t xml:space="preserve"> </w:t>
-      </w:r>
-      <w:r>
-        <w:rPr>
-          <w:lang w:val="ru-RU"/>
-        </w:rPr>
-        <w:t>–</w:t>
-      </w:r>
-      <w:r>
-        <w:rPr>
-          <w:lang w:val="ru-RU"/>
-        </w:rPr>
-        <w:t xml:space="preserve"> </w:t>
-      </w:r>
-      <w:r>
-        <w:rPr>
-          <w:lang w:val="ru-RU"/>
-        </w:rPr>
-        <w:t>связь поменять.</w:t>
-      </w:r>
-    </w:p>
-    <w:p>
-      <w:pPr>
-        <w:pStyle w:val="af1"/>
-        <w:rPr>
-          <w:lang w:val="ru-RU"/>
-        </w:rPr>
-      </w:pPr>
-      <w:r>
-        <w:rPr>
-          <w:lang w:val="ru-RU"/>
-        </w:rPr>
-        <w:t>На композициях/агрегациях поставить кратности</w:t>
-      </w:r>
-    </w:p>
-    <w:p>
-      <w:pPr>
-        <w:pStyle w:val="af1"/>
-        <w:rPr>
-          <w:lang w:val="ru-RU"/>
-        </w:rPr>
-      </w:pPr>
-    </w:p>
-  </w:comment>
-  <w:comment w:id="20" w:author="Kalentyev Alexey" w:date="2023-12-18T12:37:00Z" w:initials="KA">
-    <w:p>
-      <w:pPr>
-        <w:pStyle w:val="af1"/>
-      </w:pPr>
-      <w:r>
-        <w:rPr>
-          <w:rStyle w:val="af0"/>
-        </w:rPr>
-        <w:annotationRef/>
-      </w:r>
-    </w:p>
-  </w:comment>
-  <w:comment w:id="24" w:author="Kalentyev Alexey" w:date="2023-12-18T12:37:00Z" w:initials="KA">
-    <w:p>
-      <w:pPr>
-        <w:pStyle w:val="af1"/>
-        <w:rPr>
-          <w:lang w:val="ru-RU"/>
-        </w:rPr>
-      </w:pPr>
-      <w:r>
-        <w:rPr>
-          <w:rStyle w:val="af0"/>
-        </w:rPr>
-        <w:annotationRef/>
-      </w:r>
-      <w:r>
-        <w:rPr>
-          <w:lang w:val="ru-RU"/>
-        </w:rPr>
-        <w:t>Или пояснения, или одни термины</w:t>
-      </w:r>
-    </w:p>
-  </w:comment>
-  <w:comment w:id="25" w:author="Kalentyev Alexey" w:date="2023-11-20T12:22:00Z" w:initials="KA">
-    <w:p>
-      <w:pPr>
-        <w:pStyle w:val="af1"/>
-        <w:rPr>
-          <w:lang w:val="ru-RU"/>
-        </w:rPr>
-      </w:pPr>
-      <w:r>
-        <w:rPr>
-          <w:rStyle w:val="af0"/>
-        </w:rPr>
-        <w:annotationRef/>
-      </w:r>
-      <w:r>
-        <w:rPr>
-          <w:lang w:val="ru-RU"/>
-        </w:rPr>
-        <w:t xml:space="preserve">Описать область с </w:t>
-      </w:r>
-      <w:proofErr w:type="spellStart"/>
-      <w:r>
-        <w:rPr>
-          <w:lang w:val="ru-RU"/>
-        </w:rPr>
-        <w:t>чертежём</w:t>
-      </w:r>
-      <w:proofErr w:type="spellEnd"/>
-      <w:r>
-        <w:rPr>
-          <w:lang w:val="ru-RU"/>
-        </w:rPr>
-        <w:t>.</w:t>
-      </w:r>
-    </w:p>
-  </w:comment>
-  <w:comment w:id="28" w:author="Kalentyev Alexey" w:date="2023-11-20T12:23:00Z" w:initials="KA">
-    <w:p>
-      <w:pPr>
-        <w:pStyle w:val="af1"/>
-        <w:rPr>
-          <w:lang w:val="ru-RU"/>
-        </w:rPr>
-      </w:pPr>
-      <w:r>
-        <w:rPr>
-          <w:rStyle w:val="af0"/>
-        </w:rPr>
-        <w:annotationRef/>
-      </w:r>
-    </w:p>
-  </w:comment>
-  <w:comment w:id="29" w:author="Kalentyev Alexey" w:date="2023-11-20T12:23:00Z" w:initials="KA">
-    <w:p>
-      <w:pPr>
-        <w:pStyle w:val="af1"/>
-        <w:rPr>
-          <w:lang w:val="ru-RU"/>
-        </w:rPr>
-      </w:pPr>
-      <w:r>
-        <w:rPr>
-          <w:rStyle w:val="af0"/>
-        </w:rPr>
-        <w:annotationRef/>
-      </w:r>
-    </w:p>
-  </w:comment>
-  <w:comment w:id="30" w:author="Kalentyev Alexey" w:date="2023-11-20T12:23:00Z" w:initials="KA">
-    <w:p>
-      <w:pPr>
-        <w:pStyle w:val="af1"/>
-        <w:rPr>
-          <w:lang w:val="ru-RU"/>
-        </w:rPr>
-      </w:pPr>
-      <w:r>
-        <w:rPr>
-          <w:rStyle w:val="af0"/>
-        </w:rPr>
-        <w:annotationRef/>
-      </w:r>
-    </w:p>
-  </w:comment>
-  <w:comment w:id="31" w:author="Kalentyev Alexey" w:date="2023-11-20T12:24:00Z" w:initials="KA">
-    <w:p>
-      <w:pPr>
-        <w:pStyle w:val="af1"/>
-      </w:pPr>
-      <w:r>
-        <w:rPr>
-          <w:rStyle w:val="af0"/>
-        </w:rPr>
-        <w:annotationRef/>
-      </w:r>
-    </w:p>
-  </w:comment>
-</w:comments>
-</file>
-
-<file path=word/commentsExtended.xml><?xml version="1.0" encoding="utf-8"?>
-<w15:commentsEx xmlns:wpc="http://schemas.microsoft.com/office/word/2010/wordprocessingCanvas" xmlns:cx="http://schemas.microsoft.com/office/drawing/2014/chartex" xmlns:cx1="http://schemas.microsoft.com/office/drawing/2015/9/8/chartex" xmlns:cx2="http://schemas.microsoft.com/office/drawing/2015/10/21/chartex" xmlns:cx3="http://schemas.microsoft.com/office/drawing/2016/5/9/chartex" xmlns:cx4="http://schemas.microsoft.com/office/drawing/2016/5/10/chartex" xmlns:cx5="http://schemas.microsoft.com/office/drawing/2016/5/11/chartex" xmlns:cx6="http://schemas.microsoft.com/office/drawing/2016/5/12/chartex" xmlns:cx7="http://schemas.microsoft.com/office/drawing/2016/5/13/chartex" xmlns:cx8="http://schemas.microsoft.com/office/drawing/2016/5/14/chartex" xmlns:mc="http://schemas.openxmlformats.org/markup-compatibility/2006" xmlns:aink="http://schemas.microsoft.com/office/drawing/2016/ink" xmlns:am3d="http://schemas.microsoft.com/office/drawing/2017/model3d" xmlns:o="urn:schemas-microsoft-com:office:office" xmlns:oel="http://schemas.microsoft.com/office/2019/extlst" xmlns:r="http://schemas.openxmlformats.org/officeDocument/2006/relationships" xmlns:m="http://schemas.openxmlformats.org/officeDocument/2006/math" xmlns:v="urn:schemas-microsoft-com:vml" xmlns:wp14="http://schemas.microsoft.com/office/word/2010/wordprocessingDrawing" xmlns:wp="http://schemas.openxmlformats.org/drawingml/2006/wordprocessingDrawing" xmlns:w10="urn:schemas-microsoft-com:office:word" xmlns:w="http://schemas.openxmlformats.org/wordprocessingml/2006/main" xmlns:w14="http://schemas.microsoft.com/office/word/2010/wordml" xmlns:w15="http://schemas.microsoft.com/office/word/2012/wordml" xmlns:w16cex="http://schemas.microsoft.com/office/word/2018/wordml/cex" xmlns:w16cid="http://schemas.microsoft.com/office/word/2016/wordml/cid" xmlns:w16="http://schemas.microsoft.com/office/word/2018/wordml" xmlns:w16sdtdh="http://schemas.microsoft.com/office/word/2020/wordml/sdtdatahash" xmlns:w16se="http://schemas.microsoft.com/office/word/2015/wordml/symex" xmlns:wpg="http://schemas.microsoft.com/office/word/2010/wordprocessingGroup" xmlns:wpi="http://schemas.microsoft.com/office/word/2010/wordprocessingInk" xmlns:wne="http://schemas.microsoft.com/office/word/2006/wordml" xmlns:wps="http://schemas.microsoft.com/office/word/2010/wordprocessingShape" mc:Ignorable="w14 w15 w16se w16cid w16 w16cex w16sdtdh wp14">
-  <w15:commentEx w15:paraId="2BF050C9" w15:done="0"/>
-  <w15:commentEx w15:paraId="0E5E867A" w15:paraIdParent="2BF050C9" w15:done="0"/>
-  <w15:commentEx w15:paraId="392F0D61" w15:done="0"/>
-  <w15:commentEx w15:paraId="56F4C2D4" w15:done="0"/>
-  <w15:commentEx w15:paraId="4FBC8FB3" w15:done="0"/>
-  <w15:commentEx w15:paraId="7993AA75" w15:done="0"/>
-  <w15:commentEx w15:paraId="4DC4E95C" w15:done="0"/>
-  <w15:commentEx w15:paraId="2DCFACF0" w15:done="0"/>
-  <w15:commentEx w15:paraId="55675EEB" w15:done="0"/>
-</w15:commentsEx>
-</file>
-
-<file path=word/commentsExtensible.xml><?xml version="1.0" encoding="utf-8"?>
-<w16cex:commentsExtensible xmlns:wpc="http://schemas.microsoft.com/office/word/2010/wordprocessingCanvas" xmlns:cx="http://schemas.microsoft.com/office/drawing/2014/chartex" xmlns:cx1="http://schemas.microsoft.com/office/drawing/2015/9/8/chartex" xmlns:cx2="http://schemas.microsoft.com/office/drawing/2015/10/21/chartex" xmlns:cx3="http://schemas.microsoft.com/office/drawing/2016/5/9/chartex" xmlns:cx4="http://schemas.microsoft.com/office/drawing/2016/5/10/chartex" xmlns:cx5="http://schemas.microsoft.com/office/drawing/2016/5/11/chartex" xmlns:cx6="http://schemas.microsoft.com/office/drawing/2016/5/12/chartex" xmlns:cx7="http://schemas.microsoft.com/office/drawing/2016/5/13/chartex" xmlns:cx8="http://schemas.microsoft.com/office/drawing/2016/5/14/chartex" xmlns:cr="http://schemas.microsoft.com/office/comments/2020/reactions" xmlns:mc="http://schemas.openxmlformats.org/markup-compatibility/2006" xmlns:aink="http://schemas.microsoft.com/office/drawing/2016/ink" xmlns:am3d="http://schemas.microsoft.com/office/drawing/2017/model3d" xmlns:o="urn:schemas-microsoft-com:office:office" xmlns:oel="http://schemas.microsoft.com/office/2019/extlst" xmlns:r="http://schemas.openxmlformats.org/officeDocument/2006/relationships" xmlns:m="http://schemas.openxmlformats.org/officeDocument/2006/math" xmlns:v="urn:schemas-microsoft-com:vml" xmlns:wp14="http://schemas.microsoft.com/office/word/2010/wordprocessingDrawing" xmlns:wp="http://schemas.openxmlformats.org/drawingml/2006/wordprocessingDrawing" xmlns:w10="urn:schemas-microsoft-com:office:word" xmlns:w="http://schemas.openxmlformats.org/wordprocessingml/2006/main" xmlns:w14="http://schemas.microsoft.com/office/word/2010/wordml" xmlns:w15="http://schemas.microsoft.com/office/word/2012/wordml" xmlns:w16cex="http://schemas.microsoft.com/office/word/2018/wordml/cex" xmlns:w16cid="http://schemas.microsoft.com/office/word/2016/wordml/cid" xmlns:w16="http://schemas.microsoft.com/office/word/2018/wordml" xmlns:w16sdtdh="http://schemas.microsoft.com/office/word/2020/wordml/sdtdatahash" xmlns:w16se="http://schemas.microsoft.com/office/word/2015/wordml/symex" xmlns:wpg="http://schemas.microsoft.com/office/word/2010/wordprocessingGroup" xmlns:wpi="http://schemas.microsoft.com/office/word/2010/wordprocessingInk" xmlns:wne="http://schemas.microsoft.com/office/word/2006/wordml" xmlns:wps="http://schemas.microsoft.com/office/word/2010/wordprocessingShape" mc:Ignorable="w14 w15 w16se w16cid w16 w16cex w16sdtdh cr wp14">
-  <w16cex:commentExtensible w16cex:durableId="77A3C727" w16cex:dateUtc="2023-11-20T05:17:00Z"/>
-  <w16cex:commentExtensible w16cex:durableId="6B66BBDC" w16cex:dateUtc="2023-12-18T05:36:00Z"/>
-  <w16cex:commentExtensible w16cex:durableId="253E6DA4" w16cex:dateUtc="2023-12-18T05:37:00Z"/>
-  <w16cex:commentExtensible w16cex:durableId="09A5773B" w16cex:dateUtc="2023-12-18T05:37:00Z"/>
-  <w16cex:commentExtensible w16cex:durableId="603A1D93" w16cex:dateUtc="2023-11-20T05:22:00Z"/>
-  <w16cex:commentExtensible w16cex:durableId="50388341" w16cex:dateUtc="2023-11-20T05:23:00Z"/>
-  <w16cex:commentExtensible w16cex:durableId="0778BC64" w16cex:dateUtc="2023-11-20T05:23:00Z"/>
-  <w16cex:commentExtensible w16cex:durableId="14C8BCF7" w16cex:dateUtc="2023-11-20T05:23:00Z"/>
-  <w16cex:commentExtensible w16cex:durableId="13BCCA98" w16cex:dateUtc="2023-11-20T05:24:00Z"/>
-</w16cex:commentsExtensible>
-</file>
-
-<file path=word/commentsIds.xml><?xml version="1.0" encoding="utf-8"?>
-<w16cid:commentsIds xmlns:wpc="http://schemas.microsoft.com/office/word/2010/wordprocessingCanvas" xmlns:cx="http://schemas.microsoft.com/office/drawing/2014/chartex" xmlns:cx1="http://schemas.microsoft.com/office/drawing/2015/9/8/chartex" xmlns:cx2="http://schemas.microsoft.com/office/drawing/2015/10/21/chartex" xmlns:cx3="http://schemas.microsoft.com/office/drawing/2016/5/9/chartex" xmlns:cx4="http://schemas.microsoft.com/office/drawing/2016/5/10/chartex" xmlns:cx5="http://schemas.microsoft.com/office/drawing/2016/5/11/chartex" xmlns:cx6="http://schemas.microsoft.com/office/drawing/2016/5/12/chartex" xmlns:cx7="http://schemas.microsoft.com/office/drawing/2016/5/13/chartex" xmlns:cx8="http://schemas.microsoft.com/office/drawing/2016/5/14/chartex" xmlns:mc="http://schemas.openxmlformats.org/markup-compatibility/2006" xmlns:aink="http://schemas.microsoft.com/office/drawing/2016/ink" xmlns:am3d="http://schemas.microsoft.com/office/drawing/2017/model3d" xmlns:o="urn:schemas-microsoft-com:office:office" xmlns:oel="http://schemas.microsoft.com/office/2019/extlst" xmlns:r="http://schemas.openxmlformats.org/officeDocument/2006/relationships" xmlns:m="http://schemas.openxmlformats.org/officeDocument/2006/math" xmlns:v="urn:schemas-microsoft-com:vml" xmlns:wp14="http://schemas.microsoft.com/office/word/2010/wordprocessingDrawing" xmlns:wp="http://schemas.openxmlformats.org/drawingml/2006/wordprocessingDrawing" xmlns:w10="urn:schemas-microsoft-com:office:word" xmlns:w="http://schemas.openxmlformats.org/wordprocessingml/2006/main" xmlns:w14="http://schemas.microsoft.com/office/word/2010/wordml" xmlns:w15="http://schemas.microsoft.com/office/word/2012/wordml" xmlns:w16cex="http://schemas.microsoft.com/office/word/2018/wordml/cex" xmlns:w16cid="http://schemas.microsoft.com/office/word/2016/wordml/cid" xmlns:w16="http://schemas.microsoft.com/office/word/2018/wordml" xmlns:w16sdtdh="http://schemas.microsoft.com/office/word/2020/wordml/sdtdatahash" xmlns:w16se="http://schemas.microsoft.com/office/word/2015/wordml/symex" xmlns:wpg="http://schemas.microsoft.com/office/word/2010/wordprocessingGroup" xmlns:wpi="http://schemas.microsoft.com/office/word/2010/wordprocessingInk" xmlns:wne="http://schemas.microsoft.com/office/word/2006/wordml" xmlns:wps="http://schemas.microsoft.com/office/word/2010/wordprocessingShape" mc:Ignorable="w14 w15 w16se w16cid w16 w16cex w16sdtdh wp14">
-  <w16cid:commentId w16cid:paraId="2BF050C9" w16cid:durableId="77A3C727"/>
-  <w16cid:commentId w16cid:paraId="0E5E867A" w16cid:durableId="6B66BBDC"/>
-  <w16cid:commentId w16cid:paraId="392F0D61" w16cid:durableId="253E6DA4"/>
-  <w16cid:commentId w16cid:paraId="56F4C2D4" w16cid:durableId="09A5773B"/>
-  <w16cid:commentId w16cid:paraId="4FBC8FB3" w16cid:durableId="603A1D93"/>
-  <w16cid:commentId w16cid:paraId="7993AA75" w16cid:durableId="50388341"/>
-  <w16cid:commentId w16cid:paraId="4DC4E95C" w16cid:durableId="0778BC64"/>
-  <w16cid:commentId w16cid:paraId="2DCFACF0" w16cid:durableId="14C8BCF7"/>
-  <w16cid:commentId w16cid:paraId="55675EEB" w16cid:durableId="13BCCA98"/>
-</w16cid:commentsIds>
 </file>
 
 <file path=word/endnotes.xml><?xml version="1.0" encoding="utf-8"?>
@@ -16068,14 +14964,6 @@
     <w:abstractNumId w:val="12"/>
   </w:num>
 </w:numbering>
-</file>
-
-<file path=word/people.xml><?xml version="1.0" encoding="utf-8"?>
-<w15:people xmlns:wpc="http://schemas.microsoft.com/office/word/2010/wordprocessingCanvas" xmlns:cx="http://schemas.microsoft.com/office/drawing/2014/chartex" xmlns:cx1="http://schemas.microsoft.com/office/drawing/2015/9/8/chartex" xmlns:cx2="http://schemas.microsoft.com/office/drawing/2015/10/21/chartex" xmlns:cx3="http://schemas.microsoft.com/office/drawing/2016/5/9/chartex" xmlns:cx4="http://schemas.microsoft.com/office/drawing/2016/5/10/chartex" xmlns:cx5="http://schemas.microsoft.com/office/drawing/2016/5/11/chartex" xmlns:cx6="http://schemas.microsoft.com/office/drawing/2016/5/12/chartex" xmlns:cx7="http://schemas.microsoft.com/office/drawing/2016/5/13/chartex" xmlns:cx8="http://schemas.microsoft.com/office/drawing/2016/5/14/chartex" xmlns:mc="http://schemas.openxmlformats.org/markup-compatibility/2006" xmlns:aink="http://schemas.microsoft.com/office/drawing/2016/ink" xmlns:am3d="http://schemas.microsoft.com/office/drawing/2017/model3d" xmlns:o="urn:schemas-microsoft-com:office:office" xmlns:oel="http://schemas.microsoft.com/office/2019/extlst" xmlns:r="http://schemas.openxmlformats.org/officeDocument/2006/relationships" xmlns:m="http://schemas.openxmlformats.org/officeDocument/2006/math" xmlns:v="urn:schemas-microsoft-com:vml" xmlns:wp14="http://schemas.microsoft.com/office/word/2010/wordprocessingDrawing" xmlns:wp="http://schemas.openxmlformats.org/drawingml/2006/wordprocessingDrawing" xmlns:w10="urn:schemas-microsoft-com:office:word" xmlns:w="http://schemas.openxmlformats.org/wordprocessingml/2006/main" xmlns:w14="http://schemas.microsoft.com/office/word/2010/wordml" xmlns:w15="http://schemas.microsoft.com/office/word/2012/wordml" xmlns:w16cex="http://schemas.microsoft.com/office/word/2018/wordml/cex" xmlns:w16cid="http://schemas.microsoft.com/office/word/2016/wordml/cid" xmlns:w16="http://schemas.microsoft.com/office/word/2018/wordml" xmlns:w16sdtdh="http://schemas.microsoft.com/office/word/2020/wordml/sdtdatahash" xmlns:w16se="http://schemas.microsoft.com/office/word/2015/wordml/symex" xmlns:wpg="http://schemas.microsoft.com/office/word/2010/wordprocessingGroup" xmlns:wpi="http://schemas.microsoft.com/office/word/2010/wordprocessingInk" xmlns:wne="http://schemas.microsoft.com/office/word/2006/wordml" xmlns:wps="http://schemas.microsoft.com/office/word/2010/wordprocessingShape" mc:Ignorable="w14 w15 w16se w16cid w16 w16cex w16sdtdh wp14">
-  <w15:person w15:author="Kalentyev Alexey">
-    <w15:presenceInfo w15:providerId="Windows Live" w15:userId="da819b8650d7d997"/>
-  </w15:person>
-</w15:people>
 </file>
 
 <file path=word/styles.xml><?xml version="1.0" encoding="utf-8"?>
